--- a/docs/物联网系统的知识管理子系统的设计与实现-v6.docx
+++ b/docs/物联网系统的知识管理子系统的设计与实现-v6.docx
@@ -2761,23 +2761,21 @@
         </w:rPr>
         <w:t xml:space="preserve">In recent years, </w:t>
       </w:r>
-      <w:proofErr w:type="gramStart"/>
       <w:r>
         <w:rPr>
           <w:rFonts w:eastAsia="黑体"/>
           <w:sz w:val="28"/>
           <w:szCs w:val="28"/>
         </w:rPr>
-        <w:t>The</w:t>
-      </w:r>
-      <w:proofErr w:type="gramEnd"/>
+        <w:t xml:space="preserve">The </w:t>
+      </w:r>
       <w:r>
         <w:rPr>
           <w:rFonts w:eastAsia="黑体"/>
           <w:sz w:val="28"/>
           <w:szCs w:val="28"/>
         </w:rPr>
-        <w:t xml:space="preserve"> </w:t>
+        <w:t xml:space="preserve">development </w:t>
       </w:r>
       <w:r>
         <w:rPr>
@@ -2785,7 +2783,7 @@
           <w:sz w:val="28"/>
           <w:szCs w:val="28"/>
         </w:rPr>
-        <w:t xml:space="preserve">development </w:t>
+        <w:t xml:space="preserve">of </w:t>
       </w:r>
       <w:r>
         <w:rPr>
@@ -2793,7 +2791,7 @@
           <w:sz w:val="28"/>
           <w:szCs w:val="28"/>
         </w:rPr>
-        <w:t xml:space="preserve">of </w:t>
+        <w:t>Internet of Things is extremely rapid. With its development, Internet of things the amount of information is also growing. The heterogeneity and diversity of the sensing devices in the Internet of Things cause heterogeneity, instability and evolution of the information. Therefore, the ontology-based Internet of Things model and resource framework have become the basis for solving the problem of access, control and management of equipment. At the same time, in the Internet of Things, the information is often</w:t>
       </w:r>
       <w:r>
         <w:rPr>
@@ -2801,7 +2799,7 @@
           <w:sz w:val="28"/>
           <w:szCs w:val="28"/>
         </w:rPr>
-        <w:t>Internet of Things is extremely rapid. With its development, Internet of things the amount of information is also growing. The heterogeneity and diversity of the sensing devices in the Internet of Things cause heterogeneity, instability and evolution of the information. Therefore, the ontology-based Internet of Things model and resource framework have become the basis for solving the problem of access, control and management of equipment. At the same time, in the Internet of Things, the information is often</w:t>
+        <w:t xml:space="preserve"> related to</w:t>
       </w:r>
       <w:r>
         <w:rPr>
@@ -2809,7 +2807,7 @@
           <w:sz w:val="28"/>
           <w:szCs w:val="28"/>
         </w:rPr>
-        <w:t xml:space="preserve"> related to</w:t>
+        <w:t xml:space="preserve"> the pattern of the arrival of the event. How to effectively deal with the incident </w:t>
       </w:r>
       <w:r>
         <w:rPr>
@@ -2817,7 +2815,7 @@
           <w:sz w:val="28"/>
           <w:szCs w:val="28"/>
         </w:rPr>
-        <w:t xml:space="preserve"> the pattern of the arrival of the event. How to effectively deal with the incident </w:t>
+        <w:t>has</w:t>
       </w:r>
       <w:r>
         <w:rPr>
@@ -2825,87 +2823,43 @@
           <w:sz w:val="28"/>
           <w:szCs w:val="28"/>
         </w:rPr>
-        <w:t>has</w:t>
-      </w:r>
-      <w:r>
+        <w:t xml:space="preserve"> become an important issue in the Internet of Things platform. The existing rule-based processing scheme is too detailed for the rules, which is very complicated in practice. Moreover, overly dependent on the definition of artificial rules is very error-prone, can not guarantee correctness.</w:t>
+      </w:r>
+    </w:p>
+    <w:p>
+      <w:pPr>
+        <w:ind w:firstLine="560"/>
         <w:rPr>
           <w:rFonts w:eastAsia="黑体"/>
           <w:sz w:val="28"/>
           <w:szCs w:val="28"/>
         </w:rPr>
-        <w:t xml:space="preserve"> become an important issue in the Internet of Things platform. The existing rule-based processing scheme is too detailed for the rules, which is very complicated in practice. Moreover, overly dependent on the definition of artificial rules is very error-prone, can not guarantee correctness.</w:t>
-      </w:r>
-    </w:p>
-    <w:p>
-      <w:pPr>
-        <w:ind w:firstLine="560"/>
+      </w:pPr>
+      <w:r>
         <w:rPr>
           <w:rFonts w:eastAsia="黑体"/>
           <w:sz w:val="28"/>
           <w:szCs w:val="28"/>
         </w:rPr>
-      </w:pPr>
-      <w:r>
+        <w:t>Therefore, on the basis of the existing model-based framework, in order to make more effective use of the IOT resources and existing knowledge, this paper proposes a knowledge management subsystem, which is a software system for managing the existing knowledge model.</w:t>
+      </w:r>
+    </w:p>
+    <w:p>
+      <w:pPr>
+        <w:ind w:firstLine="560"/>
         <w:rPr>
           <w:rFonts w:eastAsia="黑体"/>
           <w:sz w:val="28"/>
           <w:szCs w:val="28"/>
         </w:rPr>
-        <w:t xml:space="preserve">Therefore, </w:t>
-      </w:r>
-      <w:proofErr w:type="gramStart"/>
+      </w:pPr>
       <w:r>
         <w:rPr>
           <w:rFonts w:eastAsia="黑体"/>
           <w:sz w:val="28"/>
           <w:szCs w:val="28"/>
         </w:rPr>
-        <w:t>on the basis of</w:t>
-      </w:r>
-      <w:proofErr w:type="gramEnd"/>
-      <w:r>
-        <w:rPr>
-          <w:rFonts w:eastAsia="黑体"/>
-          <w:sz w:val="28"/>
-          <w:szCs w:val="28"/>
-        </w:rPr>
-        <w:t xml:space="preserve"> the existing model-based framework, in order to make more effective use of the IOT resources and existing knowledge, this paper proposes a knowledge management subsystem, which is a software system for managing the existing knowledge model.</w:t>
-      </w:r>
-    </w:p>
-    <w:p>
-      <w:pPr>
-        <w:ind w:firstLine="560"/>
-        <w:rPr>
-          <w:rFonts w:eastAsia="黑体"/>
-          <w:sz w:val="28"/>
-          <w:szCs w:val="28"/>
-        </w:rPr>
-      </w:pPr>
-      <w:r>
-        <w:rPr>
-          <w:rFonts w:eastAsia="黑体"/>
-          <w:sz w:val="28"/>
-          <w:szCs w:val="28"/>
-        </w:rPr>
-        <w:t xml:space="preserve">In this paper, the knowledge management subsystem is studied from three aspects. </w:t>
-      </w:r>
-      <w:proofErr w:type="gramStart"/>
-      <w:r>
-        <w:rPr>
-          <w:rFonts w:eastAsia="黑体"/>
-          <w:sz w:val="28"/>
-          <w:szCs w:val="28"/>
-        </w:rPr>
-        <w:t>First of all</w:t>
-      </w:r>
-      <w:proofErr w:type="gramEnd"/>
-      <w:r>
-        <w:rPr>
-          <w:rFonts w:eastAsia="黑体"/>
-          <w:sz w:val="28"/>
-          <w:szCs w:val="28"/>
-        </w:rPr>
-        <w:t>, on the basis of deeply researching the modeling of IOT knowledge, transformation of description logic and first-order logic, and Jena framework, this paper proposes an event-push mechanism based on event-push mechanism. Subsystems.</w:t>
+        <w:t>In this paper, the knowledge management subsystem is studied from three aspects. First of all, on the basis of deeply researching the modeling of IOT knowledge, transformation of description logic and first-order logic, and Jena framework, this paper proposes an event-push mechanism based on event-push mechanism. Subsystems.</w:t>
       </w:r>
     </w:p>
     <w:p>
@@ -3109,17 +3063,7 @@
           <w:sz w:val="28"/>
           <w:szCs w:val="28"/>
         </w:rPr>
-        <w:t xml:space="preserve">KEY </w:t>
-      </w:r>
-      <w:proofErr w:type="gramStart"/>
-      <w:r>
-        <w:rPr>
-          <w:rFonts w:eastAsia="黑体" w:hint="eastAsia"/>
-          <w:b/>
-          <w:sz w:val="28"/>
-          <w:szCs w:val="28"/>
-        </w:rPr>
-        <w:t xml:space="preserve">WORDS </w:t>
+        <w:t xml:space="preserve">KEY WORDS </w:t>
       </w:r>
       <w:r>
         <w:rPr>
@@ -3137,7 +3081,6 @@
         </w:rPr>
         <w:t>IoT</w:t>
       </w:r>
-      <w:proofErr w:type="gramEnd"/>
       <w:r>
         <w:rPr>
           <w:rFonts w:eastAsia="黑体"/>
@@ -15739,7 +15682,7 @@
                 <v:shape id="_x0000_i1025" type="#_x0000_t75" style="width:33.55pt;height:14.05pt" o:ole="">
                   <v:imagedata r:id="rId33" o:title=""/>
                 </v:shape>
-                <o:OLEObject Type="Embed" ProgID="Equation.3" ShapeID="_x0000_i1025" DrawAspect="Content" ObjectID="_1543695719" r:id="rId34"/>
+                <o:OLEObject Type="Embed" ProgID="Equation.3" ShapeID="_x0000_i1025" DrawAspect="Content" ObjectID="_1543739221" r:id="rId34"/>
               </w:object>
             </w:r>
           </w:p>
@@ -15767,7 +15710,7 @@
                 <v:shape id="_x0000_i1026" type="#_x0000_t75" style="width:59.8pt;height:16.45pt" o:ole="">
                   <v:imagedata r:id="rId35" o:title=""/>
                 </v:shape>
-                <o:OLEObject Type="Embed" ProgID="Equation.3" ShapeID="_x0000_i1026" DrawAspect="Content" ObjectID="_1543695720" r:id="rId36"/>
+                <o:OLEObject Type="Embed" ProgID="Equation.3" ShapeID="_x0000_i1026" DrawAspect="Content" ObjectID="_1543739222" r:id="rId36"/>
               </w:object>
             </w:r>
           </w:p>
@@ -15824,7 +15767,7 @@
                 <v:shape id="_x0000_i1027" type="#_x0000_t75" style="width:33.55pt;height:14.05pt" o:ole="">
                   <v:imagedata r:id="rId37" o:title=""/>
                 </v:shape>
-                <o:OLEObject Type="Embed" ProgID="Equation.3" ShapeID="_x0000_i1027" DrawAspect="Content" ObjectID="_1543695721" r:id="rId38"/>
+                <o:OLEObject Type="Embed" ProgID="Equation.3" ShapeID="_x0000_i1027" DrawAspect="Content" ObjectID="_1543739223" r:id="rId38"/>
               </w:object>
             </w:r>
           </w:p>
@@ -15852,7 +15795,7 @@
                 <v:shape id="_x0000_i1028" type="#_x0000_t75" style="width:59.8pt;height:16.45pt" o:ole="">
                   <v:imagedata r:id="rId39" o:title=""/>
                 </v:shape>
-                <o:OLEObject Type="Embed" ProgID="Equation.3" ShapeID="_x0000_i1028" DrawAspect="Content" ObjectID="_1543695722" r:id="rId40"/>
+                <o:OLEObject Type="Embed" ProgID="Equation.3" ShapeID="_x0000_i1028" DrawAspect="Content" ObjectID="_1543739224" r:id="rId40"/>
               </w:object>
             </w:r>
           </w:p>
@@ -15911,7 +15854,7 @@
                 <v:shape id="_x0000_i1029" type="#_x0000_t75" style="width:19.55pt;height:14.05pt" o:ole="">
                   <v:imagedata r:id="rId41" o:title=""/>
                 </v:shape>
-                <o:OLEObject Type="Embed" ProgID="Equation.3" ShapeID="_x0000_i1029" DrawAspect="Content" ObjectID="_1543695723" r:id="rId42"/>
+                <o:OLEObject Type="Embed" ProgID="Equation.3" ShapeID="_x0000_i1029" DrawAspect="Content" ObjectID="_1543739225" r:id="rId42"/>
               </w:object>
             </w:r>
           </w:p>
@@ -15940,7 +15883,7 @@
                 <v:shape id="_x0000_i1030" type="#_x0000_t75" style="width:33.55pt;height:16.45pt" o:ole="">
                   <v:imagedata r:id="rId43" o:title=""/>
                 </v:shape>
-                <o:OLEObject Type="Embed" ProgID="Equation.3" ShapeID="_x0000_i1030" DrawAspect="Content" ObjectID="_1543695724" r:id="rId44"/>
+                <o:OLEObject Type="Embed" ProgID="Equation.3" ShapeID="_x0000_i1030" DrawAspect="Content" ObjectID="_1543739226" r:id="rId44"/>
               </w:object>
             </w:r>
           </w:p>
@@ -15999,7 +15942,7 @@
                 <v:shape id="_x0000_i1031" type="#_x0000_t75" style="width:29.3pt;height:14.05pt" o:ole="">
                   <v:imagedata r:id="rId45" o:title=""/>
                 </v:shape>
-                <o:OLEObject Type="Embed" ProgID="Equation.3" ShapeID="_x0000_i1031" DrawAspect="Content" ObjectID="_1543695725" r:id="rId46"/>
+                <o:OLEObject Type="Embed" ProgID="Equation.3" ShapeID="_x0000_i1031" DrawAspect="Content" ObjectID="_1543739227" r:id="rId46"/>
               </w:object>
             </w:r>
           </w:p>
@@ -16028,7 +15971,7 @@
                 <v:shape id="_x0000_i1032" type="#_x0000_t75" style="width:90.3pt;height:16.45pt" o:ole="">
                   <v:imagedata r:id="rId47" o:title=""/>
                 </v:shape>
-                <o:OLEObject Type="Embed" ProgID="Equation.3" ShapeID="_x0000_i1032" DrawAspect="Content" ObjectID="_1543695726" r:id="rId48"/>
+                <o:OLEObject Type="Embed" ProgID="Equation.3" ShapeID="_x0000_i1032" DrawAspect="Content" ObjectID="_1543739228" r:id="rId48"/>
               </w:object>
             </w:r>
           </w:p>
@@ -16087,7 +16030,7 @@
                 <v:shape id="_x0000_i1033" type="#_x0000_t75" style="width:31.75pt;height:14.05pt" o:ole="">
                   <v:imagedata r:id="rId49" o:title=""/>
                 </v:shape>
-                <o:OLEObject Type="Embed" ProgID="Equation.3" ShapeID="_x0000_i1033" DrawAspect="Content" ObjectID="_1543695727" r:id="rId50"/>
+                <o:OLEObject Type="Embed" ProgID="Equation.3" ShapeID="_x0000_i1033" DrawAspect="Content" ObjectID="_1543739229" r:id="rId50"/>
               </w:object>
             </w:r>
           </w:p>
@@ -16116,7 +16059,7 @@
                 <v:shape id="_x0000_i1034" type="#_x0000_t75" style="width:97.65pt;height:16.45pt" o:ole="">
                   <v:imagedata r:id="rId51" o:title=""/>
                 </v:shape>
-                <o:OLEObject Type="Embed" ProgID="Equation.3" ShapeID="_x0000_i1034" DrawAspect="Content" ObjectID="_1543695728" r:id="rId52"/>
+                <o:OLEObject Type="Embed" ProgID="Equation.3" ShapeID="_x0000_i1034" DrawAspect="Content" ObjectID="_1543739230" r:id="rId52"/>
               </w:object>
             </w:r>
           </w:p>
@@ -16175,7 +16118,7 @@
                 <v:shape id="_x0000_i1035" type="#_x0000_t75" style="width:38.45pt;height:14.05pt" o:ole="">
                   <v:imagedata r:id="rId53" o:title=""/>
                 </v:shape>
-                <o:OLEObject Type="Embed" ProgID="Equation.3" ShapeID="_x0000_i1035" DrawAspect="Content" ObjectID="_1543695729" r:id="rId54"/>
+                <o:OLEObject Type="Embed" ProgID="Equation.3" ShapeID="_x0000_i1035" DrawAspect="Content" ObjectID="_1543739231" r:id="rId54"/>
               </w:object>
             </w:r>
           </w:p>
@@ -16198,7 +16141,7 @@
                 <v:shape id="_x0000_i1036" type="#_x0000_t75" style="width:38.45pt;height:14.05pt" o:ole="">
                   <v:imagedata r:id="rId55" o:title=""/>
                 </v:shape>
-                <o:OLEObject Type="Embed" ProgID="Equation.3" ShapeID="_x0000_i1036" DrawAspect="Content" ObjectID="_1543695730" r:id="rId56"/>
+                <o:OLEObject Type="Embed" ProgID="Equation.3" ShapeID="_x0000_i1036" DrawAspect="Content" ObjectID="_1543739232" r:id="rId56"/>
               </w:object>
             </w:r>
           </w:p>
@@ -16225,7 +16168,7 @@
                 <v:shape id="_x0000_i1037" type="#_x0000_t75" style="width:167.2pt;height:17.1pt" o:ole="">
                   <v:imagedata r:id="rId57" o:title=""/>
                 </v:shape>
-                <o:OLEObject Type="Embed" ProgID="Equation.3" ShapeID="_x0000_i1037" DrawAspect="Content" ObjectID="_1543695731" r:id="rId58"/>
+                <o:OLEObject Type="Embed" ProgID="Equation.3" ShapeID="_x0000_i1037" DrawAspect="Content" ObjectID="_1543739233" r:id="rId58"/>
               </w:object>
             </w:r>
           </w:p>
@@ -16248,7 +16191,7 @@
                 <v:shape id="_x0000_i1038" type="#_x0000_t75" style="width:190.35pt;height:17.1pt" o:ole="">
                   <v:imagedata r:id="rId59" o:title=""/>
                 </v:shape>
-                <o:OLEObject Type="Embed" ProgID="Equation.3" ShapeID="_x0000_i1038" DrawAspect="Content" ObjectID="_1543695732" r:id="rId60"/>
+                <o:OLEObject Type="Embed" ProgID="Equation.3" ShapeID="_x0000_i1038" DrawAspect="Content" ObjectID="_1543739234" r:id="rId60"/>
               </w:object>
             </w:r>
           </w:p>
@@ -16305,7 +16248,7 @@
                 <v:shape id="_x0000_i1039" type="#_x0000_t75" style="width:35.4pt;height:15.25pt" o:ole="">
                   <v:imagedata r:id="rId61" o:title=""/>
                 </v:shape>
-                <o:OLEObject Type="Embed" ProgID="Equation.3" ShapeID="_x0000_i1039" DrawAspect="Content" ObjectID="_1543695733" r:id="rId62"/>
+                <o:OLEObject Type="Embed" ProgID="Equation.3" ShapeID="_x0000_i1039" DrawAspect="Content" ObjectID="_1543739235" r:id="rId62"/>
               </w:object>
             </w:r>
           </w:p>
@@ -16328,7 +16271,7 @@
                 <v:shape id="_x0000_i1040" type="#_x0000_t75" style="width:33.55pt;height:14.05pt" o:ole="">
                   <v:imagedata r:id="rId63" o:title=""/>
                 </v:shape>
-                <o:OLEObject Type="Embed" ProgID="Equation.3" ShapeID="_x0000_i1040" DrawAspect="Content" ObjectID="_1543695734" r:id="rId64"/>
+                <o:OLEObject Type="Embed" ProgID="Equation.3" ShapeID="_x0000_i1040" DrawAspect="Content" ObjectID="_1543739236" r:id="rId64"/>
               </w:object>
             </w:r>
           </w:p>
@@ -16356,7 +16299,7 @@
                 <v:shape id="_x0000_i1041" type="#_x0000_t75" style="width:86.05pt;height:17.1pt" o:ole="">
                   <v:imagedata r:id="rId65" o:title=""/>
                 </v:shape>
-                <o:OLEObject Type="Embed" ProgID="Equation.3" ShapeID="_x0000_i1041" DrawAspect="Content" ObjectID="_1543695735" r:id="rId66"/>
+                <o:OLEObject Type="Embed" ProgID="Equation.3" ShapeID="_x0000_i1041" DrawAspect="Content" ObjectID="_1543739237" r:id="rId66"/>
               </w:object>
             </w:r>
           </w:p>
@@ -16379,7 +16322,7 @@
                 <v:shape id="_x0000_i1042" type="#_x0000_t75" style="width:88.45pt;height:17.1pt" o:ole="">
                   <v:imagedata r:id="rId67" o:title=""/>
                 </v:shape>
-                <o:OLEObject Type="Embed" ProgID="Equation.3" ShapeID="_x0000_i1042" DrawAspect="Content" ObjectID="_1543695736" r:id="rId68"/>
+                <o:OLEObject Type="Embed" ProgID="Equation.3" ShapeID="_x0000_i1042" DrawAspect="Content" ObjectID="_1543739238" r:id="rId68"/>
               </w:object>
             </w:r>
           </w:p>
@@ -16436,7 +16379,7 @@
                 <v:shape id="_x0000_i1043" type="#_x0000_t75" style="width:33.55pt;height:15.25pt" o:ole="">
                   <v:imagedata r:id="rId69" o:title=""/>
                 </v:shape>
-                <o:OLEObject Type="Embed" ProgID="Equation.3" ShapeID="_x0000_i1043" DrawAspect="Content" ObjectID="_1543695737" r:id="rId70"/>
+                <o:OLEObject Type="Embed" ProgID="Equation.3" ShapeID="_x0000_i1043" DrawAspect="Content" ObjectID="_1543739239" r:id="rId70"/>
               </w:object>
             </w:r>
           </w:p>
@@ -16459,7 +16402,7 @@
                 <v:shape id="_x0000_i1044" type="#_x0000_t75" style="width:31.75pt;height:14.05pt" o:ole="">
                   <v:imagedata r:id="rId71" o:title=""/>
                 </v:shape>
-                <o:OLEObject Type="Embed" ProgID="Equation.3" ShapeID="_x0000_i1044" DrawAspect="Content" ObjectID="_1543695738" r:id="rId72"/>
+                <o:OLEObject Type="Embed" ProgID="Equation.3" ShapeID="_x0000_i1044" DrawAspect="Content" ObjectID="_1543739240" r:id="rId72"/>
               </w:object>
             </w:r>
           </w:p>
@@ -16487,7 +16430,7 @@
                 <v:shape id="_x0000_i1045" type="#_x0000_t75" style="width:120.8pt;height:17.1pt" o:ole="">
                   <v:imagedata r:id="rId73" o:title=""/>
                 </v:shape>
-                <o:OLEObject Type="Embed" ProgID="Equation.3" ShapeID="_x0000_i1045" DrawAspect="Content" ObjectID="_1543695739" r:id="rId74"/>
+                <o:OLEObject Type="Embed" ProgID="Equation.3" ShapeID="_x0000_i1045" DrawAspect="Content" ObjectID="_1543739241" r:id="rId74"/>
               </w:object>
             </w:r>
           </w:p>
@@ -16510,7 +16453,7 @@
                 <v:shape id="_x0000_i1046" type="#_x0000_t75" style="width:121.4pt;height:17.1pt" o:ole="">
                   <v:imagedata r:id="rId75" o:title=""/>
                 </v:shape>
-                <o:OLEObject Type="Embed" ProgID="Equation.3" ShapeID="_x0000_i1046" DrawAspect="Content" ObjectID="_1543695740" r:id="rId76"/>
+                <o:OLEObject Type="Embed" ProgID="Equation.3" ShapeID="_x0000_i1046" DrawAspect="Content" ObjectID="_1543739242" r:id="rId76"/>
               </w:object>
             </w:r>
           </w:p>
@@ -20229,7 +20172,7 @@
       <w:pPr>
         <w:ind w:firstLine="480"/>
         <w:rPr>
-          <w:szCs w:val="24"/>
+          <w:rFonts w:hint="eastAsia"/>
         </w:rPr>
       </w:pPr>
       <w:r>
@@ -20410,135 +20353,353 @@
       <w:r>
         <w:rPr>
           <w:rFonts w:hint="eastAsia"/>
-          <w:szCs w:val="24"/>
         </w:rPr>
         <w:t>YC</w:t>
       </w:r>
       <w:r>
         <w:rPr>
           <w:rFonts w:hint="eastAsia"/>
-          <w:szCs w:val="24"/>
         </w:rPr>
         <w:t>方法、</w:t>
       </w:r>
       <w:r>
         <w:rPr>
           <w:rFonts w:hint="eastAsia"/>
-          <w:szCs w:val="24"/>
         </w:rPr>
         <w:t>TOVE</w:t>
       </w:r>
       <w:r>
         <w:rPr>
           <w:rFonts w:hint="eastAsia"/>
-          <w:szCs w:val="24"/>
         </w:rPr>
         <w:t>方法、</w:t>
       </w:r>
       <w:r>
         <w:rPr>
           <w:rFonts w:hint="eastAsia"/>
-          <w:szCs w:val="24"/>
         </w:rPr>
         <w:t>KACTUS</w:t>
       </w:r>
       <w:r>
         <w:rPr>
           <w:rFonts w:hint="eastAsia"/>
-          <w:szCs w:val="24"/>
         </w:rPr>
         <w:t>方法、</w:t>
       </w:r>
       <w:r>
         <w:rPr>
           <w:rFonts w:hint="eastAsia"/>
-          <w:szCs w:val="24"/>
         </w:rPr>
         <w:t>SENSUS</w:t>
       </w:r>
       <w:r>
         <w:rPr>
           <w:rFonts w:hint="eastAsia"/>
-          <w:szCs w:val="24"/>
         </w:rPr>
         <w:t>方法。同时</w:t>
       </w:r>
       <w:r>
         <w:rPr>
           <w:rFonts w:hint="eastAsia"/>
-          <w:szCs w:val="24"/>
         </w:rPr>
         <w:t>建模工具也多种多样</w:t>
       </w:r>
       <w:r>
         <w:rPr>
           <w:rFonts w:hint="eastAsia"/>
-          <w:szCs w:val="24"/>
         </w:rPr>
         <w:t>，有斯坦福大学的</w:t>
       </w:r>
       <w:r>
-        <w:rPr>
-          <w:szCs w:val="24"/>
-        </w:rPr>
         <w:t>Protégé</w:t>
       </w:r>
       <w:r>
         <w:rPr>
           <w:rFonts w:hint="eastAsia"/>
-          <w:szCs w:val="24"/>
         </w:rPr>
         <w:t>、</w:t>
       </w:r>
       <w:r>
         <w:rPr>
           <w:rFonts w:hint="eastAsia"/>
-          <w:szCs w:val="24"/>
         </w:rPr>
         <w:t>OntoEdit</w:t>
       </w:r>
       <w:r>
         <w:rPr>
           <w:rFonts w:hint="eastAsia"/>
-          <w:szCs w:val="24"/>
         </w:rPr>
         <w:t>、</w:t>
       </w:r>
       <w:r>
         <w:rPr>
           <w:rFonts w:hint="eastAsia"/>
-          <w:szCs w:val="24"/>
         </w:rPr>
         <w:t>OilEd</w:t>
       </w:r>
       <w:r>
         <w:rPr>
           <w:rFonts w:hint="eastAsia"/>
-          <w:szCs w:val="24"/>
         </w:rPr>
         <w:t>等</w:t>
       </w:r>
       <w:r>
         <w:rPr>
           <w:rFonts w:hint="eastAsia"/>
-          <w:szCs w:val="24"/>
         </w:rPr>
         <w:t>。</w:t>
       </w:r>
       <w:r>
         <w:rPr>
           <w:rFonts w:hint="eastAsia"/>
-          <w:szCs w:val="24"/>
         </w:rPr>
         <w:t>模型的构建首先要对现实的需求说明，包括确定本体和范围，获取领域知识。然后要将现实知识抽象化，包括定义类及其关系、实例化。</w:t>
       </w:r>
       <w:r>
         <w:rPr>
           <w:rFonts w:hint="eastAsia"/>
-          <w:szCs w:val="24"/>
         </w:rPr>
         <w:t>最后是利用工具将描述好的模型建立。</w:t>
       </w:r>
+    </w:p>
+    <w:p>
+      <w:pPr>
+        <w:ind w:firstLine="480"/>
+        <w:rPr>
+          <w:rFonts w:eastAsia="Times New Roman" w:hint="eastAsia"/>
+          <w:kern w:val="0"/>
+        </w:rPr>
+      </w:pPr>
+      <w:r>
+        <w:rPr>
+          <w:rFonts w:hint="eastAsia"/>
+        </w:rPr>
+        <w:t>结合本章研究内容，建模分为两部分，一个是对物联网资源</w:t>
+      </w:r>
+      <w:r>
+        <w:rPr>
+          <w:rFonts w:hint="eastAsia"/>
+        </w:rPr>
+        <w:t>、环境</w:t>
+      </w:r>
+      <w:r>
+        <w:rPr>
+          <w:rFonts w:hint="eastAsia"/>
+        </w:rPr>
+        <w:t>的建模，一个是对物联网动态事件的建模。</w:t>
+      </w:r>
+      <w:r>
+        <w:rPr>
+          <w:rFonts w:hint="eastAsia"/>
+        </w:rPr>
+        <w:t>物联网资源环境是静态的，</w:t>
+      </w:r>
+      <w:r>
+        <w:rPr>
+          <w:rFonts w:hint="eastAsia"/>
+        </w:rPr>
+        <w:t>所以我们可以采用本体</w:t>
+      </w:r>
+      <w:r>
+        <w:rPr>
+          <w:rFonts w:hint="eastAsia"/>
+        </w:rPr>
+        <w:t>建模</w:t>
+      </w:r>
+      <w:r>
+        <w:rPr>
+          <w:rFonts w:hint="eastAsia"/>
+        </w:rPr>
+        <w:t>的方式</w:t>
+      </w:r>
+      <w:r>
+        <w:rPr>
+          <w:rFonts w:hint="eastAsia"/>
+        </w:rPr>
+        <w:t>。事件是动态变化的，</w:t>
+      </w:r>
+      <w:r>
+        <w:rPr>
+          <w:rFonts w:hint="eastAsia"/>
+        </w:rPr>
+        <w:t>每个事件都包含事件的属性，领域等信息，</w:t>
+      </w:r>
+      <w:r>
+        <w:rPr>
+          <w:rFonts w:hint="eastAsia"/>
+        </w:rPr>
+        <w:t>所以采用的</w:t>
+      </w:r>
+      <w:r>
+        <w:rPr>
+          <w:rFonts w:hint="eastAsia"/>
+        </w:rPr>
+        <w:t>文件模型</w:t>
+      </w:r>
+      <w:r>
+        <w:rPr>
+          <w:rFonts w:hint="eastAsia"/>
+        </w:rPr>
+        <w:t>的形式</w:t>
+      </w:r>
+      <w:r>
+        <w:rPr>
+          <w:rFonts w:hint="eastAsia"/>
+        </w:rPr>
+        <w:t>来表示。</w:t>
+      </w:r>
+      <w:r>
+        <w:rPr>
+          <w:rFonts w:hint="eastAsia"/>
+        </w:rPr>
+        <w:t>在</w:t>
+      </w:r>
+      <w:r>
+        <w:rPr>
+          <w:rFonts w:hint="eastAsia"/>
+        </w:rPr>
+        <w:t>文件</w:t>
+      </w:r>
+      <w:r>
+        <w:rPr>
+          <w:rFonts w:hint="eastAsia"/>
+        </w:rPr>
+        <w:t>模型表示方面，</w:t>
+      </w:r>
+      <w:r>
+        <w:rPr>
+          <w:rFonts w:hint="eastAsia"/>
+        </w:rPr>
+        <w:t>xml</w:t>
+      </w:r>
+      <w:r>
+        <w:rPr>
+          <w:rFonts w:hint="eastAsia"/>
+        </w:rPr>
+        <w:t>一直其中的不二选择，不过近几年</w:t>
+      </w:r>
+      <w:r>
+        <w:rPr>
+          <w:rFonts w:hint="eastAsia"/>
+        </w:rPr>
+        <w:t>json</w:t>
+      </w:r>
+      <w:r>
+        <w:rPr>
+          <w:rFonts w:hint="eastAsia"/>
+        </w:rPr>
+        <w:t>异军突起，广泛为互联网使用。</w:t>
+      </w:r>
+      <w:r>
+        <w:t>JSON(JavaScript Object Notation)</w:t>
+      </w:r>
+      <w:r>
+        <w:t>一种轻量级的数据交换格式，具有良好的可读和便于快速编写的特性。可在不同平台之间进行数据交换。</w:t>
+      </w:r>
+      <w:r>
+        <w:t>JSON</w:t>
+      </w:r>
+      <w:r>
+        <w:t>采用兼容性很高的、完全独立于语言文本格式，同时也具备类似于</w:t>
+      </w:r>
+      <w:r>
+        <w:t>C</w:t>
+      </w:r>
+      <w:r>
+        <w:t>语言的习惯</w:t>
+      </w:r>
+      <w:r>
+        <w:t>(</w:t>
+      </w:r>
+      <w:r>
+        <w:t>包括</w:t>
+      </w:r>
+      <w:r>
+        <w:t>C, C++, C#, Java, JavaScript, Perl, Python</w:t>
+      </w:r>
+      <w:r>
+        <w:t>等</w:t>
+      </w:r>
+      <w:r>
+        <w:t>)</w:t>
+      </w:r>
+      <w:r>
+        <w:t>体系的行为</w:t>
+      </w:r>
+      <w:r>
+        <w:t>，</w:t>
+      </w:r>
+      <w:r>
+        <w:rPr>
+          <w:rFonts w:ascii="MS Mincho" w:eastAsia="MS Mincho" w:hAnsi="MS Mincho" w:cs="MS Mincho"/>
+          <w:kern w:val="0"/>
+        </w:rPr>
+        <w:t>所以</w:t>
+      </w:r>
+      <w:r>
+        <w:rPr>
+          <w:rFonts w:hint="eastAsia"/>
+          <w:szCs w:val="24"/>
+        </w:rPr>
+        <w:t>本课题采用</w:t>
+      </w:r>
+      <w:r>
+        <w:rPr>
+          <w:rFonts w:hint="eastAsia"/>
+          <w:szCs w:val="24"/>
+        </w:rPr>
+        <w:t>json</w:t>
+      </w:r>
+      <w:r>
+        <w:rPr>
+          <w:rFonts w:hint="eastAsia"/>
+          <w:szCs w:val="24"/>
+        </w:rPr>
+        <w:t>格式的模板对事件进行建模</w:t>
+      </w:r>
+      <w:r>
+        <w:rPr>
+          <w:rFonts w:hint="eastAsia"/>
+          <w:szCs w:val="24"/>
+        </w:rPr>
+        <w:t>。</w:t>
+      </w:r>
+      <w:r>
+        <w:rPr>
+          <w:rFonts w:hint="eastAsia"/>
+          <w:szCs w:val="24"/>
+        </w:rPr>
+        <w:t>因为</w:t>
+      </w:r>
+      <w:r>
+        <w:rPr>
+          <w:rFonts w:hint="eastAsia"/>
+          <w:szCs w:val="24"/>
+        </w:rPr>
+        <w:t>，</w:t>
+      </w:r>
+      <w:r>
+        <w:rPr>
+          <w:rFonts w:hint="eastAsia"/>
+          <w:szCs w:val="24"/>
+        </w:rPr>
+        <w:t>在对物联网资源环境建模的同时</w:t>
+      </w:r>
+      <w:r>
+        <w:rPr>
+          <w:rFonts w:hint="eastAsia"/>
+          <w:szCs w:val="24"/>
+        </w:rPr>
+        <w:t>，</w:t>
+      </w:r>
+    </w:p>
+    <w:p>
+      <w:pPr>
+        <w:ind w:firstLine="480"/>
+        <w:rPr>
+          <w:szCs w:val="24"/>
+        </w:rPr>
+      </w:pPr>
       <w:r>
         <w:rPr>
           <w:rFonts w:hint="eastAsia"/>
@@ -20643,54 +20804,80 @@
         <w:ind w:firstLineChars="0" w:firstLine="0"/>
         <w:jc w:val="center"/>
         <w:rPr>
+          <w:rFonts w:ascii="楷体" w:eastAsia="楷体" w:hAnsi="楷体" w:hint="eastAsia"/>
+          <w:sz w:val="21"/>
+          <w:szCs w:val="21"/>
+        </w:rPr>
+      </w:pPr>
+      <w:r>
+        <w:rPr>
+          <w:rFonts w:ascii="楷体" w:eastAsia="楷体" w:hAnsi="楷体" w:hint="eastAsia"/>
+          <w:sz w:val="21"/>
+          <w:szCs w:val="21"/>
+        </w:rPr>
+        <w:t>图</w:t>
+      </w:r>
+      <w:r>
+        <w:rPr>
+          <w:rFonts w:ascii="楷体" w:eastAsia="楷体" w:hAnsi="楷体" w:hint="eastAsia"/>
+          <w:sz w:val="21"/>
+          <w:szCs w:val="21"/>
+        </w:rPr>
+        <w:t>3</w:t>
+      </w:r>
+      <w:r>
+        <w:rPr>
           <w:rFonts w:ascii="楷体" w:eastAsia="楷体" w:hAnsi="楷体"/>
           <w:sz w:val="21"/>
           <w:szCs w:val="21"/>
         </w:rPr>
-      </w:pPr>
+        <w:t>-1</w:t>
+      </w:r>
+      <w:r>
+        <w:rPr>
+          <w:rFonts w:ascii="楷体" w:eastAsia="楷体" w:hAnsi="楷体"/>
+          <w:sz w:val="21"/>
+          <w:szCs w:val="21"/>
+        </w:rPr>
+        <w:t xml:space="preserve"> </w:t>
+      </w:r>
       <w:r>
         <w:rPr>
           <w:rFonts w:ascii="楷体" w:eastAsia="楷体" w:hAnsi="楷体" w:hint="eastAsia"/>
           <w:sz w:val="21"/>
           <w:szCs w:val="21"/>
         </w:rPr>
-        <w:t>图</w:t>
-      </w:r>
-      <w:r>
-        <w:rPr>
-          <w:rFonts w:ascii="楷体" w:eastAsia="楷体" w:hAnsi="楷体" w:hint="eastAsia"/>
-          <w:sz w:val="21"/>
-          <w:szCs w:val="21"/>
-        </w:rPr>
-        <w:t>3</w:t>
-      </w:r>
-      <w:r>
-        <w:rPr>
-          <w:rFonts w:ascii="楷体" w:eastAsia="楷体" w:hAnsi="楷体"/>
-          <w:sz w:val="21"/>
-          <w:szCs w:val="21"/>
-        </w:rPr>
-        <w:t>-1</w:t>
-      </w:r>
-      <w:r>
-        <w:rPr>
-          <w:rFonts w:ascii="楷体" w:eastAsia="楷体" w:hAnsi="楷体"/>
-          <w:sz w:val="21"/>
-          <w:szCs w:val="21"/>
-        </w:rPr>
-        <w:t xml:space="preserve"> </w:t>
-      </w:r>
-      <w:r>
-        <w:rPr>
-          <w:rFonts w:ascii="楷体" w:eastAsia="楷体" w:hAnsi="楷体" w:hint="eastAsia"/>
-          <w:sz w:val="21"/>
-          <w:szCs w:val="21"/>
-        </w:rPr>
         <w:t>知识建模用例图</w:t>
       </w:r>
     </w:p>
     <w:p>
       <w:pPr>
+        <w:ind w:firstLine="480"/>
+        <w:rPr>
+          <w:rFonts w:hint="eastAsia"/>
+        </w:rPr>
+      </w:pPr>
+      <w:r>
+        <w:rPr>
+          <w:rFonts w:hint="eastAsia"/>
+        </w:rPr>
+        <w:t>如图</w:t>
+      </w:r>
+      <w:r>
+        <w:rPr>
+          <w:rFonts w:hint="eastAsia"/>
+        </w:rPr>
+        <w:t>3-1</w:t>
+      </w:r>
+      <w:r>
+        <w:rPr>
+          <w:rFonts w:hint="eastAsia"/>
+        </w:rPr>
+        <w:t>所示，知识库的</w:t>
+      </w:r>
+    </w:p>
+    <w:p>
+      <w:pPr>
         <w:pStyle w:val="3"/>
       </w:pPr>
       <w:bookmarkStart w:id="66" w:name="_Toc469579723"/>
@@ -20699,6 +20886,7 @@
         <w:rPr>
           <w:rFonts w:hint="eastAsia"/>
         </w:rPr>
+        <w:lastRenderedPageBreak/>
         <w:t>3</w:t>
       </w:r>
       <w:r>
@@ -20923,7 +21111,6 @@
           <w:rFonts w:hint="eastAsia"/>
           <w:szCs w:val="24"/>
         </w:rPr>
-        <w:lastRenderedPageBreak/>
         <w:t xml:space="preserve"> </w:t>
       </w:r>
       <w:r>
@@ -21405,6 +21592,7 @@
           <w:rFonts w:hint="eastAsia"/>
           <w:szCs w:val="24"/>
         </w:rPr>
+        <w:lastRenderedPageBreak/>
         <w:t>C</w:t>
       </w:r>
       <w:r>
@@ -21592,7 +21780,6 @@
         <w:rPr>
           <w:rFonts w:hint="eastAsia"/>
         </w:rPr>
-        <w:lastRenderedPageBreak/>
         <w:t>3</w:t>
       </w:r>
       <w:r>
@@ -21902,6 +22089,7 @@
         <w:rPr>
           <w:noProof/>
         </w:rPr>
+        <w:lastRenderedPageBreak/>
         <w:drawing>
           <wp:inline distT="0" distB="0" distL="0" distR="0" wp14:anchorId="24D5C2C4" wp14:editId="28C106CD">
             <wp:extent cx="3801175" cy="2932575"/>
@@ -22014,7 +22202,6 @@
         <w:rPr>
           <w:rFonts w:hint="eastAsia"/>
         </w:rPr>
-        <w:lastRenderedPageBreak/>
         <w:t>3</w:t>
       </w:r>
       <w:r>
@@ -22239,6 +22426,7 @@
         <w:rPr>
           <w:noProof/>
         </w:rPr>
+        <w:lastRenderedPageBreak/>
         <w:drawing>
           <wp:inline distT="0" distB="0" distL="0" distR="0" wp14:anchorId="37B6C0FF" wp14:editId="7916CD7A">
             <wp:extent cx="3701415" cy="3364865"/>
@@ -22565,7 +22753,6 @@
         <w:rPr>
           <w:rFonts w:hint="eastAsia"/>
         </w:rPr>
-        <w:lastRenderedPageBreak/>
         <w:t>对象到</w:t>
       </w:r>
       <w:r>
@@ -22701,6 +22888,7 @@
         <w:rPr>
           <w:noProof/>
         </w:rPr>
+        <w:lastRenderedPageBreak/>
         <w:drawing>
           <wp:inline distT="0" distB="0" distL="0" distR="0" wp14:anchorId="7AD5AF29" wp14:editId="72ADC32F">
             <wp:extent cx="4389120" cy="3408680"/>
@@ -22987,7 +23175,6 @@
         <w:rPr>
           <w:szCs w:val="24"/>
         </w:rPr>
-        <w:lastRenderedPageBreak/>
         <w:t>2.</w:t>
       </w:r>
       <w:r>
@@ -23323,7 +23510,6 @@
         <w:jc w:val="left"/>
       </w:pPr>
       <w:r>
-        <w:lastRenderedPageBreak/>
         <w:br w:type="page"/>
       </w:r>
     </w:p>
@@ -24093,17 +24279,59 @@
     <w:p>
       <w:pPr>
         <w:ind w:firstLine="480"/>
-      </w:pPr>
-      <w:r>
-        <w:rPr>
-          <w:rFonts w:hint="eastAsia"/>
-        </w:rPr>
-        <w:t>物联网平台需要实现实时的接收物联网事件信息，并对这些事件信息在已有的知识库中进行查询得到的的领域信息，然后通过基于推理的方式结合目标分析出问题事件，做出反应并提供平台展示。结合不同的任务之间的独立性将整个系统划分成不同的模块，不同的模块之间的数据传输的实时性需要实时的信息通信方法，本系统采用分布式发布订阅系统，</w:t>
-      </w:r>
+        <w:rPr>
+          <w:rFonts w:hint="eastAsia"/>
+        </w:rPr>
+      </w:pPr>
+      <w:r>
+        <w:rPr>
+          <w:rFonts w:hint="eastAsia"/>
+        </w:rPr>
+        <w:t>物联网平台需要实现实时的接收物联网事件信息，并对这些事件信息在已有的知识库中进行查询得到的的领域信息，然后通</w:t>
+      </w:r>
+      <w:r>
+        <w:rPr>
+          <w:rFonts w:hint="eastAsia"/>
+        </w:rPr>
+        <w:t>过基于推理的方式结合目标分析出问题事件，做出反应并提供平台展示。结合上一章的需求分析，</w:t>
+      </w:r>
+      <w:r>
+        <w:rPr>
+          <w:rFonts w:hint="eastAsia"/>
+        </w:rPr>
+        <w:t>我们需要对物理资源环境和事件建行建模。</w:t>
+      </w:r>
+      <w:bookmarkStart w:id="86" w:name="_GoBack"/>
+      <w:bookmarkEnd w:id="86"/>
     </w:p>
     <w:p>
       <w:pPr>
         <w:ind w:firstLine="480"/>
+        <w:rPr>
+          <w:rFonts w:hint="eastAsia"/>
+        </w:rPr>
+      </w:pPr>
+    </w:p>
+    <w:p>
+      <w:pPr>
+        <w:ind w:firstLine="480"/>
+      </w:pPr>
+      <w:r>
+        <w:rPr>
+          <w:rFonts w:hint="eastAsia"/>
+        </w:rPr>
+        <w:t>结合不同的任务之间的独立性将整个系统划分成不同的模块，不同的模块之间的数据传</w:t>
+      </w:r>
+      <w:r>
+        <w:rPr>
+          <w:rFonts w:hint="eastAsia"/>
+        </w:rPr>
+        <w:t>输的实时性需要实时的信息通信方法，本系统采用分布式发布订阅系统。</w:t>
+      </w:r>
+    </w:p>
+    <w:p>
+      <w:pPr>
+        <w:ind w:firstLine="480"/>
       </w:pPr>
       <w:r>
         <w:t>根据</w:t>
@@ -24157,7 +24385,13 @@
         <w:rPr>
           <w:rFonts w:hint="eastAsia"/>
         </w:rPr>
-        <w:t>模块。事件的响应和处理展示则由推理模块负责，包括事件领域信息的查询，一阶逻辑转化，推理及结果的存储等部分。</w:t>
+        <w:t>模块</w:t>
+      </w:r>
+      <w:r>
+        <w:rPr>
+          <w:rFonts w:hint="eastAsia"/>
+        </w:rPr>
+        <w:t>。</w:t>
       </w:r>
       <w:r>
         <w:rPr>
@@ -24273,9 +24507,6 @@
     <w:p>
       <w:pPr>
         <w:ind w:firstLine="480"/>
-        <w:rPr>
-          <w:rFonts w:hint="eastAsia"/>
-        </w:rPr>
       </w:pPr>
       <w:r>
         <w:rPr>
@@ -24827,8 +25058,8 @@
         <w:pStyle w:val="2"/>
         <w:spacing w:before="312" w:after="156"/>
       </w:pPr>
-      <w:bookmarkStart w:id="86" w:name="_Toc469579732"/>
-      <w:bookmarkStart w:id="87" w:name="_Toc469583131"/>
+      <w:bookmarkStart w:id="87" w:name="_Toc469579732"/>
+      <w:bookmarkStart w:id="88" w:name="_Toc469583131"/>
       <w:r>
         <w:rPr>
           <w:rFonts w:hint="eastAsia"/>
@@ -24862,8 +25093,8 @@
         </w:rPr>
         <w:t>模块结构设计</w:t>
       </w:r>
-      <w:bookmarkEnd w:id="86"/>
       <w:bookmarkEnd w:id="87"/>
+      <w:bookmarkEnd w:id="88"/>
     </w:p>
     <w:p>
       <w:pPr>
@@ -25674,8 +25905,8 @@
         <w:pStyle w:val="2"/>
         <w:spacing w:before="312" w:after="156"/>
       </w:pPr>
-      <w:bookmarkStart w:id="88" w:name="_Toc469579733"/>
-      <w:bookmarkStart w:id="89" w:name="_Toc469583132"/>
+      <w:bookmarkStart w:id="89" w:name="_Toc469579733"/>
+      <w:bookmarkStart w:id="90" w:name="_Toc469583132"/>
       <w:r>
         <w:rPr>
           <w:rFonts w:hint="eastAsia"/>
@@ -25727,8 +25958,8 @@
         </w:rPr>
         <w:t>设计</w:t>
       </w:r>
-      <w:bookmarkEnd w:id="88"/>
       <w:bookmarkEnd w:id="89"/>
+      <w:bookmarkEnd w:id="90"/>
     </w:p>
     <w:p>
       <w:pPr>
@@ -26020,8 +26251,8 @@
         <w:pStyle w:val="2"/>
         <w:spacing w:before="312" w:after="156"/>
       </w:pPr>
-      <w:bookmarkStart w:id="90" w:name="_Toc469579734"/>
-      <w:bookmarkStart w:id="91" w:name="_Toc469583133"/>
+      <w:bookmarkStart w:id="91" w:name="_Toc469579734"/>
+      <w:bookmarkStart w:id="92" w:name="_Toc469583133"/>
       <w:r>
         <w:rPr>
           <w:rFonts w:hint="eastAsia"/>
@@ -26049,8 +26280,8 @@
         </w:rPr>
         <w:t>推理模块结构设计</w:t>
       </w:r>
-      <w:bookmarkEnd w:id="90"/>
       <w:bookmarkEnd w:id="91"/>
+      <w:bookmarkEnd w:id="92"/>
     </w:p>
     <w:p>
       <w:pPr>
@@ -27228,8 +27459,8 @@
         <w:pStyle w:val="2"/>
         <w:spacing w:before="312" w:after="156"/>
       </w:pPr>
-      <w:bookmarkStart w:id="92" w:name="_Toc469579735"/>
-      <w:bookmarkStart w:id="93" w:name="_Toc469583134"/>
+      <w:bookmarkStart w:id="93" w:name="_Toc469579735"/>
+      <w:bookmarkStart w:id="94" w:name="_Toc469583134"/>
       <w:r>
         <w:rPr>
           <w:rFonts w:hint="eastAsia"/>
@@ -27263,8 +27494,8 @@
         </w:rPr>
         <w:t>界面模块结构设计</w:t>
       </w:r>
-      <w:bookmarkEnd w:id="92"/>
       <w:bookmarkEnd w:id="93"/>
+      <w:bookmarkEnd w:id="94"/>
     </w:p>
     <w:p>
       <w:pPr>
@@ -27855,8 +28086,8 @@
         <w:pStyle w:val="2"/>
         <w:spacing w:before="312" w:after="156"/>
       </w:pPr>
-      <w:bookmarkStart w:id="94" w:name="_Toc469579736"/>
-      <w:bookmarkStart w:id="95" w:name="_Toc469583135"/>
+      <w:bookmarkStart w:id="95" w:name="_Toc469579736"/>
+      <w:bookmarkStart w:id="96" w:name="_Toc469583135"/>
       <w:r>
         <w:rPr>
           <w:rFonts w:hint="eastAsia"/>
@@ -27884,8 +28115,8 @@
         </w:rPr>
         <w:t>本章小结</w:t>
       </w:r>
-      <w:bookmarkEnd w:id="94"/>
       <w:bookmarkEnd w:id="95"/>
+      <w:bookmarkEnd w:id="96"/>
     </w:p>
     <w:p>
       <w:pPr>
@@ -27970,8 +28201,8 @@
         <w:pStyle w:val="1"/>
         <w:spacing w:before="312" w:after="624"/>
       </w:pPr>
-      <w:bookmarkStart w:id="96" w:name="_Toc469579737"/>
-      <w:bookmarkStart w:id="97" w:name="_Toc469583136"/>
+      <w:bookmarkStart w:id="97" w:name="_Toc469579737"/>
+      <w:bookmarkStart w:id="98" w:name="_Toc469583136"/>
       <w:r>
         <w:rPr>
           <w:rFonts w:hint="eastAsia"/>
@@ -28004,17 +28235,17 @@
         <w:t>实现</w:t>
       </w:r>
       <w:bookmarkEnd w:id="79"/>
-      <w:bookmarkEnd w:id="96"/>
       <w:bookmarkEnd w:id="97"/>
+      <w:bookmarkEnd w:id="98"/>
     </w:p>
     <w:p>
       <w:pPr>
         <w:pStyle w:val="2"/>
         <w:spacing w:before="312" w:after="156"/>
       </w:pPr>
-      <w:bookmarkStart w:id="98" w:name="_Toc469579738"/>
-      <w:bookmarkStart w:id="99" w:name="_Toc469583137"/>
-      <w:bookmarkStart w:id="100" w:name="_Toc406706556"/>
+      <w:bookmarkStart w:id="99" w:name="_Toc469579738"/>
+      <w:bookmarkStart w:id="100" w:name="_Toc469583137"/>
+      <w:bookmarkStart w:id="101" w:name="_Toc406706556"/>
       <w:r>
         <w:rPr>
           <w:rFonts w:hint="eastAsia"/>
@@ -28057,8 +28288,8 @@
         </w:rPr>
         <w:t>实现</w:t>
       </w:r>
-      <w:bookmarkEnd w:id="98"/>
       <w:bookmarkEnd w:id="99"/>
+      <w:bookmarkEnd w:id="100"/>
     </w:p>
     <w:p>
       <w:pPr>
@@ -28169,8 +28400,8 @@
       <w:pPr>
         <w:pStyle w:val="3"/>
       </w:pPr>
-      <w:bookmarkStart w:id="101" w:name="_Toc469579739"/>
-      <w:bookmarkStart w:id="102" w:name="_Toc469583138"/>
+      <w:bookmarkStart w:id="102" w:name="_Toc469579739"/>
+      <w:bookmarkStart w:id="103" w:name="_Toc469583138"/>
       <w:r>
         <w:rPr>
           <w:rFonts w:hint="eastAsia"/>
@@ -28207,8 +28438,8 @@
         </w:rPr>
         <w:t>模模块</w:t>
       </w:r>
-      <w:bookmarkEnd w:id="101"/>
       <w:bookmarkEnd w:id="102"/>
+      <w:bookmarkEnd w:id="103"/>
       <w:r>
         <w:rPr>
           <w:rFonts w:hint="eastAsia"/>
@@ -28389,8 +28620,8 @@
       <w:pPr>
         <w:pStyle w:val="3"/>
       </w:pPr>
-      <w:bookmarkStart w:id="103" w:name="_Toc469579740"/>
-      <w:bookmarkStart w:id="104" w:name="_Toc469583139"/>
+      <w:bookmarkStart w:id="104" w:name="_Toc469579740"/>
+      <w:bookmarkStart w:id="105" w:name="_Toc469583139"/>
       <w:r>
         <w:rPr>
           <w:rFonts w:hint="eastAsia"/>
@@ -28415,52 +28646,50 @@
         </w:rPr>
         <w:t>1</w:t>
       </w:r>
-      <w:bookmarkStart w:id="105" w:name="_GoBack"/>
+      <w:r>
+        <w:rPr>
+          <w:rFonts w:hint="eastAsia"/>
+        </w:rPr>
+        <w:t xml:space="preserve"> </w:t>
+      </w:r>
+      <w:r>
+        <w:rPr>
+          <w:rFonts w:hint="eastAsia"/>
+        </w:rPr>
+        <w:t>知识库</w:t>
+      </w:r>
+      <w:r>
+        <w:rPr>
+          <w:rFonts w:hint="eastAsia"/>
+        </w:rPr>
+        <w:t>管理</w:t>
+      </w:r>
+      <w:r>
+        <w:rPr>
+          <w:rFonts w:hint="eastAsia"/>
+        </w:rPr>
+        <w:t>模块</w:t>
+      </w:r>
+      <w:r>
+        <w:rPr>
+          <w:rFonts w:hint="eastAsia"/>
+        </w:rPr>
+        <w:t>的</w:t>
+      </w:r>
+      <w:r>
+        <w:rPr>
+          <w:rFonts w:hint="eastAsia"/>
+        </w:rPr>
+        <w:t>设计与</w:t>
+      </w:r>
+      <w:r>
+        <w:rPr>
+          <w:rFonts w:hint="eastAsia"/>
+        </w:rPr>
+        <w:t>实现</w:t>
+      </w:r>
+      <w:bookmarkEnd w:id="104"/>
       <w:bookmarkEnd w:id="105"/>
-      <w:r>
-        <w:rPr>
-          <w:rFonts w:hint="eastAsia"/>
-        </w:rPr>
-        <w:t xml:space="preserve"> </w:t>
-      </w:r>
-      <w:r>
-        <w:rPr>
-          <w:rFonts w:hint="eastAsia"/>
-        </w:rPr>
-        <w:t>知识库</w:t>
-      </w:r>
-      <w:r>
-        <w:rPr>
-          <w:rFonts w:hint="eastAsia"/>
-        </w:rPr>
-        <w:t>管理</w:t>
-      </w:r>
-      <w:r>
-        <w:rPr>
-          <w:rFonts w:hint="eastAsia"/>
-        </w:rPr>
-        <w:t>模块</w:t>
-      </w:r>
-      <w:r>
-        <w:rPr>
-          <w:rFonts w:hint="eastAsia"/>
-        </w:rPr>
-        <w:t>的</w:t>
-      </w:r>
-      <w:r>
-        <w:rPr>
-          <w:rFonts w:hint="eastAsia"/>
-        </w:rPr>
-        <w:t>设计与</w:t>
-      </w:r>
-      <w:r>
-        <w:rPr>
-          <w:rFonts w:hint="eastAsia"/>
-        </w:rPr>
-        <w:t>实现</w:t>
-      </w:r>
-      <w:bookmarkEnd w:id="103"/>
-      <w:bookmarkEnd w:id="104"/>
       <w:r>
         <w:rPr>
           <w:rFonts w:hint="eastAsia"/>
@@ -30488,7 +30717,7 @@
         </w:rPr>
         <w:t>。</w:t>
       </w:r>
-      <w:bookmarkEnd w:id="100"/>
+      <w:bookmarkEnd w:id="101"/>
       <w:r>
         <w:rPr>
           <w:rFonts w:hint="eastAsia"/>
@@ -31512,7 +31741,6 @@
               </w:rPr>
               <w:t xml:space="preserve"> </w:t>
             </w:r>
-            <w:proofErr w:type="gramStart"/>
             <w:r>
               <w:rPr>
                 <w:rFonts w:hint="eastAsia"/>
@@ -31526,7 +31754,6 @@
               </w:rPr>
               <w:t>(</w:t>
             </w:r>
-            <w:proofErr w:type="gramEnd"/>
             <w:r>
               <w:rPr>
                 <w:rFonts w:hint="eastAsia"/>
@@ -31901,7 +32128,6 @@
               </w:rPr>
               <w:t xml:space="preserve"> </w:t>
             </w:r>
-            <w:proofErr w:type="gramStart"/>
             <w:r>
               <w:rPr>
                 <w:rFonts w:hint="eastAsia"/>
@@ -31915,7 +32141,6 @@
               </w:rPr>
               <w:t>(</w:t>
             </w:r>
-            <w:proofErr w:type="gramEnd"/>
             <w:r>
               <w:rPr>
                 <w:rFonts w:hint="eastAsia"/>
@@ -34293,7 +34518,6 @@
               </w:rPr>
               <w:t xml:space="preserve">String </w:t>
             </w:r>
-            <w:proofErr w:type="gramStart"/>
             <w:r>
               <w:rPr>
                 <w:rFonts w:hint="eastAsia"/>
@@ -34306,7 +34530,6 @@
               </w:rPr>
               <w:t>(</w:t>
             </w:r>
-            <w:proofErr w:type="gramEnd"/>
             <w:r>
               <w:rPr>
                 <w:rFonts w:hint="eastAsia"/>
@@ -35738,7 +35961,6 @@
               </w:rPr>
               <w:t xml:space="preserve"> </w:t>
             </w:r>
-            <w:proofErr w:type="gramStart"/>
             <w:r>
               <w:rPr>
                 <w:rFonts w:hint="eastAsia"/>
@@ -35752,7 +35974,6 @@
               </w:rPr>
               <w:t>(</w:t>
             </w:r>
-            <w:proofErr w:type="gramEnd"/>
             <w:r>
               <w:rPr>
                 <w:rFonts w:hint="eastAsia"/>
@@ -36052,7 +36273,6 @@
               </w:rPr>
               <w:t xml:space="preserve"> </w:t>
             </w:r>
-            <w:proofErr w:type="gramStart"/>
             <w:r>
               <w:rPr>
                 <w:rFonts w:hint="eastAsia"/>
@@ -36066,7 +36286,6 @@
               </w:rPr>
               <w:t>(</w:t>
             </w:r>
-            <w:proofErr w:type="gramEnd"/>
             <w:r>
               <w:rPr>
                 <w:rFonts w:hint="eastAsia"/>
@@ -37041,21 +37260,12 @@
               </w:rPr>
               <w:t xml:space="preserve">protected </w:t>
             </w:r>
-            <w:proofErr w:type="gramStart"/>
-            <w:r>
-              <w:rPr>
-                <w:rFonts w:hint="eastAsia"/>
-                <w:szCs w:val="24"/>
-              </w:rPr>
-              <w:t>String[</w:t>
-            </w:r>
-            <w:proofErr w:type="gramEnd"/>
-            <w:r>
-              <w:rPr>
-                <w:rFonts w:hint="eastAsia"/>
-                <w:szCs w:val="24"/>
-              </w:rPr>
-              <w:t>]</w:t>
+            <w:r>
+              <w:rPr>
+                <w:rFonts w:hint="eastAsia"/>
+                <w:szCs w:val="24"/>
+              </w:rPr>
+              <w:t>String[]</w:t>
             </w:r>
             <w:r>
               <w:rPr>
@@ -37910,21 +38120,7 @@
         <w:rPr>
           <w:szCs w:val="24"/>
         </w:rPr>
-        <w:t>&lt;http://www.semanticweb.org/traffic-ontology#Point&gt;(X), &lt;http://www.semanticweb.org/traffic-ontology#hasLongitude&gt;(</w:t>
-      </w:r>
-      <w:proofErr w:type="gramStart"/>
-      <w:r>
-        <w:rPr>
-          <w:szCs w:val="24"/>
-        </w:rPr>
-        <w:t>X,Y</w:t>
-      </w:r>
-      <w:proofErr w:type="gramEnd"/>
-      <w:r>
-        <w:rPr>
-          <w:szCs w:val="24"/>
-        </w:rPr>
-        <w:t xml:space="preserve">1), &lt;http://www.semanticweb.org/traffic-ontology#hasLongitude&gt;(X,Y2) </w:t>
+        <w:t xml:space="preserve">&lt;http://www.semanticweb.org/traffic-ontology#Point&gt;(X), &lt;http://www.semanticweb.org/traffic-ontology#hasLongitude&gt;(X,Y1), &lt;http://www.semanticweb.org/traffic-ontology#hasLongitude&gt;(X,Y2) </w:t>
       </w:r>
     </w:p>
     <w:p>
@@ -37967,21 +38163,7 @@
         <w:rPr>
           <w:szCs w:val="24"/>
         </w:rPr>
-        <w:t>not(</w:t>
-      </w:r>
-      <w:proofErr w:type="gramStart"/>
-      <w:r>
-        <w:rPr>
-          <w:szCs w:val="24"/>
-        </w:rPr>
-        <w:t>xsd:double</w:t>
-      </w:r>
-      <w:proofErr w:type="gramEnd"/>
-      <w:r>
-        <w:rPr>
-          <w:szCs w:val="24"/>
-        </w:rPr>
-        <w:t>)(Y1) v not(xsd:double)(Y2) v Y1 == Y2</w:t>
+        <w:t>not(xsd:double)(Y1) v not(xsd:double)(Y2) v Y1 == Y2</w:t>
       </w:r>
     </w:p>
     <w:p>
@@ -39208,7 +39390,6 @@
               </w:rPr>
               <w:t xml:space="preserve">protected void </w:t>
             </w:r>
-            <w:proofErr w:type="gramStart"/>
             <w:r>
               <w:rPr>
                 <w:rFonts w:hint="eastAsia"/>
@@ -39222,7 +39403,6 @@
               </w:rPr>
               <w:t>(</w:t>
             </w:r>
-            <w:proofErr w:type="gramEnd"/>
             <w:r>
               <w:rPr>
                 <w:rFonts w:hint="eastAsia"/>
@@ -39578,21 +39758,12 @@
               </w:rPr>
               <w:t xml:space="preserve">void </w:t>
             </w:r>
-            <w:proofErr w:type="gramStart"/>
-            <w:r>
-              <w:rPr>
-                <w:rFonts w:hint="eastAsia"/>
-                <w:szCs w:val="24"/>
-              </w:rPr>
-              <w:t>parseTarget(</w:t>
-            </w:r>
-            <w:proofErr w:type="gramEnd"/>
-            <w:r>
-              <w:rPr>
-                <w:rFonts w:hint="eastAsia"/>
-                <w:szCs w:val="24"/>
-              </w:rPr>
-              <w:t>Target target)</w:t>
+            <w:r>
+              <w:rPr>
+                <w:rFonts w:hint="eastAsia"/>
+                <w:szCs w:val="24"/>
+              </w:rPr>
+              <w:t>parseTarget(Target target)</w:t>
             </w:r>
           </w:p>
         </w:tc>
@@ -41017,7 +41188,6 @@
               </w:rPr>
               <w:t xml:space="preserve">protected void </w:t>
             </w:r>
-            <w:proofErr w:type="gramStart"/>
             <w:r>
               <w:rPr>
                 <w:rFonts w:hint="eastAsia"/>
@@ -41029,14 +41199,7 @@
               <w:rPr>
                 <w:szCs w:val="24"/>
               </w:rPr>
-              <w:t>(</w:t>
-            </w:r>
-            <w:proofErr w:type="gramEnd"/>
-            <w:r>
-              <w:rPr>
-                <w:szCs w:val="24"/>
-              </w:rPr>
-              <w:t>HttpServletRequest request,</w:t>
+              <w:t>(HttpServletRequest request,</w:t>
             </w:r>
           </w:p>
           <w:p>
@@ -41392,7 +41555,6 @@
               </w:rPr>
               <w:t xml:space="preserve">protected void </w:t>
             </w:r>
-            <w:proofErr w:type="gramStart"/>
             <w:r>
               <w:rPr>
                 <w:rFonts w:hint="eastAsia"/>
@@ -41406,7 +41568,6 @@
               </w:rPr>
               <w:t>(</w:t>
             </w:r>
-            <w:proofErr w:type="gramEnd"/>
             <w:r>
               <w:rPr>
                 <w:rFonts w:hint="eastAsia"/>
@@ -58882,7 +59043,7 @@
         <w:noProof/>
         <w:lang w:val="zh-CN"/>
       </w:rPr>
-      <w:t>31</w:t>
+      <w:t>23</w:t>
     </w:r>
     <w:r>
       <w:fldChar w:fldCharType="end"/>
@@ -59034,7 +59195,7 @@
             <w:noProof/>
             <w:lang w:val="zh-CN"/>
           </w:rPr>
-          <w:t>28</w:t>
+          <w:t>22</w:t>
         </w:r>
         <w:r>
           <w:fldChar w:fldCharType="end"/>
@@ -67875,7 +68036,6 @@
   <w:style w:type="character" w:default="1" w:styleId="a0">
     <w:name w:val="Default Paragraph Font"/>
     <w:uiPriority w:val="1"/>
-    <w:semiHidden/>
     <w:unhideWhenUsed/>
   </w:style>
   <w:style w:type="table" w:default="1" w:styleId="a1">
@@ -69611,11 +69771,11 @@
         </c:dLbls>
         <c:marker val="1"/>
         <c:smooth val="0"/>
-        <c:axId val="1007320176"/>
-        <c:axId val="558616576"/>
+        <c:axId val="-1078324944"/>
+        <c:axId val="-1078322896"/>
       </c:lineChart>
       <c:catAx>
-        <c:axId val="1007320176"/>
+        <c:axId val="-1078324944"/>
         <c:scaling>
           <c:orientation val="minMax"/>
         </c:scaling>
@@ -69658,7 +69818,7 @@
             <a:endParaRPr lang="zh-CN"/>
           </a:p>
         </c:txPr>
-        <c:crossAx val="558616576"/>
+        <c:crossAx val="-1078322896"/>
         <c:crosses val="autoZero"/>
         <c:auto val="1"/>
         <c:lblAlgn val="ctr"/>
@@ -69666,7 +69826,7 @@
         <c:noMultiLvlLbl val="0"/>
       </c:catAx>
       <c:valAx>
-        <c:axId val="558616576"/>
+        <c:axId val="-1078322896"/>
         <c:scaling>
           <c:orientation val="minMax"/>
         </c:scaling>
@@ -69717,7 +69877,7 @@
             <a:endParaRPr lang="zh-CN"/>
           </a:p>
         </c:txPr>
-        <c:crossAx val="1007320176"/>
+        <c:crossAx val="-1078324944"/>
         <c:crosses val="autoZero"/>
         <c:crossBetween val="between"/>
       </c:valAx>
@@ -70116,11 +70276,11 @@
         </c:dLbls>
         <c:marker val="1"/>
         <c:smooth val="0"/>
-        <c:axId val="1091510592"/>
-        <c:axId val="1091511952"/>
+        <c:axId val="-1078290864"/>
+        <c:axId val="-1078288816"/>
       </c:lineChart>
       <c:catAx>
-        <c:axId val="1091510592"/>
+        <c:axId val="-1078290864"/>
         <c:scaling>
           <c:orientation val="minMax"/>
         </c:scaling>
@@ -70163,7 +70323,7 @@
             <a:endParaRPr lang="zh-CN"/>
           </a:p>
         </c:txPr>
-        <c:crossAx val="1091511952"/>
+        <c:crossAx val="-1078288816"/>
         <c:crosses val="autoZero"/>
         <c:auto val="1"/>
         <c:lblAlgn val="ctr"/>
@@ -70171,7 +70331,7 @@
         <c:noMultiLvlLbl val="0"/>
       </c:catAx>
       <c:valAx>
-        <c:axId val="1091511952"/>
+        <c:axId val="-1078288816"/>
         <c:scaling>
           <c:orientation val="minMax"/>
         </c:scaling>
@@ -70222,7 +70382,7 @@
             <a:endParaRPr lang="zh-CN"/>
           </a:p>
         </c:txPr>
-        <c:crossAx val="1091510592"/>
+        <c:crossAx val="-1078290864"/>
         <c:crosses val="autoZero"/>
         <c:crossBetween val="between"/>
       </c:valAx>
@@ -70566,7 +70726,7 @@
 </file>
 
 <file path=customXml/itemProps1.xml><?xml version="1.0" encoding="utf-8"?>
-<ds:datastoreItem xmlns:ds="http://schemas.openxmlformats.org/officeDocument/2006/customXml" ds:itemID="{77B33CAE-1E5D-6044-BFB0-7E0A002171DF}">
+<ds:datastoreItem xmlns:ds="http://schemas.openxmlformats.org/officeDocument/2006/customXml" ds:itemID="{4E4162DD-C33B-3541-A0F7-E7DD05ADF882}">
   <ds:schemaRefs>
     <ds:schemaRef ds:uri="http://schemas.openxmlformats.org/officeDocument/2006/bibliography"/>
   </ds:schemaRefs>

--- a/docs/物联网系统的知识管理子系统的设计与实现-v6.docx
+++ b/docs/物联网系统的知识管理子系统的设计与实现-v6.docx
@@ -2761,21 +2761,23 @@
         </w:rPr>
         <w:t xml:space="preserve">In recent years, </w:t>
       </w:r>
+      <w:proofErr w:type="gramStart"/>
       <w:r>
         <w:rPr>
           <w:rFonts w:eastAsia="黑体"/>
           <w:sz w:val="28"/>
           <w:szCs w:val="28"/>
         </w:rPr>
-        <w:t xml:space="preserve">The </w:t>
-      </w:r>
+        <w:t>The</w:t>
+      </w:r>
+      <w:proofErr w:type="gramEnd"/>
       <w:r>
         <w:rPr>
           <w:rFonts w:eastAsia="黑体"/>
           <w:sz w:val="28"/>
           <w:szCs w:val="28"/>
         </w:rPr>
-        <w:t xml:space="preserve">development </w:t>
+        <w:t xml:space="preserve"> </w:t>
       </w:r>
       <w:r>
         <w:rPr>
@@ -2783,7 +2785,7 @@
           <w:sz w:val="28"/>
           <w:szCs w:val="28"/>
         </w:rPr>
-        <w:t xml:space="preserve">of </w:t>
+        <w:t xml:space="preserve">development </w:t>
       </w:r>
       <w:r>
         <w:rPr>
@@ -2791,7 +2793,7 @@
           <w:sz w:val="28"/>
           <w:szCs w:val="28"/>
         </w:rPr>
-        <w:t>Internet of Things is extremely rapid. With its development, Internet of things the amount of information is also growing. The heterogeneity and diversity of the sensing devices in the Internet of Things cause heterogeneity, instability and evolution of the information. Therefore, the ontology-based Internet of Things model and resource framework have become the basis for solving the problem of access, control and management of equipment. At the same time, in the Internet of Things, the information is often</w:t>
+        <w:t xml:space="preserve">of </w:t>
       </w:r>
       <w:r>
         <w:rPr>
@@ -2799,7 +2801,7 @@
           <w:sz w:val="28"/>
           <w:szCs w:val="28"/>
         </w:rPr>
-        <w:t xml:space="preserve"> related to</w:t>
+        <w:t>Internet of Things is extremely rapid. With its development, Internet of things the amount of information is also growing. The heterogeneity and diversity of the sensing devices in the Internet of Things cause heterogeneity, instability and evolution of the information. Therefore, the ontology-based Internet of Things model and resource framework have become the basis for solving the problem of access, control and management of equipment. At the same time, in the Internet of Things, the information is often</w:t>
       </w:r>
       <w:r>
         <w:rPr>
@@ -2807,7 +2809,7 @@
           <w:sz w:val="28"/>
           <w:szCs w:val="28"/>
         </w:rPr>
-        <w:t xml:space="preserve"> the pattern of the arrival of the event. How to effectively deal with the incident </w:t>
+        <w:t xml:space="preserve"> related to</w:t>
       </w:r>
       <w:r>
         <w:rPr>
@@ -2815,7 +2817,7 @@
           <w:sz w:val="28"/>
           <w:szCs w:val="28"/>
         </w:rPr>
-        <w:t>has</w:t>
+        <w:t xml:space="preserve"> the pattern of the arrival of the event. How to effectively deal with the incident </w:t>
       </w:r>
       <w:r>
         <w:rPr>
@@ -2823,43 +2825,87 @@
           <w:sz w:val="28"/>
           <w:szCs w:val="28"/>
         </w:rPr>
-        <w:t xml:space="preserve"> become an important issue in the Internet of Things platform. The existing rule-based processing scheme is too detailed for the rules, which is very complicated in practice. Moreover, overly dependent on the definition of artificial rules is very error-prone, can not guarantee correctness.</w:t>
-      </w:r>
-    </w:p>
-    <w:p>
-      <w:pPr>
-        <w:ind w:firstLine="560"/>
+        <w:t>has</w:t>
+      </w:r>
+      <w:r>
         <w:rPr>
           <w:rFonts w:eastAsia="黑体"/>
           <w:sz w:val="28"/>
           <w:szCs w:val="28"/>
         </w:rPr>
-      </w:pPr>
-      <w:r>
+        <w:t xml:space="preserve"> become an important issue in the Internet of Things platform. The existing rule-based processing scheme is too detailed for the rules, which is very complicated in practice. Moreover, overly dependent on the definition of artificial rules is very error-prone, can not guarantee correctness.</w:t>
+      </w:r>
+    </w:p>
+    <w:p>
+      <w:pPr>
+        <w:ind w:firstLine="560"/>
         <w:rPr>
           <w:rFonts w:eastAsia="黑体"/>
           <w:sz w:val="28"/>
           <w:szCs w:val="28"/>
         </w:rPr>
-        <w:t>Therefore, on the basis of the existing model-based framework, in order to make more effective use of the IOT resources and existing knowledge, this paper proposes a knowledge management subsystem, which is a software system for managing the existing knowledge model.</w:t>
-      </w:r>
-    </w:p>
-    <w:p>
-      <w:pPr>
-        <w:ind w:firstLine="560"/>
+      </w:pPr>
+      <w:r>
         <w:rPr>
           <w:rFonts w:eastAsia="黑体"/>
           <w:sz w:val="28"/>
           <w:szCs w:val="28"/>
         </w:rPr>
-      </w:pPr>
+        <w:t xml:space="preserve">Therefore, </w:t>
+      </w:r>
+      <w:proofErr w:type="gramStart"/>
       <w:r>
         <w:rPr>
           <w:rFonts w:eastAsia="黑体"/>
           <w:sz w:val="28"/>
           <w:szCs w:val="28"/>
         </w:rPr>
-        <w:t>In this paper, the knowledge management subsystem is studied from three aspects. First of all, on the basis of deeply researching the modeling of IOT knowledge, transformation of description logic and first-order logic, and Jena framework, this paper proposes an event-push mechanism based on event-push mechanism. Subsystems.</w:t>
+        <w:t>on the basis of</w:t>
+      </w:r>
+      <w:proofErr w:type="gramEnd"/>
+      <w:r>
+        <w:rPr>
+          <w:rFonts w:eastAsia="黑体"/>
+          <w:sz w:val="28"/>
+          <w:szCs w:val="28"/>
+        </w:rPr>
+        <w:t xml:space="preserve"> the existing model-based framework, in order to make more effective use of the IOT resources and existing knowledge, this paper proposes a knowledge management subsystem, which is a software system for managing the existing knowledge model.</w:t>
+      </w:r>
+    </w:p>
+    <w:p>
+      <w:pPr>
+        <w:ind w:firstLine="560"/>
+        <w:rPr>
+          <w:rFonts w:eastAsia="黑体"/>
+          <w:sz w:val="28"/>
+          <w:szCs w:val="28"/>
+        </w:rPr>
+      </w:pPr>
+      <w:r>
+        <w:rPr>
+          <w:rFonts w:eastAsia="黑体"/>
+          <w:sz w:val="28"/>
+          <w:szCs w:val="28"/>
+        </w:rPr>
+        <w:t xml:space="preserve">In this paper, the knowledge management subsystem is studied from three aspects. </w:t>
+      </w:r>
+      <w:proofErr w:type="gramStart"/>
+      <w:r>
+        <w:rPr>
+          <w:rFonts w:eastAsia="黑体"/>
+          <w:sz w:val="28"/>
+          <w:szCs w:val="28"/>
+        </w:rPr>
+        <w:t>First of all</w:t>
+      </w:r>
+      <w:proofErr w:type="gramEnd"/>
+      <w:r>
+        <w:rPr>
+          <w:rFonts w:eastAsia="黑体"/>
+          <w:sz w:val="28"/>
+          <w:szCs w:val="28"/>
+        </w:rPr>
+        <w:t>, on the basis of deeply researching the modeling of IOT knowledge, transformation of description logic and first-order logic, and Jena framework, this paper proposes an event-push mechanism based on event-push mechanism. Subsystems.</w:t>
       </w:r>
     </w:p>
     <w:p>
@@ -3063,7 +3109,17 @@
           <w:sz w:val="28"/>
           <w:szCs w:val="28"/>
         </w:rPr>
-        <w:t xml:space="preserve">KEY WORDS </w:t>
+        <w:t xml:space="preserve">KEY </w:t>
+      </w:r>
+      <w:proofErr w:type="gramStart"/>
+      <w:r>
+        <w:rPr>
+          <w:rFonts w:eastAsia="黑体" w:hint="eastAsia"/>
+          <w:b/>
+          <w:sz w:val="28"/>
+          <w:szCs w:val="28"/>
+        </w:rPr>
+        <w:t xml:space="preserve">WORDS </w:t>
       </w:r>
       <w:r>
         <w:rPr>
@@ -3081,6 +3137,7 @@
         </w:rPr>
         <w:t>IoT</w:t>
       </w:r>
+      <w:proofErr w:type="gramEnd"/>
       <w:r>
         <w:rPr>
           <w:rFonts w:eastAsia="黑体"/>
@@ -15679,10 +15736,10 @@
                   <v:path o:extrusionok="f" gradientshapeok="t" o:connecttype="rect"/>
                   <o:lock v:ext="edit" aspectratio="t"/>
                 </v:shapetype>
-                <v:shape id="_x0000_i1025" type="#_x0000_t75" style="width:33.55pt;height:14.05pt" o:ole="">
+                <v:shape id="_x0000_i1025" type="#_x0000_t75" style="width:33.8pt;height:14.2pt" o:ole="">
                   <v:imagedata r:id="rId33" o:title=""/>
                 </v:shape>
-                <o:OLEObject Type="Embed" ProgID="Equation.3" ShapeID="_x0000_i1025" DrawAspect="Content" ObjectID="_1543739221" r:id="rId34"/>
+                <o:OLEObject Type="Embed" ProgID="Equation.3" ShapeID="_x0000_i1025" DrawAspect="Content" ObjectID="_1543754151" r:id="rId34"/>
               </w:object>
             </w:r>
           </w:p>
@@ -15707,10 +15764,10 @@
                 <w:szCs w:val="24"/>
               </w:rPr>
               <w:object w:dxaOrig="1200" w:dyaOrig="320" w14:anchorId="7449311D">
-                <v:shape id="_x0000_i1026" type="#_x0000_t75" style="width:59.8pt;height:16.45pt" o:ole="">
+                <v:shape id="_x0000_i1026" type="#_x0000_t75" style="width:60pt;height:16.35pt" o:ole="">
                   <v:imagedata r:id="rId35" o:title=""/>
                 </v:shape>
-                <o:OLEObject Type="Embed" ProgID="Equation.3" ShapeID="_x0000_i1026" DrawAspect="Content" ObjectID="_1543739222" r:id="rId36"/>
+                <o:OLEObject Type="Embed" ProgID="Equation.3" ShapeID="_x0000_i1026" DrawAspect="Content" ObjectID="_1543754152" r:id="rId36"/>
               </w:object>
             </w:r>
           </w:p>
@@ -15764,10 +15821,10 @@
                 <w:szCs w:val="24"/>
               </w:rPr>
               <w:object w:dxaOrig="680" w:dyaOrig="279" w14:anchorId="36EE13D5">
-                <v:shape id="_x0000_i1027" type="#_x0000_t75" style="width:33.55pt;height:14.05pt" o:ole="">
+                <v:shape id="_x0000_i1027" type="#_x0000_t75" style="width:33.8pt;height:14.2pt" o:ole="">
                   <v:imagedata r:id="rId37" o:title=""/>
                 </v:shape>
-                <o:OLEObject Type="Embed" ProgID="Equation.3" ShapeID="_x0000_i1027" DrawAspect="Content" ObjectID="_1543739223" r:id="rId38"/>
+                <o:OLEObject Type="Embed" ProgID="Equation.3" ShapeID="_x0000_i1027" DrawAspect="Content" ObjectID="_1543754153" r:id="rId38"/>
               </w:object>
             </w:r>
           </w:p>
@@ -15792,10 +15849,10 @@
                 <w:szCs w:val="24"/>
               </w:rPr>
               <w:object w:dxaOrig="1200" w:dyaOrig="320" w14:anchorId="667B943D">
-                <v:shape id="_x0000_i1028" type="#_x0000_t75" style="width:59.8pt;height:16.45pt" o:ole="">
+                <v:shape id="_x0000_i1028" type="#_x0000_t75" style="width:60pt;height:16.35pt" o:ole="">
                   <v:imagedata r:id="rId39" o:title=""/>
                 </v:shape>
-                <o:OLEObject Type="Embed" ProgID="Equation.3" ShapeID="_x0000_i1028" DrawAspect="Content" ObjectID="_1543739224" r:id="rId40"/>
+                <o:OLEObject Type="Embed" ProgID="Equation.3" ShapeID="_x0000_i1028" DrawAspect="Content" ObjectID="_1543754154" r:id="rId40"/>
               </w:object>
             </w:r>
           </w:p>
@@ -15851,10 +15908,10 @@
                 <w:szCs w:val="24"/>
               </w:rPr>
               <w:object w:dxaOrig="400" w:dyaOrig="279" w14:anchorId="2DF2DB67">
-                <v:shape id="_x0000_i1029" type="#_x0000_t75" style="width:19.55pt;height:14.05pt" o:ole="">
+                <v:shape id="_x0000_i1029" type="#_x0000_t75" style="width:19.65pt;height:14.2pt" o:ole="">
                   <v:imagedata r:id="rId41" o:title=""/>
                 </v:shape>
-                <o:OLEObject Type="Embed" ProgID="Equation.3" ShapeID="_x0000_i1029" DrawAspect="Content" ObjectID="_1543739225" r:id="rId42"/>
+                <o:OLEObject Type="Embed" ProgID="Equation.3" ShapeID="_x0000_i1029" DrawAspect="Content" ObjectID="_1543754155" r:id="rId42"/>
               </w:object>
             </w:r>
           </w:p>
@@ -15880,10 +15937,10 @@
                 <w:szCs w:val="24"/>
               </w:rPr>
               <w:object w:dxaOrig="680" w:dyaOrig="320" w14:anchorId="58D7BFD4">
-                <v:shape id="_x0000_i1030" type="#_x0000_t75" style="width:33.55pt;height:16.45pt" o:ole="">
+                <v:shape id="_x0000_i1030" type="#_x0000_t75" style="width:33.8pt;height:16.35pt" o:ole="">
                   <v:imagedata r:id="rId43" o:title=""/>
                 </v:shape>
-                <o:OLEObject Type="Embed" ProgID="Equation.3" ShapeID="_x0000_i1030" DrawAspect="Content" ObjectID="_1543739226" r:id="rId44"/>
+                <o:OLEObject Type="Embed" ProgID="Equation.3" ShapeID="_x0000_i1030" DrawAspect="Content" ObjectID="_1543754156" r:id="rId44"/>
               </w:object>
             </w:r>
           </w:p>
@@ -15939,10 +15996,10 @@
                 <w:szCs w:val="24"/>
               </w:rPr>
               <w:object w:dxaOrig="580" w:dyaOrig="279" w14:anchorId="67E717CE">
-                <v:shape id="_x0000_i1031" type="#_x0000_t75" style="width:29.3pt;height:14.05pt" o:ole="">
+                <v:shape id="_x0000_i1031" type="#_x0000_t75" style="width:29.45pt;height:14.2pt" o:ole="">
                   <v:imagedata r:id="rId45" o:title=""/>
                 </v:shape>
-                <o:OLEObject Type="Embed" ProgID="Equation.3" ShapeID="_x0000_i1031" DrawAspect="Content" ObjectID="_1543739227" r:id="rId46"/>
+                <o:OLEObject Type="Embed" ProgID="Equation.3" ShapeID="_x0000_i1031" DrawAspect="Content" ObjectID="_1543754157" r:id="rId46"/>
               </w:object>
             </w:r>
           </w:p>
@@ -15968,10 +16025,10 @@
                 <w:szCs w:val="24"/>
               </w:rPr>
               <w:object w:dxaOrig="1800" w:dyaOrig="320" w14:anchorId="27893A57">
-                <v:shape id="_x0000_i1032" type="#_x0000_t75" style="width:90.3pt;height:16.45pt" o:ole="">
+                <v:shape id="_x0000_i1032" type="#_x0000_t75" style="width:90pt;height:16.35pt" o:ole="">
                   <v:imagedata r:id="rId47" o:title=""/>
                 </v:shape>
-                <o:OLEObject Type="Embed" ProgID="Equation.3" ShapeID="_x0000_i1032" DrawAspect="Content" ObjectID="_1543739228" r:id="rId48"/>
+                <o:OLEObject Type="Embed" ProgID="Equation.3" ShapeID="_x0000_i1032" DrawAspect="Content" ObjectID="_1543754158" r:id="rId48"/>
               </w:object>
             </w:r>
           </w:p>
@@ -16027,10 +16084,10 @@
                 <w:szCs w:val="24"/>
               </w:rPr>
               <w:object w:dxaOrig="620" w:dyaOrig="279" w14:anchorId="568FE2C9">
-                <v:shape id="_x0000_i1033" type="#_x0000_t75" style="width:31.75pt;height:14.05pt" o:ole="">
+                <v:shape id="_x0000_i1033" type="#_x0000_t75" style="width:31.65pt;height:14.2pt" o:ole="">
                   <v:imagedata r:id="rId49" o:title=""/>
                 </v:shape>
-                <o:OLEObject Type="Embed" ProgID="Equation.3" ShapeID="_x0000_i1033" DrawAspect="Content" ObjectID="_1543739229" r:id="rId50"/>
+                <o:OLEObject Type="Embed" ProgID="Equation.3" ShapeID="_x0000_i1033" DrawAspect="Content" ObjectID="_1543754159" r:id="rId50"/>
               </w:object>
             </w:r>
           </w:p>
@@ -16056,10 +16113,10 @@
                 <w:szCs w:val="24"/>
               </w:rPr>
               <w:object w:dxaOrig="1939" w:dyaOrig="320" w14:anchorId="68FC2849">
-                <v:shape id="_x0000_i1034" type="#_x0000_t75" style="width:97.65pt;height:16.45pt" o:ole="">
+                <v:shape id="_x0000_i1034" type="#_x0000_t75" style="width:97.65pt;height:16.35pt" o:ole="">
                   <v:imagedata r:id="rId51" o:title=""/>
                 </v:shape>
-                <o:OLEObject Type="Embed" ProgID="Equation.3" ShapeID="_x0000_i1034" DrawAspect="Content" ObjectID="_1543739230" r:id="rId52"/>
+                <o:OLEObject Type="Embed" ProgID="Equation.3" ShapeID="_x0000_i1034" DrawAspect="Content" ObjectID="_1543754160" r:id="rId52"/>
               </w:object>
             </w:r>
           </w:p>
@@ -16115,10 +16172,10 @@
                 <w:szCs w:val="24"/>
               </w:rPr>
               <w:object w:dxaOrig="760" w:dyaOrig="279" w14:anchorId="2CA26E9C">
-                <v:shape id="_x0000_i1035" type="#_x0000_t75" style="width:38.45pt;height:14.05pt" o:ole="">
+                <v:shape id="_x0000_i1035" type="#_x0000_t75" style="width:38.75pt;height:14.2pt" o:ole="">
                   <v:imagedata r:id="rId53" o:title=""/>
                 </v:shape>
-                <o:OLEObject Type="Embed" ProgID="Equation.3" ShapeID="_x0000_i1035" DrawAspect="Content" ObjectID="_1543739231" r:id="rId54"/>
+                <o:OLEObject Type="Embed" ProgID="Equation.3" ShapeID="_x0000_i1035" DrawAspect="Content" ObjectID="_1543754161" r:id="rId54"/>
               </w:object>
             </w:r>
           </w:p>
@@ -16138,10 +16195,10 @@
                 <w:szCs w:val="24"/>
               </w:rPr>
               <w:object w:dxaOrig="760" w:dyaOrig="279" w14:anchorId="6E7A1456">
-                <v:shape id="_x0000_i1036" type="#_x0000_t75" style="width:38.45pt;height:14.05pt" o:ole="">
+                <v:shape id="_x0000_i1036" type="#_x0000_t75" style="width:38.75pt;height:14.2pt" o:ole="">
                   <v:imagedata r:id="rId55" o:title=""/>
                 </v:shape>
-                <o:OLEObject Type="Embed" ProgID="Equation.3" ShapeID="_x0000_i1036" DrawAspect="Content" ObjectID="_1543739232" r:id="rId56"/>
+                <o:OLEObject Type="Embed" ProgID="Equation.3" ShapeID="_x0000_i1036" DrawAspect="Content" ObjectID="_1543754162" r:id="rId56"/>
               </w:object>
             </w:r>
           </w:p>
@@ -16165,10 +16222,10 @@
                 <w:szCs w:val="24"/>
               </w:rPr>
               <w:object w:dxaOrig="3340" w:dyaOrig="340" w14:anchorId="5C6B13E3">
-                <v:shape id="_x0000_i1037" type="#_x0000_t75" style="width:167.2pt;height:17.1pt" o:ole="">
+                <v:shape id="_x0000_i1037" type="#_x0000_t75" style="width:166.9pt;height:16.9pt" o:ole="">
                   <v:imagedata r:id="rId57" o:title=""/>
                 </v:shape>
-                <o:OLEObject Type="Embed" ProgID="Equation.3" ShapeID="_x0000_i1037" DrawAspect="Content" ObjectID="_1543739233" r:id="rId58"/>
+                <o:OLEObject Type="Embed" ProgID="Equation.3" ShapeID="_x0000_i1037" DrawAspect="Content" ObjectID="_1543754163" r:id="rId58"/>
               </w:object>
             </w:r>
           </w:p>
@@ -16188,10 +16245,10 @@
                 <w:szCs w:val="24"/>
               </w:rPr>
               <w:object w:dxaOrig="3820" w:dyaOrig="340" w14:anchorId="12E6D3FE">
-                <v:shape id="_x0000_i1038" type="#_x0000_t75" style="width:190.35pt;height:17.1pt" o:ole="">
+                <v:shape id="_x0000_i1038" type="#_x0000_t75" style="width:190.35pt;height:16.9pt" o:ole="">
                   <v:imagedata r:id="rId59" o:title=""/>
                 </v:shape>
-                <o:OLEObject Type="Embed" ProgID="Equation.3" ShapeID="_x0000_i1038" DrawAspect="Content" ObjectID="_1543739234" r:id="rId60"/>
+                <o:OLEObject Type="Embed" ProgID="Equation.3" ShapeID="_x0000_i1038" DrawAspect="Content" ObjectID="_1543754164" r:id="rId60"/>
               </w:object>
             </w:r>
           </w:p>
@@ -16245,10 +16302,10 @@
                 <w:szCs w:val="24"/>
               </w:rPr>
               <w:object w:dxaOrig="700" w:dyaOrig="300" w14:anchorId="3C5F79A9">
-                <v:shape id="_x0000_i1039" type="#_x0000_t75" style="width:35.4pt;height:15.25pt" o:ole="">
+                <v:shape id="_x0000_i1039" type="#_x0000_t75" style="width:35.45pt;height:15.25pt" o:ole="">
                   <v:imagedata r:id="rId61" o:title=""/>
                 </v:shape>
-                <o:OLEObject Type="Embed" ProgID="Equation.3" ShapeID="_x0000_i1039" DrawAspect="Content" ObjectID="_1543739235" r:id="rId62"/>
+                <o:OLEObject Type="Embed" ProgID="Equation.3" ShapeID="_x0000_i1039" DrawAspect="Content" ObjectID="_1543754165" r:id="rId62"/>
               </w:object>
             </w:r>
           </w:p>
@@ -16268,10 +16325,10 @@
                 <w:szCs w:val="24"/>
               </w:rPr>
               <w:object w:dxaOrig="660" w:dyaOrig="279" w14:anchorId="35CB1FB0">
-                <v:shape id="_x0000_i1040" type="#_x0000_t75" style="width:33.55pt;height:14.05pt" o:ole="">
+                <v:shape id="_x0000_i1040" type="#_x0000_t75" style="width:33.8pt;height:14.2pt" o:ole="">
                   <v:imagedata r:id="rId63" o:title=""/>
                 </v:shape>
-                <o:OLEObject Type="Embed" ProgID="Equation.3" ShapeID="_x0000_i1040" DrawAspect="Content" ObjectID="_1543739236" r:id="rId64"/>
+                <o:OLEObject Type="Embed" ProgID="Equation.3" ShapeID="_x0000_i1040" DrawAspect="Content" ObjectID="_1543754166" r:id="rId64"/>
               </w:object>
             </w:r>
           </w:p>
@@ -16296,10 +16353,10 @@
                 <w:szCs w:val="24"/>
               </w:rPr>
               <w:object w:dxaOrig="1740" w:dyaOrig="340" w14:anchorId="4C8B6DDE">
-                <v:shape id="_x0000_i1041" type="#_x0000_t75" style="width:86.05pt;height:17.1pt" o:ole="">
+                <v:shape id="_x0000_i1041" type="#_x0000_t75" style="width:86.2pt;height:16.9pt" o:ole="">
                   <v:imagedata r:id="rId65" o:title=""/>
                 </v:shape>
-                <o:OLEObject Type="Embed" ProgID="Equation.3" ShapeID="_x0000_i1041" DrawAspect="Content" ObjectID="_1543739237" r:id="rId66"/>
+                <o:OLEObject Type="Embed" ProgID="Equation.3" ShapeID="_x0000_i1041" DrawAspect="Content" ObjectID="_1543754167" r:id="rId66"/>
               </w:object>
             </w:r>
           </w:p>
@@ -16319,10 +16376,10 @@
                 <w:szCs w:val="24"/>
               </w:rPr>
               <w:object w:dxaOrig="1760" w:dyaOrig="340" w14:anchorId="1C02A9B4">
-                <v:shape id="_x0000_i1042" type="#_x0000_t75" style="width:88.45pt;height:17.1pt" o:ole="">
+                <v:shape id="_x0000_i1042" type="#_x0000_t75" style="width:88.35pt;height:16.9pt" o:ole="">
                   <v:imagedata r:id="rId67" o:title=""/>
                 </v:shape>
-                <o:OLEObject Type="Embed" ProgID="Equation.3" ShapeID="_x0000_i1042" DrawAspect="Content" ObjectID="_1543739238" r:id="rId68"/>
+                <o:OLEObject Type="Embed" ProgID="Equation.3" ShapeID="_x0000_i1042" DrawAspect="Content" ObjectID="_1543754168" r:id="rId68"/>
               </w:object>
             </w:r>
           </w:p>
@@ -16376,10 +16433,10 @@
                 <w:szCs w:val="24"/>
               </w:rPr>
               <w:object w:dxaOrig="660" w:dyaOrig="300" w14:anchorId="2D351FE1">
-                <v:shape id="_x0000_i1043" type="#_x0000_t75" style="width:33.55pt;height:15.25pt" o:ole="">
+                <v:shape id="_x0000_i1043" type="#_x0000_t75" style="width:33.8pt;height:15.25pt" o:ole="">
                   <v:imagedata r:id="rId69" o:title=""/>
                 </v:shape>
-                <o:OLEObject Type="Embed" ProgID="Equation.3" ShapeID="_x0000_i1043" DrawAspect="Content" ObjectID="_1543739239" r:id="rId70"/>
+                <o:OLEObject Type="Embed" ProgID="Equation.3" ShapeID="_x0000_i1043" DrawAspect="Content" ObjectID="_1543754169" r:id="rId70"/>
               </w:object>
             </w:r>
           </w:p>
@@ -16399,10 +16456,10 @@
                 <w:szCs w:val="24"/>
               </w:rPr>
               <w:object w:dxaOrig="620" w:dyaOrig="279" w14:anchorId="6A14CB22">
-                <v:shape id="_x0000_i1044" type="#_x0000_t75" style="width:31.75pt;height:14.05pt" o:ole="">
+                <v:shape id="_x0000_i1044" type="#_x0000_t75" style="width:31.65pt;height:14.2pt" o:ole="">
                   <v:imagedata r:id="rId71" o:title=""/>
                 </v:shape>
-                <o:OLEObject Type="Embed" ProgID="Equation.3" ShapeID="_x0000_i1044" DrawAspect="Content" ObjectID="_1543739240" r:id="rId72"/>
+                <o:OLEObject Type="Embed" ProgID="Equation.3" ShapeID="_x0000_i1044" DrawAspect="Content" ObjectID="_1543754170" r:id="rId72"/>
               </w:object>
             </w:r>
           </w:p>
@@ -16427,10 +16484,10 @@
                 <w:szCs w:val="24"/>
               </w:rPr>
               <w:object w:dxaOrig="2400" w:dyaOrig="340" w14:anchorId="3AC1D3BC">
-                <v:shape id="_x0000_i1045" type="#_x0000_t75" style="width:120.8pt;height:17.1pt" o:ole="">
+                <v:shape id="_x0000_i1045" type="#_x0000_t75" style="width:121.1pt;height:16.9pt" o:ole="">
                   <v:imagedata r:id="rId73" o:title=""/>
                 </v:shape>
-                <o:OLEObject Type="Embed" ProgID="Equation.3" ShapeID="_x0000_i1045" DrawAspect="Content" ObjectID="_1543739241" r:id="rId74"/>
+                <o:OLEObject Type="Embed" ProgID="Equation.3" ShapeID="_x0000_i1045" DrawAspect="Content" ObjectID="_1543754171" r:id="rId74"/>
               </w:object>
             </w:r>
           </w:p>
@@ -16450,10 +16507,10 @@
                 <w:szCs w:val="24"/>
               </w:rPr>
               <w:object w:dxaOrig="2439" w:dyaOrig="340" w14:anchorId="38E49ADB">
-                <v:shape id="_x0000_i1046" type="#_x0000_t75" style="width:121.4pt;height:17.1pt" o:ole="">
+                <v:shape id="_x0000_i1046" type="#_x0000_t75" style="width:121.1pt;height:16.9pt" o:ole="">
                   <v:imagedata r:id="rId75" o:title=""/>
                 </v:shape>
-                <o:OLEObject Type="Embed" ProgID="Equation.3" ShapeID="_x0000_i1046" DrawAspect="Content" ObjectID="_1543739242" r:id="rId76"/>
+                <o:OLEObject Type="Embed" ProgID="Equation.3" ShapeID="_x0000_i1046" DrawAspect="Content" ObjectID="_1543754172" r:id="rId76"/>
               </w:object>
             </w:r>
           </w:p>
@@ -20873,7 +20930,19 @@
         <w:rPr>
           <w:rFonts w:hint="eastAsia"/>
         </w:rPr>
-        <w:t>所示，知识库的</w:t>
+        <w:t>所示，知识库</w:t>
+      </w:r>
+      <w:r>
+        <w:rPr>
+          <w:rFonts w:hint="eastAsia"/>
+        </w:rPr>
+        <w:t xml:space="preserve"> </w:t>
+      </w:r>
+      <w:r>
+        <w:rPr>
+          <w:rFonts w:hint="eastAsia"/>
+        </w:rPr>
+        <w:t>的</w:t>
       </w:r>
     </w:p>
     <w:p>
@@ -23605,7 +23674,49 @@
         <w:rPr>
           <w:rFonts w:hint="eastAsia"/>
         </w:rPr>
-        <w:t>根据需求分析可知，我们主要在</w:t>
+        <w:t>针对上章</w:t>
+      </w:r>
+      <w:r>
+        <w:rPr>
+          <w:rFonts w:hint="eastAsia"/>
+        </w:rPr>
+        <w:t>所述的系统提供的主要功能，</w:t>
+      </w:r>
+      <w:r>
+        <w:rPr>
+          <w:rFonts w:hint="eastAsia"/>
+        </w:rPr>
+        <w:t>首先需要对物理传感设备及其信息和已有的物理环境进行建模，以本体的形式表示并存储。然后，基于</w:t>
+      </w:r>
+      <w:r>
+        <w:rPr>
+          <w:rFonts w:hint="eastAsia"/>
+        </w:rPr>
+        <w:t>Jena</w:t>
+      </w:r>
+      <w:r>
+        <w:rPr>
+          <w:rFonts w:hint="eastAsia"/>
+        </w:rPr>
+        <w:t>开发一个知识库管理模块，将建立好的所有本体模型分领域存储到知识库中，在开发知识库管理模块时提供基于</w:t>
+      </w:r>
+      <w:r>
+        <w:rPr>
+          <w:rFonts w:hint="eastAsia"/>
+        </w:rPr>
+        <w:t>SPARQL</w:t>
+      </w:r>
+      <w:r>
+        <w:rPr>
+          <w:rFonts w:hint="eastAsia"/>
+        </w:rPr>
+        <w:t>语义查询接口，方便后续使用。其次，事件以发布订阅的形式到来，数据的接收和转化划分为专门的事件接入模块</w:t>
+      </w:r>
+      <w:r>
+        <w:rPr>
+          <w:rFonts w:hint="eastAsia"/>
+        </w:rPr>
+        <w:t>我们主要在</w:t>
       </w:r>
       <w:r>
         <w:rPr>
@@ -23952,7 +24063,14 @@
         <w:rPr>
           <w:rFonts w:hint="eastAsia"/>
         </w:rPr>
-        <w:t>实现数据的接入功能，在已有的发布订阅消息中间件的基础上实现事件的主题订阅</w:t>
+        <w:t>实现数据的接</w:t>
+      </w:r>
+      <w:r>
+        <w:rPr>
+          <w:rFonts w:hint="eastAsia"/>
+        </w:rPr>
+        <w:lastRenderedPageBreak/>
+        <w:t>入功能，在已有的发布订阅消息中间件的基础上实现事件的主题订阅</w:t>
       </w:r>
       <w:r>
         <w:rPr>
@@ -24018,14 +24136,7 @@
         <w:rPr>
           <w:rFonts w:hint="eastAsia"/>
         </w:rPr>
-        <w:t>将事件转化生</w:t>
-      </w:r>
-      <w:r>
-        <w:rPr>
-          <w:rFonts w:hint="eastAsia"/>
-        </w:rPr>
-        <w:lastRenderedPageBreak/>
-        <w:t>成事件对象。</w:t>
+        <w:t>将事件转化生成事件对象。</w:t>
       </w:r>
       <w:r>
         <w:rPr>
@@ -24192,6 +24303,7 @@
         <w:spacing w:line="288" w:lineRule="auto"/>
         <w:ind w:firstLine="480"/>
         <w:rPr>
+          <w:rFonts w:hint="eastAsia"/>
           <w:kern w:val="0"/>
           <w:szCs w:val="24"/>
         </w:rPr>
@@ -24226,8 +24338,8 @@
         <w:pStyle w:val="2"/>
         <w:spacing w:before="312" w:after="156"/>
       </w:pPr>
-      <w:bookmarkStart w:id="84" w:name="_Toc469579731"/>
-      <w:bookmarkStart w:id="85" w:name="_Toc469583130"/>
+      <w:bookmarkStart w:id="84" w:name="_Toc469579732"/>
+      <w:bookmarkStart w:id="85" w:name="_Toc469583131"/>
       <w:r>
         <w:rPr>
           <w:rFonts w:hint="eastAsia"/>
@@ -24253,25 +24365,13 @@
         <w:rPr>
           <w:rFonts w:hint="eastAsia"/>
         </w:rPr>
-        <w:t>知识</w:t>
-      </w:r>
-      <w:r>
-        <w:rPr>
-          <w:rFonts w:hint="eastAsia"/>
-        </w:rPr>
-        <w:t>建模</w:t>
-      </w:r>
-      <w:r>
-        <w:rPr>
-          <w:rFonts w:hint="eastAsia"/>
-        </w:rPr>
-        <w:t>模块</w:t>
-      </w:r>
-      <w:r>
-        <w:rPr>
-          <w:rFonts w:hint="eastAsia"/>
-        </w:rPr>
-        <w:t>设计</w:t>
+        <w:t>知识管理</w:t>
+      </w:r>
+      <w:r>
+        <w:rPr>
+          <w:rFonts w:hint="eastAsia"/>
+        </w:rPr>
+        <w:t>模块结构设计</w:t>
       </w:r>
       <w:bookmarkEnd w:id="84"/>
       <w:bookmarkEnd w:id="85"/>
@@ -24279,125 +24379,24 @@
     <w:p>
       <w:pPr>
         <w:ind w:firstLine="480"/>
-        <w:rPr>
-          <w:rFonts w:hint="eastAsia"/>
-        </w:rPr>
-      </w:pPr>
-      <w:r>
-        <w:rPr>
-          <w:rFonts w:hint="eastAsia"/>
-        </w:rPr>
-        <w:t>物联网平台需要实现实时的接收物联网事件信息，并对这些事件信息在已有的知识库中进行查询得到的的领域信息，然后通</w:t>
-      </w:r>
-      <w:r>
-        <w:rPr>
-          <w:rFonts w:hint="eastAsia"/>
-        </w:rPr>
-        <w:t>过基于推理的方式结合目标分析出问题事件，做出反应并提供平台展示。结合上一章的需求分析，</w:t>
-      </w:r>
-      <w:r>
-        <w:rPr>
-          <w:rFonts w:hint="eastAsia"/>
-        </w:rPr>
-        <w:t>我们需要对物理资源环境和事件建行建模。</w:t>
-      </w:r>
-      <w:bookmarkStart w:id="86" w:name="_GoBack"/>
-      <w:bookmarkEnd w:id="86"/>
-    </w:p>
-    <w:p>
-      <w:pPr>
-        <w:ind w:firstLine="480"/>
-        <w:rPr>
-          <w:rFonts w:hint="eastAsia"/>
-        </w:rPr>
-      </w:pPr>
-    </w:p>
-    <w:p>
-      <w:pPr>
-        <w:ind w:firstLine="480"/>
-      </w:pPr>
-      <w:r>
-        <w:rPr>
-          <w:rFonts w:hint="eastAsia"/>
-        </w:rPr>
-        <w:t>结合不同的任务之间的独立性将整个系统划分成不同的模块，不同的模块之间的数据传</w:t>
-      </w:r>
-      <w:r>
-        <w:rPr>
-          <w:rFonts w:hint="eastAsia"/>
-        </w:rPr>
-        <w:t>输的实时性需要实时的信息通信方法，本系统采用分布式发布订阅系统。</w:t>
-      </w:r>
-    </w:p>
-    <w:p>
-      <w:pPr>
-        <w:ind w:firstLine="480"/>
-      </w:pPr>
-      <w:r>
-        <w:t>根据</w:t>
-      </w:r>
-      <w:r>
-        <w:rPr>
-          <w:rFonts w:hint="eastAsia"/>
-        </w:rPr>
-        <w:t>系统的需求</w:t>
-      </w:r>
-      <w:r>
-        <w:t>，</w:t>
-      </w:r>
-      <w:r>
-        <w:rPr>
-          <w:rFonts w:hint="eastAsia"/>
-        </w:rPr>
-        <w:t>针对上节所述的系统提供的主要功能。首先需要对物理传感设备及其信息和已有的物理环境进行建模，以本体的形式表示并存储。然后，基于</w:t>
-      </w:r>
-      <w:r>
-        <w:rPr>
-          <w:rFonts w:hint="eastAsia"/>
-        </w:rPr>
-        <w:t>Jena</w:t>
-      </w:r>
-      <w:r>
-        <w:rPr>
-          <w:rFonts w:hint="eastAsia"/>
-        </w:rPr>
-        <w:t>开发一个知识库管理模块，将建立好的所有本体模型分领域存储到知识库中，在开发知识库管理模块时提供基于</w:t>
-      </w:r>
-      <w:r>
-        <w:rPr>
-          <w:rFonts w:hint="eastAsia"/>
-        </w:rPr>
-        <w:t>SPARQL</w:t>
-      </w:r>
-      <w:r>
-        <w:rPr>
-          <w:rFonts w:hint="eastAsia"/>
-        </w:rPr>
-        <w:t>语义查询接口，方便后续使用。其次</w:t>
-      </w:r>
-      <w:r>
-        <w:rPr>
-          <w:rFonts w:hint="eastAsia"/>
-        </w:rPr>
-        <w:t>，事件以发布订阅的形式到来，数据的接收和转化划分为专门的事件接入</w:t>
-      </w:r>
-      <w:r>
-        <w:rPr>
-          <w:rFonts w:hint="eastAsia"/>
-        </w:rPr>
-        <w:t>模块</w:t>
-      </w:r>
-      <w:r>
-        <w:rPr>
-          <w:rFonts w:hint="eastAsia"/>
-        </w:rPr>
-        <w:t>。</w:t>
-      </w:r>
-      <w:r>
-        <w:rPr>
-          <w:rFonts w:hint="eastAsia"/>
-        </w:rPr>
-        <w:t>流程图如下所示：</w:t>
+      </w:pPr>
+      <w:r>
+        <w:rPr>
+          <w:rFonts w:hint="eastAsia"/>
+        </w:rPr>
+        <w:t>知识管理模块主要涉及本体的建模和知识库的管理以及查询。</w:t>
+      </w:r>
+      <w:r>
+        <w:rPr>
+          <w:rFonts w:hint="eastAsia"/>
+        </w:rPr>
+        <w:t>本体建模方面，</w:t>
+      </w:r>
+      <w:r>
+        <w:rPr>
+          <w:rFonts w:hint="eastAsia"/>
+        </w:rPr>
+        <w:t>物联网平台需要实现实时的接收物联网事件信息，并对这些事件信息在已有的知识库中进行查询得到的的领域信息，然后通过基于推理的方式结合目标分析出问题事件，做出反应并提供平台展示。结合上一章的需求分析，我们需要对物理资源环境和事件建行建模。流程图如下所示：</w:t>
       </w:r>
     </w:p>
     <w:p>
@@ -24416,7 +24415,7 @@
         </w:rPr>
         <w:lastRenderedPageBreak/>
         <w:drawing>
-          <wp:inline distT="0" distB="0" distL="0" distR="0" wp14:anchorId="0A6803DD" wp14:editId="6DA1AEC1">
+          <wp:inline distT="0" distB="0" distL="0" distR="0" wp14:anchorId="16838CD5" wp14:editId="4FBE8738">
             <wp:extent cx="3381424" cy="3066719"/>
             <wp:effectExtent l="0" t="0" r="0" b="6985"/>
             <wp:docPr id="3" name="图片 3"/>
@@ -24574,7 +24573,7 @@
           <w:noProof/>
         </w:rPr>
         <w:drawing>
-          <wp:inline distT="0" distB="0" distL="0" distR="0" wp14:anchorId="312C60B4" wp14:editId="0E869C74">
+          <wp:inline distT="0" distB="0" distL="0" distR="0" wp14:anchorId="5B563FE4" wp14:editId="16DDF1C9">
             <wp:extent cx="5012704" cy="2670961"/>
             <wp:effectExtent l="0" t="0" r="0" b="0"/>
             <wp:docPr id="18" name="图片 1"/>
@@ -24736,7 +24735,7 @@
           <w:noProof/>
         </w:rPr>
         <w:drawing>
-          <wp:inline distT="0" distB="0" distL="0" distR="0" wp14:anchorId="5D2CD76B" wp14:editId="1C511670">
+          <wp:inline distT="0" distB="0" distL="0" distR="0" wp14:anchorId="5B916B55" wp14:editId="74CF885F">
             <wp:extent cx="5047615" cy="2845435"/>
             <wp:effectExtent l="0" t="0" r="0" b="0"/>
             <wp:docPr id="19" name="图片 1"/>
@@ -24848,7 +24847,7 @@
           <w:noProof/>
         </w:rPr>
         <w:drawing>
-          <wp:inline distT="0" distB="0" distL="0" distR="0" wp14:anchorId="6DD6961C" wp14:editId="5C499EB1">
+          <wp:inline distT="0" distB="0" distL="0" distR="0" wp14:anchorId="58AFA550" wp14:editId="6565D131">
             <wp:extent cx="5208270" cy="1814195"/>
             <wp:effectExtent l="0" t="0" r="0" b="0"/>
             <wp:docPr id="20" name="图片 1"/>
@@ -24955,7 +24954,7 @@
         </w:rPr>
         <w:lastRenderedPageBreak/>
         <w:drawing>
-          <wp:inline distT="0" distB="0" distL="0" distR="0" wp14:anchorId="0F59C325" wp14:editId="01A029ED">
+          <wp:inline distT="0" distB="0" distL="0" distR="0" wp14:anchorId="0E172A8F" wp14:editId="29C856B0">
             <wp:extent cx="5208270" cy="1924050"/>
             <wp:effectExtent l="0" t="0" r="0" b="0"/>
             <wp:docPr id="21" name="图片 1"/>
@@ -25052,90 +25051,6 @@
       <w:pPr>
         <w:ind w:firstLine="480"/>
       </w:pPr>
-    </w:p>
-    <w:p>
-      <w:pPr>
-        <w:pStyle w:val="2"/>
-        <w:spacing w:before="312" w:after="156"/>
-      </w:pPr>
-      <w:bookmarkStart w:id="87" w:name="_Toc469579732"/>
-      <w:bookmarkStart w:id="88" w:name="_Toc469583131"/>
-      <w:r>
-        <w:rPr>
-          <w:rFonts w:hint="eastAsia"/>
-        </w:rPr>
-        <w:t>4</w:t>
-      </w:r>
-      <w:r>
-        <w:t>.</w:t>
-      </w:r>
-      <w:r>
-        <w:rPr>
-          <w:rFonts w:hint="eastAsia"/>
-        </w:rPr>
-        <w:t>3</w:t>
-      </w:r>
-      <w:r>
-        <w:rPr>
-          <w:rFonts w:hint="eastAsia"/>
-        </w:rPr>
-        <w:t xml:space="preserve"> </w:t>
-      </w:r>
-      <w:r>
-        <w:rPr>
-          <w:rFonts w:hint="eastAsia"/>
-        </w:rPr>
-        <w:t>知识管理</w:t>
-      </w:r>
-      <w:r>
-        <w:rPr>
-          <w:rFonts w:hint="eastAsia"/>
-        </w:rPr>
-        <w:t>模块结构设计</w:t>
-      </w:r>
-      <w:bookmarkEnd w:id="87"/>
-      <w:bookmarkEnd w:id="88"/>
-    </w:p>
-    <w:p>
-      <w:pPr>
-        <w:ind w:firstLine="480"/>
-      </w:pPr>
-      <w:r>
-        <w:rPr>
-          <w:rFonts w:hint="eastAsia"/>
-        </w:rPr>
-        <w:t>知识管理模块主要涉及</w:t>
-      </w:r>
-      <w:r>
-        <w:rPr>
-          <w:rFonts w:hint="eastAsia"/>
-        </w:rPr>
-        <w:t>本体的建模和</w:t>
-      </w:r>
-      <w:r>
-        <w:rPr>
-          <w:rFonts w:hint="eastAsia"/>
-        </w:rPr>
-        <w:t>知识库的管理</w:t>
-      </w:r>
-      <w:r>
-        <w:rPr>
-          <w:rFonts w:hint="eastAsia"/>
-        </w:rPr>
-        <w:t>以</w:t>
-      </w:r>
-      <w:r>
-        <w:rPr>
-          <w:rFonts w:hint="eastAsia"/>
-        </w:rPr>
-        <w:t>及</w:t>
-      </w:r>
-      <w:r>
-        <w:rPr>
-          <w:rFonts w:hint="eastAsia"/>
-        </w:rPr>
-        <w:t>查询。</w:t>
-      </w:r>
       <w:r>
         <w:rPr>
           <w:rFonts w:hint="eastAsia"/>
@@ -25200,19 +25115,7 @@
         <w:rPr>
           <w:rFonts w:hint="eastAsia"/>
         </w:rPr>
-        <w:t>，可方便的提供</w:t>
-      </w:r>
-      <w:r>
-        <w:rPr>
-          <w:rFonts w:hint="eastAsia"/>
-        </w:rPr>
-        <w:t xml:space="preserve"> </w:t>
-      </w:r>
-      <w:r>
-        <w:rPr>
-          <w:rFonts w:hint="eastAsia"/>
-        </w:rPr>
-        <w:t>知识库的新建，备份，删除以及本体信息存入等功能</w:t>
+        <w:t>，可方便的提供知识库的新建，备份，删除以及本体信息存入等功能</w:t>
       </w:r>
       <w:r>
         <w:rPr>
@@ -25905,8 +25808,8 @@
         <w:pStyle w:val="2"/>
         <w:spacing w:before="312" w:after="156"/>
       </w:pPr>
-      <w:bookmarkStart w:id="89" w:name="_Toc469579733"/>
-      <w:bookmarkStart w:id="90" w:name="_Toc469583132"/>
+      <w:bookmarkStart w:id="86" w:name="_Toc469579733"/>
+      <w:bookmarkStart w:id="87" w:name="_Toc469583132"/>
       <w:r>
         <w:rPr>
           <w:rFonts w:hint="eastAsia"/>
@@ -25920,7 +25823,7 @@
         <w:rPr>
           <w:rFonts w:hint="eastAsia"/>
         </w:rPr>
-        <w:t>4</w:t>
+        <w:t>3</w:t>
       </w:r>
       <w:r>
         <w:rPr>
@@ -25958,8 +25861,8 @@
         </w:rPr>
         <w:t>设计</w:t>
       </w:r>
-      <w:bookmarkEnd w:id="89"/>
-      <w:bookmarkEnd w:id="90"/>
+      <w:bookmarkEnd w:id="86"/>
+      <w:bookmarkEnd w:id="87"/>
     </w:p>
     <w:p>
       <w:pPr>
@@ -26251,8 +26154,8 @@
         <w:pStyle w:val="2"/>
         <w:spacing w:before="312" w:after="156"/>
       </w:pPr>
-      <w:bookmarkStart w:id="91" w:name="_Toc469579734"/>
-      <w:bookmarkStart w:id="92" w:name="_Toc469583133"/>
+      <w:bookmarkStart w:id="88" w:name="_Toc469579734"/>
+      <w:bookmarkStart w:id="89" w:name="_Toc469583133"/>
       <w:r>
         <w:rPr>
           <w:rFonts w:hint="eastAsia"/>
@@ -26266,7 +26169,7 @@
         <w:rPr>
           <w:rFonts w:hint="eastAsia"/>
         </w:rPr>
-        <w:t>5</w:t>
+        <w:t>4</w:t>
       </w:r>
       <w:r>
         <w:rPr>
@@ -26280,8 +26183,8 @@
         </w:rPr>
         <w:t>推理模块结构设计</w:t>
       </w:r>
-      <w:bookmarkEnd w:id="91"/>
-      <w:bookmarkEnd w:id="92"/>
+      <w:bookmarkEnd w:id="88"/>
+      <w:bookmarkEnd w:id="89"/>
     </w:p>
     <w:p>
       <w:pPr>
@@ -27459,8 +27362,8 @@
         <w:pStyle w:val="2"/>
         <w:spacing w:before="312" w:after="156"/>
       </w:pPr>
-      <w:bookmarkStart w:id="93" w:name="_Toc469579735"/>
-      <w:bookmarkStart w:id="94" w:name="_Toc469583134"/>
+      <w:bookmarkStart w:id="90" w:name="_Toc469579735"/>
+      <w:bookmarkStart w:id="91" w:name="_Toc469583134"/>
       <w:r>
         <w:rPr>
           <w:rFonts w:hint="eastAsia"/>
@@ -27474,7 +27377,7 @@
         <w:rPr>
           <w:rFonts w:hint="eastAsia"/>
         </w:rPr>
-        <w:t>6</w:t>
+        <w:t>5</w:t>
       </w:r>
       <w:r>
         <w:rPr>
@@ -27494,8 +27397,8 @@
         </w:rPr>
         <w:t>界面模块结构设计</w:t>
       </w:r>
-      <w:bookmarkEnd w:id="93"/>
-      <w:bookmarkEnd w:id="94"/>
+      <w:bookmarkEnd w:id="90"/>
+      <w:bookmarkEnd w:id="91"/>
     </w:p>
     <w:p>
       <w:pPr>
@@ -28086,8 +27989,8 @@
         <w:pStyle w:val="2"/>
         <w:spacing w:before="312" w:after="156"/>
       </w:pPr>
-      <w:bookmarkStart w:id="95" w:name="_Toc469579736"/>
-      <w:bookmarkStart w:id="96" w:name="_Toc469583135"/>
+      <w:bookmarkStart w:id="92" w:name="_Toc469579736"/>
+      <w:bookmarkStart w:id="93" w:name="_Toc469583135"/>
       <w:r>
         <w:rPr>
           <w:rFonts w:hint="eastAsia"/>
@@ -28101,7 +28004,7 @@
         <w:rPr>
           <w:rFonts w:hint="eastAsia"/>
         </w:rPr>
-        <w:t>7</w:t>
+        <w:t>6</w:t>
       </w:r>
       <w:r>
         <w:rPr>
@@ -28115,8 +28018,8 @@
         </w:rPr>
         <w:t>本章小结</w:t>
       </w:r>
-      <w:bookmarkEnd w:id="95"/>
-      <w:bookmarkEnd w:id="96"/>
+      <w:bookmarkEnd w:id="92"/>
+      <w:bookmarkEnd w:id="93"/>
     </w:p>
     <w:p>
       <w:pPr>
@@ -28201,8 +28104,8 @@
         <w:pStyle w:val="1"/>
         <w:spacing w:before="312" w:after="624"/>
       </w:pPr>
-      <w:bookmarkStart w:id="97" w:name="_Toc469579737"/>
-      <w:bookmarkStart w:id="98" w:name="_Toc469583136"/>
+      <w:bookmarkStart w:id="94" w:name="_Toc469579737"/>
+      <w:bookmarkStart w:id="95" w:name="_Toc469583136"/>
       <w:r>
         <w:rPr>
           <w:rFonts w:hint="eastAsia"/>
@@ -28235,17 +28138,17 @@
         <w:t>实现</w:t>
       </w:r>
       <w:bookmarkEnd w:id="79"/>
-      <w:bookmarkEnd w:id="97"/>
-      <w:bookmarkEnd w:id="98"/>
+      <w:bookmarkEnd w:id="94"/>
+      <w:bookmarkEnd w:id="95"/>
     </w:p>
     <w:p>
       <w:pPr>
         <w:pStyle w:val="2"/>
         <w:spacing w:before="312" w:after="156"/>
       </w:pPr>
-      <w:bookmarkStart w:id="99" w:name="_Toc469579738"/>
-      <w:bookmarkStart w:id="100" w:name="_Toc469583137"/>
-      <w:bookmarkStart w:id="101" w:name="_Toc406706556"/>
+      <w:bookmarkStart w:id="96" w:name="_Toc469579738"/>
+      <w:bookmarkStart w:id="97" w:name="_Toc469583137"/>
+      <w:bookmarkStart w:id="98" w:name="_Toc406706556"/>
       <w:r>
         <w:rPr>
           <w:rFonts w:hint="eastAsia"/>
@@ -28287,121 +28190,355 @@
           <w:rFonts w:hint="eastAsia"/>
         </w:rPr>
         <w:t>实现</w:t>
+      </w:r>
+      <w:bookmarkEnd w:id="96"/>
+      <w:bookmarkEnd w:id="97"/>
+    </w:p>
+    <w:p>
+      <w:pPr>
+        <w:spacing w:line="288" w:lineRule="auto"/>
+        <w:ind w:firstLine="480"/>
+        <w:rPr>
+          <w:szCs w:val="24"/>
+        </w:rPr>
+      </w:pPr>
+      <w:r>
+        <w:rPr>
+          <w:rFonts w:hint="eastAsia"/>
+          <w:szCs w:val="24"/>
+        </w:rPr>
+        <w:t>知识库管理</w:t>
+      </w:r>
+      <w:r>
+        <w:rPr>
+          <w:szCs w:val="24"/>
+        </w:rPr>
+        <w:t>模块</w:t>
+      </w:r>
+      <w:r>
+        <w:rPr>
+          <w:rFonts w:hint="eastAsia"/>
+          <w:szCs w:val="24"/>
+        </w:rPr>
+        <w:t>功能需求主要是</w:t>
+      </w:r>
+      <w:r>
+        <w:rPr>
+          <w:rFonts w:hint="eastAsia"/>
+          <w:szCs w:val="24"/>
+        </w:rPr>
+        <w:t>主要</w:t>
+      </w:r>
+      <w:r>
+        <w:rPr>
+          <w:rFonts w:hint="eastAsia"/>
+          <w:szCs w:val="24"/>
+        </w:rPr>
+        <w:t>包括</w:t>
+      </w:r>
+      <w:r>
+        <w:rPr>
+          <w:rFonts w:hint="eastAsia"/>
+          <w:szCs w:val="24"/>
+        </w:rPr>
+        <w:t>本体的建模、</w:t>
+      </w:r>
+      <w:r>
+        <w:rPr>
+          <w:rFonts w:hint="eastAsia"/>
+          <w:szCs w:val="24"/>
+        </w:rPr>
+        <w:t>数据集的</w:t>
+      </w:r>
+      <w:r>
+        <w:rPr>
+          <w:rFonts w:hint="eastAsia"/>
+          <w:szCs w:val="24"/>
+        </w:rPr>
+        <w:t>生成</w:t>
+      </w:r>
+      <w:r>
+        <w:rPr>
+          <w:rFonts w:hint="eastAsia"/>
+          <w:szCs w:val="24"/>
+        </w:rPr>
+        <w:t>、数据集删除、数据集的备份</w:t>
+      </w:r>
+      <w:r>
+        <w:rPr>
+          <w:rFonts w:hint="eastAsia"/>
+          <w:szCs w:val="24"/>
+        </w:rPr>
+        <w:t>和</w:t>
+      </w:r>
+      <w:r>
+        <w:rPr>
+          <w:rFonts w:hint="eastAsia"/>
+          <w:szCs w:val="24"/>
+        </w:rPr>
+        <w:t>SPARQL</w:t>
+      </w:r>
+      <w:r>
+        <w:rPr>
+          <w:rFonts w:hint="eastAsia"/>
+          <w:szCs w:val="24"/>
+        </w:rPr>
+        <w:t>语言查询</w:t>
+      </w:r>
+      <w:r>
+        <w:rPr>
+          <w:rFonts w:hint="eastAsia"/>
+          <w:szCs w:val="24"/>
+        </w:rPr>
+        <w:t>支持</w:t>
+      </w:r>
+      <w:r>
+        <w:rPr>
+          <w:szCs w:val="24"/>
+        </w:rPr>
+        <w:t>。</w:t>
+      </w:r>
+    </w:p>
+    <w:p>
+      <w:pPr>
+        <w:pStyle w:val="3"/>
+      </w:pPr>
+      <w:bookmarkStart w:id="99" w:name="_Toc469579739"/>
+      <w:bookmarkStart w:id="100" w:name="_Toc469583138"/>
+      <w:r>
+        <w:rPr>
+          <w:rFonts w:hint="eastAsia"/>
+        </w:rPr>
+        <w:t>5</w:t>
+      </w:r>
+      <w:r>
+        <w:t>.</w:t>
+      </w:r>
+      <w:r>
+        <w:rPr>
+          <w:rFonts w:hint="eastAsia"/>
+        </w:rPr>
+        <w:t>1</w:t>
+      </w:r>
+      <w:r>
+        <w:t>.</w:t>
+      </w:r>
+      <w:r>
+        <w:rPr>
+          <w:rFonts w:hint="eastAsia"/>
+        </w:rPr>
+        <w:t xml:space="preserve">1 </w:t>
+      </w:r>
+      <w:r>
+        <w:rPr>
+          <w:rFonts w:hint="eastAsia"/>
+        </w:rPr>
+        <w:t>本体</w:t>
+      </w:r>
+      <w:r>
+        <w:rPr>
+          <w:rFonts w:hint="eastAsia"/>
+        </w:rPr>
+        <w:t>知识库</w:t>
+      </w:r>
+      <w:bookmarkStart w:id="101" w:name="_GoBack"/>
+      <w:bookmarkEnd w:id="101"/>
+      <w:r>
+        <w:rPr>
+          <w:rFonts w:hint="eastAsia"/>
+        </w:rPr>
+        <w:t>建</w:t>
+      </w:r>
+      <w:r>
+        <w:rPr>
+          <w:rFonts w:hint="eastAsia"/>
+        </w:rPr>
+        <w:t>模</w:t>
       </w:r>
       <w:bookmarkEnd w:id="99"/>
       <w:bookmarkEnd w:id="100"/>
+      <w:r>
+        <w:rPr>
+          <w:rFonts w:hint="eastAsia"/>
+        </w:rPr>
+        <w:t xml:space="preserve"> </w:t>
+      </w:r>
     </w:p>
     <w:p>
       <w:pPr>
-        <w:spacing w:line="288" w:lineRule="auto"/>
         <w:ind w:firstLine="480"/>
-        <w:rPr>
-          <w:szCs w:val="24"/>
-        </w:rPr>
-      </w:pPr>
-      <w:r>
-        <w:rPr>
-          <w:rFonts w:hint="eastAsia"/>
-          <w:szCs w:val="24"/>
-        </w:rPr>
-        <w:t>知识库管理</w:t>
-      </w:r>
-      <w:r>
-        <w:rPr>
-          <w:szCs w:val="24"/>
-        </w:rPr>
-        <w:t>模块</w:t>
-      </w:r>
-      <w:r>
-        <w:rPr>
-          <w:rFonts w:hint="eastAsia"/>
-          <w:szCs w:val="24"/>
-        </w:rPr>
-        <w:t>功能需求主要是</w:t>
-      </w:r>
-      <w:r>
-        <w:rPr>
-          <w:rFonts w:hint="eastAsia"/>
-          <w:szCs w:val="24"/>
-        </w:rPr>
-        <w:t>主要</w:t>
-      </w:r>
-      <w:r>
-        <w:rPr>
-          <w:rFonts w:hint="eastAsia"/>
-          <w:szCs w:val="24"/>
-        </w:rPr>
-        <w:t>包括</w:t>
-      </w:r>
-      <w:r>
-        <w:rPr>
-          <w:rFonts w:hint="eastAsia"/>
-          <w:szCs w:val="24"/>
-        </w:rPr>
-        <w:t>本体的建模、</w:t>
-      </w:r>
-      <w:r>
-        <w:rPr>
-          <w:rFonts w:hint="eastAsia"/>
-          <w:szCs w:val="24"/>
-        </w:rPr>
-        <w:t>数据集的</w:t>
-      </w:r>
-      <w:r>
-        <w:rPr>
-          <w:rFonts w:hint="eastAsia"/>
-          <w:szCs w:val="24"/>
-        </w:rPr>
-        <w:t>生成</w:t>
-      </w:r>
-      <w:r>
-        <w:rPr>
-          <w:rFonts w:hint="eastAsia"/>
-          <w:szCs w:val="24"/>
-        </w:rPr>
-        <w:t>、数据集删除、数据集的备份</w:t>
-      </w:r>
-      <w:r>
-        <w:rPr>
-          <w:rFonts w:hint="eastAsia"/>
-          <w:szCs w:val="24"/>
-        </w:rPr>
-        <w:t>和</w:t>
-      </w:r>
-      <w:r>
-        <w:rPr>
-          <w:rFonts w:hint="eastAsia"/>
-          <w:szCs w:val="24"/>
-        </w:rPr>
-        <w:t>SPARQL</w:t>
-      </w:r>
-      <w:r>
-        <w:rPr>
-          <w:rFonts w:hint="eastAsia"/>
-          <w:szCs w:val="24"/>
-        </w:rPr>
-        <w:t>语言查询</w:t>
-      </w:r>
-      <w:r>
-        <w:rPr>
-          <w:rFonts w:hint="eastAsia"/>
-          <w:szCs w:val="24"/>
-        </w:rPr>
-        <w:t>支持</w:t>
-      </w:r>
-      <w:r>
-        <w:rPr>
-          <w:szCs w:val="24"/>
-        </w:rPr>
-        <w:t>。</w:t>
+      </w:pPr>
+      <w:r>
+        <w:rPr>
+          <w:rFonts w:hint="eastAsia"/>
+        </w:rPr>
+        <w:t>结合的已有的物联网平台建模工具，通过将领域知识转化为</w:t>
+      </w:r>
+      <w:r>
+        <w:rPr>
+          <w:rFonts w:hint="eastAsia"/>
+        </w:rPr>
+        <w:t>OWL</w:t>
+      </w:r>
+      <w:r>
+        <w:rPr>
+          <w:rFonts w:hint="eastAsia"/>
+        </w:rPr>
+        <w:t>本体的过程就是建模流程。首先是要确定本体描述的领域和相关知识，列出领域相关的知识术语和概念。然后建立本体的架构。如果涉及到已有的本体，则选择重用操作，再定义领域中的概念关系。</w:t>
+      </w:r>
+      <w:r>
+        <w:rPr>
+          <w:rFonts w:hint="eastAsia"/>
+        </w:rPr>
+        <w:t>本课题</w:t>
+      </w:r>
+      <w:r>
+        <w:rPr>
+          <w:rFonts w:hint="eastAsia"/>
+        </w:rPr>
+        <w:t>通过</w:t>
+      </w:r>
+      <w:r>
+        <w:rPr>
+          <w:rFonts w:hint="eastAsia"/>
+        </w:rPr>
+        <w:t>选用深圳市出租车的实时</w:t>
+      </w:r>
+      <w:r>
+        <w:rPr>
+          <w:rFonts w:hint="eastAsia"/>
+        </w:rPr>
+        <w:t>GPS</w:t>
+      </w:r>
+      <w:r>
+        <w:rPr>
+          <w:rFonts w:hint="eastAsia"/>
+        </w:rPr>
+        <w:t>监控数据</w:t>
+      </w:r>
+      <w:r>
+        <w:rPr>
+          <w:rFonts w:hint="eastAsia"/>
+        </w:rPr>
+        <w:t>来进行对系统的验证。出租车</w:t>
+      </w:r>
+      <w:r>
+        <w:rPr>
+          <w:rFonts w:hint="eastAsia"/>
+        </w:rPr>
+        <w:t>GPS</w:t>
+      </w:r>
+      <w:r>
+        <w:rPr>
+          <w:rFonts w:hint="eastAsia"/>
+        </w:rPr>
+        <w:t>数据中包括多个字段，分别是车牌号，时间，经度，纬度，是否载客，速度，车的方向。其中车的方向包含东、东南、南、西南、</w:t>
+      </w:r>
+      <w:r>
+        <w:rPr>
+          <w:rFonts w:hint="eastAsia"/>
+        </w:rPr>
+        <w:t>西、</w:t>
+      </w:r>
+      <w:r>
+        <w:rPr>
+          <w:rFonts w:hint="eastAsia"/>
+        </w:rPr>
+        <w:t>西北、北、东北等</w:t>
+      </w:r>
+      <w:r>
+        <w:rPr>
+          <w:rFonts w:hint="eastAsia"/>
+        </w:rPr>
+        <w:t>8</w:t>
+      </w:r>
+      <w:r>
+        <w:rPr>
+          <w:rFonts w:hint="eastAsia"/>
+        </w:rPr>
+        <w:t>个方向，分别用</w:t>
+      </w:r>
+      <w:r>
+        <w:rPr>
+          <w:rFonts w:hint="eastAsia"/>
+        </w:rPr>
+        <w:t>0</w:t>
+      </w:r>
+      <w:r>
+        <w:rPr>
+          <w:rFonts w:hint="eastAsia"/>
+        </w:rPr>
+        <w:t>—</w:t>
+      </w:r>
+      <w:r>
+        <w:rPr>
+          <w:rFonts w:hint="eastAsia"/>
+        </w:rPr>
+        <w:t>7</w:t>
+      </w:r>
+      <w:r>
+        <w:rPr>
+          <w:rFonts w:hint="eastAsia"/>
+        </w:rPr>
+        <w:t>表示。</w:t>
       </w:r>
     </w:p>
     <w:p>
       <w:pPr>
+        <w:ind w:firstLine="480"/>
+        <w:rPr>
+          <w:szCs w:val="24"/>
+        </w:rPr>
+      </w:pPr>
+      <w:r>
+        <w:rPr>
+          <w:rFonts w:hint="eastAsia"/>
+          <w:szCs w:val="24"/>
+        </w:rPr>
+        <w:t>将上述建立好的模型，通过知识管理的接口保存</w:t>
+      </w:r>
+      <w:r>
+        <w:rPr>
+          <w:rFonts w:hint="eastAsia"/>
+          <w:szCs w:val="24"/>
+        </w:rPr>
+        <w:t>。因为涉及道路交通，所以本例将上述领域模型</w:t>
+      </w:r>
+      <w:r>
+        <w:rPr>
+          <w:rFonts w:hint="eastAsia"/>
+          <w:szCs w:val="24"/>
+        </w:rPr>
+        <w:t>将此模型保存在名为</w:t>
+      </w:r>
+      <w:r>
+        <w:rPr>
+          <w:rFonts w:hint="eastAsia"/>
+          <w:szCs w:val="24"/>
+        </w:rPr>
+        <w:t>Traffic</w:t>
+      </w:r>
+      <w:r>
+        <w:rPr>
+          <w:rFonts w:hint="eastAsia"/>
+          <w:szCs w:val="24"/>
+        </w:rPr>
+        <w:t>的知识库中</w:t>
+      </w:r>
+      <w:r>
+        <w:rPr>
+          <w:rFonts w:hint="eastAsia"/>
+          <w:szCs w:val="24"/>
+        </w:rPr>
+        <w:t>。</w:t>
+      </w:r>
+    </w:p>
+    <w:p>
+      <w:pPr>
         <w:pStyle w:val="3"/>
       </w:pPr>
-      <w:bookmarkStart w:id="102" w:name="_Toc469579739"/>
-      <w:bookmarkStart w:id="103" w:name="_Toc469583138"/>
+      <w:bookmarkStart w:id="102" w:name="_Toc469579740"/>
+      <w:bookmarkStart w:id="103" w:name="_Toc469583139"/>
       <w:r>
         <w:rPr>
           <w:rFonts w:hint="eastAsia"/>
@@ -28424,272 +28561,52 @@
         <w:rPr>
           <w:rFonts w:hint="eastAsia"/>
         </w:rPr>
-        <w:t xml:space="preserve">1 </w:t>
-      </w:r>
-      <w:r>
-        <w:rPr>
-          <w:rFonts w:hint="eastAsia"/>
-        </w:rPr>
-        <w:t>本体建</w:t>
-      </w:r>
-      <w:r>
-        <w:rPr>
-          <w:rFonts w:hint="eastAsia"/>
-        </w:rPr>
-        <w:t>模模块</w:t>
+        <w:t>2</w:t>
+      </w:r>
+      <w:r>
+        <w:rPr>
+          <w:rFonts w:hint="eastAsia"/>
+        </w:rPr>
+        <w:t xml:space="preserve"> </w:t>
+      </w:r>
+      <w:r>
+        <w:rPr>
+          <w:rFonts w:hint="eastAsia"/>
+        </w:rPr>
+        <w:t>本体</w:t>
+      </w:r>
+      <w:r>
+        <w:rPr>
+          <w:rFonts w:hint="eastAsia"/>
+        </w:rPr>
+        <w:t>知识库</w:t>
+      </w:r>
+      <w:r>
+        <w:rPr>
+          <w:rFonts w:hint="eastAsia"/>
+        </w:rPr>
+        <w:t>管理</w:t>
+      </w:r>
+      <w:r>
+        <w:rPr>
+          <w:rFonts w:hint="eastAsia"/>
+        </w:rPr>
+        <w:t>的</w:t>
+      </w:r>
+      <w:r>
+        <w:rPr>
+          <w:rFonts w:hint="eastAsia"/>
+        </w:rPr>
+        <w:t>设计与</w:t>
+      </w:r>
+      <w:r>
+        <w:rPr>
+          <w:rFonts w:hint="eastAsia"/>
+        </w:rPr>
+        <w:t>实现</w:t>
       </w:r>
       <w:bookmarkEnd w:id="102"/>
       <w:bookmarkEnd w:id="103"/>
-      <w:r>
-        <w:rPr>
-          <w:rFonts w:hint="eastAsia"/>
-        </w:rPr>
-        <w:t xml:space="preserve"> </w:t>
-      </w:r>
-    </w:p>
-    <w:p>
-      <w:pPr>
-        <w:ind w:firstLine="480"/>
-      </w:pPr>
-      <w:r>
-        <w:rPr>
-          <w:rFonts w:hint="eastAsia"/>
-        </w:rPr>
-        <w:t>结合的已有的物联网平台建模工具，通过将领域知识转化为</w:t>
-      </w:r>
-      <w:r>
-        <w:rPr>
-          <w:rFonts w:hint="eastAsia"/>
-        </w:rPr>
-        <w:t>OWL</w:t>
-      </w:r>
-      <w:r>
-        <w:rPr>
-          <w:rFonts w:hint="eastAsia"/>
-        </w:rPr>
-        <w:t>本体的过程就是建模流程。首先是要确定本体描述的领域和相关知识，列出领域相关的知识术语和概念。然后建立本体的架构。如果涉及到已有的本体，则选择重用操作，再定义领域中的概念关系。</w:t>
-      </w:r>
-      <w:r>
-        <w:rPr>
-          <w:rFonts w:hint="eastAsia"/>
-        </w:rPr>
-        <w:t>本课题</w:t>
-      </w:r>
-      <w:r>
-        <w:rPr>
-          <w:rFonts w:hint="eastAsia"/>
-        </w:rPr>
-        <w:t>通过</w:t>
-      </w:r>
-      <w:r>
-        <w:rPr>
-          <w:rFonts w:hint="eastAsia"/>
-        </w:rPr>
-        <w:t>选用深圳市出租车的实时</w:t>
-      </w:r>
-      <w:r>
-        <w:rPr>
-          <w:rFonts w:hint="eastAsia"/>
-        </w:rPr>
-        <w:t>GPS</w:t>
-      </w:r>
-      <w:r>
-        <w:rPr>
-          <w:rFonts w:hint="eastAsia"/>
-        </w:rPr>
-        <w:t>监控数据</w:t>
-      </w:r>
-      <w:r>
-        <w:rPr>
-          <w:rFonts w:hint="eastAsia"/>
-        </w:rPr>
-        <w:t>来进行对系统的验证。出租车</w:t>
-      </w:r>
-      <w:r>
-        <w:rPr>
-          <w:rFonts w:hint="eastAsia"/>
-        </w:rPr>
-        <w:t>GPS</w:t>
-      </w:r>
-      <w:r>
-        <w:rPr>
-          <w:rFonts w:hint="eastAsia"/>
-        </w:rPr>
-        <w:t>数据中包括多个字段，分别是车牌号，时间，经度，纬度，是否载客，速度，车的方向。其中车的方向包含东、东南、南、西南、</w:t>
-      </w:r>
-      <w:r>
-        <w:rPr>
-          <w:rFonts w:hint="eastAsia"/>
-        </w:rPr>
-        <w:t>西、</w:t>
-      </w:r>
-      <w:r>
-        <w:rPr>
-          <w:rFonts w:hint="eastAsia"/>
-        </w:rPr>
-        <w:t>西北、北、东北等</w:t>
-      </w:r>
-      <w:r>
-        <w:rPr>
-          <w:rFonts w:hint="eastAsia"/>
-        </w:rPr>
-        <w:t>8</w:t>
-      </w:r>
-      <w:r>
-        <w:rPr>
-          <w:rFonts w:hint="eastAsia"/>
-        </w:rPr>
-        <w:t>个方向，分别用</w:t>
-      </w:r>
-      <w:r>
-        <w:rPr>
-          <w:rFonts w:hint="eastAsia"/>
-        </w:rPr>
-        <w:t>0</w:t>
-      </w:r>
-      <w:r>
-        <w:rPr>
-          <w:rFonts w:hint="eastAsia"/>
-        </w:rPr>
-        <w:t>—</w:t>
-      </w:r>
-      <w:r>
-        <w:rPr>
-          <w:rFonts w:hint="eastAsia"/>
-        </w:rPr>
-        <w:t>7</w:t>
-      </w:r>
-      <w:r>
-        <w:rPr>
-          <w:rFonts w:hint="eastAsia"/>
-        </w:rPr>
-        <w:t>表示。</w:t>
-      </w:r>
-    </w:p>
-    <w:p>
-      <w:pPr>
-        <w:ind w:firstLine="480"/>
-        <w:rPr>
-          <w:szCs w:val="24"/>
-        </w:rPr>
-      </w:pPr>
-      <w:r>
-        <w:rPr>
-          <w:rFonts w:hint="eastAsia"/>
-          <w:szCs w:val="24"/>
-        </w:rPr>
-        <w:t>将上述建立好的模型，通过知识管理的接口保存</w:t>
-      </w:r>
-      <w:r>
-        <w:rPr>
-          <w:rFonts w:hint="eastAsia"/>
-          <w:szCs w:val="24"/>
-        </w:rPr>
-        <w:t>。因为涉及道路交通，所以本例将上述领域模型</w:t>
-      </w:r>
-      <w:r>
-        <w:rPr>
-          <w:rFonts w:hint="eastAsia"/>
-          <w:szCs w:val="24"/>
-        </w:rPr>
-        <w:t>将此模型保存在名为</w:t>
-      </w:r>
-      <w:r>
-        <w:rPr>
-          <w:rFonts w:hint="eastAsia"/>
-          <w:szCs w:val="24"/>
-        </w:rPr>
-        <w:t>Traffic</w:t>
-      </w:r>
-      <w:r>
-        <w:rPr>
-          <w:rFonts w:hint="eastAsia"/>
-          <w:szCs w:val="24"/>
-        </w:rPr>
-        <w:t>的知识库中</w:t>
-      </w:r>
-      <w:r>
-        <w:rPr>
-          <w:rFonts w:hint="eastAsia"/>
-          <w:szCs w:val="24"/>
-        </w:rPr>
-        <w:t>。</w:t>
-      </w:r>
-    </w:p>
-    <w:p>
-      <w:pPr>
-        <w:pStyle w:val="3"/>
-      </w:pPr>
-      <w:bookmarkStart w:id="104" w:name="_Toc469579740"/>
-      <w:bookmarkStart w:id="105" w:name="_Toc469583139"/>
-      <w:r>
-        <w:rPr>
-          <w:rFonts w:hint="eastAsia"/>
-        </w:rPr>
-        <w:t>5</w:t>
-      </w:r>
-      <w:r>
-        <w:t>.</w:t>
-      </w:r>
-      <w:r>
-        <w:rPr>
-          <w:rFonts w:hint="eastAsia"/>
-        </w:rPr>
-        <w:t>1</w:t>
-      </w:r>
-      <w:r>
-        <w:t>.</w:t>
-      </w:r>
-      <w:r>
-        <w:rPr>
-          <w:rFonts w:hint="eastAsia"/>
-        </w:rPr>
-        <w:t>1</w:t>
-      </w:r>
-      <w:r>
-        <w:rPr>
-          <w:rFonts w:hint="eastAsia"/>
-        </w:rPr>
-        <w:t xml:space="preserve"> </w:t>
-      </w:r>
-      <w:r>
-        <w:rPr>
-          <w:rFonts w:hint="eastAsia"/>
-        </w:rPr>
-        <w:t>知识库</w:t>
-      </w:r>
-      <w:r>
-        <w:rPr>
-          <w:rFonts w:hint="eastAsia"/>
-        </w:rPr>
-        <w:t>管理</w:t>
-      </w:r>
-      <w:r>
-        <w:rPr>
-          <w:rFonts w:hint="eastAsia"/>
-        </w:rPr>
-        <w:t>模块</w:t>
-      </w:r>
-      <w:r>
-        <w:rPr>
-          <w:rFonts w:hint="eastAsia"/>
-        </w:rPr>
-        <w:t>的</w:t>
-      </w:r>
-      <w:r>
-        <w:rPr>
-          <w:rFonts w:hint="eastAsia"/>
-        </w:rPr>
-        <w:t>设计与</w:t>
-      </w:r>
-      <w:r>
-        <w:rPr>
-          <w:rFonts w:hint="eastAsia"/>
-        </w:rPr>
-        <w:t>实现</w:t>
-      </w:r>
-      <w:bookmarkEnd w:id="104"/>
-      <w:bookmarkEnd w:id="105"/>
       <w:r>
         <w:rPr>
           <w:rFonts w:hint="eastAsia"/>
@@ -30618,8 +30535,8 @@
       <w:pPr>
         <w:pStyle w:val="3"/>
       </w:pPr>
-      <w:bookmarkStart w:id="106" w:name="_Toc469579741"/>
-      <w:bookmarkStart w:id="107" w:name="_Toc469583140"/>
+      <w:bookmarkStart w:id="104" w:name="_Toc469579741"/>
+      <w:bookmarkStart w:id="105" w:name="_Toc469583140"/>
       <w:r>
         <w:rPr>
           <w:rFonts w:hint="eastAsia"/>
@@ -30642,7 +30559,7 @@
         <w:rPr>
           <w:rFonts w:hint="eastAsia"/>
         </w:rPr>
-        <w:t>2</w:t>
+        <w:t>3</w:t>
       </w:r>
       <w:r>
         <w:rPr>
@@ -30654,13 +30571,7 @@
         <w:rPr>
           <w:rFonts w:hint="eastAsia"/>
         </w:rPr>
-        <w:t>SPARQL</w:t>
-      </w:r>
-      <w:r>
-        <w:rPr>
-          <w:rFonts w:hint="eastAsia"/>
-        </w:rPr>
-        <w:t>语句查询</w:t>
+        <w:t>事件知识库</w:t>
       </w:r>
       <w:r>
         <w:rPr>
@@ -30674,8 +30585,8 @@
         </w:rPr>
         <w:t>设计与实现</w:t>
       </w:r>
-      <w:bookmarkEnd w:id="106"/>
-      <w:bookmarkEnd w:id="107"/>
+      <w:bookmarkEnd w:id="104"/>
+      <w:bookmarkEnd w:id="105"/>
       <w:r>
         <w:rPr>
           <w:rFonts w:hint="eastAsia"/>
@@ -30717,7 +30628,7 @@
         </w:rPr>
         <w:t>。</w:t>
       </w:r>
-      <w:bookmarkEnd w:id="101"/>
+      <w:bookmarkEnd w:id="98"/>
       <w:r>
         <w:rPr>
           <w:rFonts w:hint="eastAsia"/>
@@ -31638,8 +31549,8 @@
         <w:pStyle w:val="afd"/>
         <w:ind w:firstLine="360"/>
       </w:pPr>
-      <w:bookmarkStart w:id="108" w:name="_Toc469579742"/>
-      <w:bookmarkStart w:id="109" w:name="_Toc469583141"/>
+      <w:bookmarkStart w:id="106" w:name="_Toc469579742"/>
+      <w:bookmarkStart w:id="107" w:name="_Toc469583141"/>
       <w:r>
         <w:rPr>
           <w:rFonts w:hint="eastAsia"/>
@@ -31741,6 +31652,7 @@
               </w:rPr>
               <w:t xml:space="preserve"> </w:t>
             </w:r>
+            <w:proofErr w:type="gramStart"/>
             <w:r>
               <w:rPr>
                 <w:rFonts w:hint="eastAsia"/>
@@ -31754,6 +31666,7 @@
               </w:rPr>
               <w:t>(</w:t>
             </w:r>
+            <w:proofErr w:type="gramEnd"/>
             <w:r>
               <w:rPr>
                 <w:rFonts w:hint="eastAsia"/>
@@ -32128,6 +32041,7 @@
               </w:rPr>
               <w:t xml:space="preserve"> </w:t>
             </w:r>
+            <w:proofErr w:type="gramStart"/>
             <w:r>
               <w:rPr>
                 <w:rFonts w:hint="eastAsia"/>
@@ -32141,6 +32055,7 @@
               </w:rPr>
               <w:t>(</w:t>
             </w:r>
+            <w:proofErr w:type="gramEnd"/>
             <w:r>
               <w:rPr>
                 <w:rFonts w:hint="eastAsia"/>
@@ -32446,166 +32361,166 @@
         </w:rPr>
         <w:t>模块的实现</w:t>
       </w:r>
+      <w:bookmarkEnd w:id="106"/>
+      <w:bookmarkEnd w:id="107"/>
+    </w:p>
+    <w:p>
+      <w:pPr>
+        <w:ind w:firstLine="480"/>
+        <w:rPr>
+          <w:szCs w:val="24"/>
+        </w:rPr>
+      </w:pPr>
+      <w:r>
+        <w:rPr>
+          <w:rFonts w:hint="eastAsia"/>
+          <w:szCs w:val="24"/>
+        </w:rPr>
+        <w:t>推理模块接收的数据是物联网</w:t>
+      </w:r>
+      <w:r>
+        <w:rPr>
+          <w:rFonts w:hint="eastAsia"/>
+          <w:szCs w:val="24"/>
+        </w:rPr>
+        <w:t>平台</w:t>
+      </w:r>
+      <w:r>
+        <w:rPr>
+          <w:rFonts w:hint="eastAsia"/>
+          <w:szCs w:val="24"/>
+        </w:rPr>
+        <w:t>上传的高速实时数据流。物理设备实时数据首先经过资源接入管理，通过相对应的协议进行处理和解析。将实际的物理数据转化为结构化的数据。并将这些结构的数据经由发布订阅消息间件发给推理模块进行处理。</w:t>
+      </w:r>
+      <w:r>
+        <w:rPr>
+          <w:rFonts w:hint="eastAsia"/>
+          <w:szCs w:val="24"/>
+        </w:rPr>
+        <w:t>事件接入</w:t>
+      </w:r>
+      <w:r>
+        <w:rPr>
+          <w:rFonts w:hint="eastAsia"/>
+          <w:szCs w:val="24"/>
+        </w:rPr>
+        <w:t>模块的主要目的</w:t>
+      </w:r>
+      <w:r>
+        <w:rPr>
+          <w:rFonts w:hint="eastAsia"/>
+          <w:szCs w:val="24"/>
+        </w:rPr>
+        <w:t>是提供一个数据</w:t>
+      </w:r>
+      <w:r>
+        <w:rPr>
+          <w:rFonts w:hint="eastAsia"/>
+          <w:szCs w:val="24"/>
+        </w:rPr>
+        <w:t>转发</w:t>
+      </w:r>
+      <w:r>
+        <w:rPr>
+          <w:rFonts w:hint="eastAsia"/>
+          <w:szCs w:val="24"/>
+        </w:rPr>
+        <w:t>功能。</w:t>
+      </w:r>
+      <w:r>
+        <w:rPr>
+          <w:rFonts w:hint="eastAsia"/>
+          <w:szCs w:val="24"/>
+        </w:rPr>
+        <w:t>因此发布订阅消息空间中的主题众多，我们只需要订阅一部分主题相关的消息。</w:t>
+      </w:r>
+      <w:r>
+        <w:rPr>
+          <w:rFonts w:hint="eastAsia"/>
+          <w:szCs w:val="24"/>
+        </w:rPr>
+        <w:t>本课题主要将其分为</w:t>
+      </w:r>
+      <w:r>
+        <w:rPr>
+          <w:rFonts w:hint="eastAsia"/>
+          <w:szCs w:val="24"/>
+        </w:rPr>
+        <w:t>数据</w:t>
+      </w:r>
+      <w:r>
+        <w:rPr>
+          <w:rFonts w:hint="eastAsia"/>
+          <w:szCs w:val="24"/>
+        </w:rPr>
+        <w:t>订阅</w:t>
+      </w:r>
+      <w:r>
+        <w:rPr>
+          <w:rFonts w:hint="eastAsia"/>
+          <w:szCs w:val="24"/>
+        </w:rPr>
+        <w:t>和</w:t>
+      </w:r>
+      <w:r>
+        <w:rPr>
+          <w:rFonts w:hint="eastAsia"/>
+          <w:szCs w:val="24"/>
+        </w:rPr>
+        <w:t>接收</w:t>
+      </w:r>
+      <w:r>
+        <w:rPr>
+          <w:rFonts w:hint="eastAsia"/>
+          <w:szCs w:val="24"/>
+        </w:rPr>
+        <w:t>两个子模块。</w:t>
+      </w:r>
+    </w:p>
+    <w:p>
+      <w:pPr>
+        <w:pStyle w:val="3"/>
+      </w:pPr>
+      <w:bookmarkStart w:id="108" w:name="_Toc469579743"/>
+      <w:bookmarkStart w:id="109" w:name="_Toc469583142"/>
+      <w:r>
+        <w:rPr>
+          <w:rFonts w:hint="eastAsia"/>
+        </w:rPr>
+        <w:t>5</w:t>
+      </w:r>
+      <w:r>
+        <w:t>.</w:t>
+      </w:r>
+      <w:r>
+        <w:rPr>
+          <w:rFonts w:hint="eastAsia"/>
+        </w:rPr>
+        <w:t>2</w:t>
+      </w:r>
+      <w:r>
+        <w:t>.</w:t>
+      </w:r>
+      <w:r>
+        <w:rPr>
+          <w:rFonts w:hint="eastAsia"/>
+        </w:rPr>
+        <w:t xml:space="preserve">1 </w:t>
+      </w:r>
+      <w:r>
+        <w:rPr>
+          <w:rFonts w:hint="eastAsia"/>
+        </w:rPr>
+        <w:t>数据订阅</w:t>
+      </w:r>
+      <w:r>
+        <w:rPr>
+          <w:rFonts w:hint="eastAsia"/>
+        </w:rPr>
+        <w:t>模块的设计与实现</w:t>
+      </w:r>
       <w:bookmarkEnd w:id="108"/>
       <w:bookmarkEnd w:id="109"/>
-    </w:p>
-    <w:p>
-      <w:pPr>
-        <w:ind w:firstLine="480"/>
-        <w:rPr>
-          <w:szCs w:val="24"/>
-        </w:rPr>
-      </w:pPr>
-      <w:r>
-        <w:rPr>
-          <w:rFonts w:hint="eastAsia"/>
-          <w:szCs w:val="24"/>
-        </w:rPr>
-        <w:t>推理模块接收的数据是物联网</w:t>
-      </w:r>
-      <w:r>
-        <w:rPr>
-          <w:rFonts w:hint="eastAsia"/>
-          <w:szCs w:val="24"/>
-        </w:rPr>
-        <w:t>平台</w:t>
-      </w:r>
-      <w:r>
-        <w:rPr>
-          <w:rFonts w:hint="eastAsia"/>
-          <w:szCs w:val="24"/>
-        </w:rPr>
-        <w:t>上传的高速实时数据流。物理设备实时数据首先经过资源接入管理，通过相对应的协议进行处理和解析。将实际的物理数据转化为结构化的数据。并将这些结构的数据经由发布订阅消息间件发给推理模块进行处理。</w:t>
-      </w:r>
-      <w:r>
-        <w:rPr>
-          <w:rFonts w:hint="eastAsia"/>
-          <w:szCs w:val="24"/>
-        </w:rPr>
-        <w:t>事件接入</w:t>
-      </w:r>
-      <w:r>
-        <w:rPr>
-          <w:rFonts w:hint="eastAsia"/>
-          <w:szCs w:val="24"/>
-        </w:rPr>
-        <w:t>模块的主要目的</w:t>
-      </w:r>
-      <w:r>
-        <w:rPr>
-          <w:rFonts w:hint="eastAsia"/>
-          <w:szCs w:val="24"/>
-        </w:rPr>
-        <w:t>是提供一个数据</w:t>
-      </w:r>
-      <w:r>
-        <w:rPr>
-          <w:rFonts w:hint="eastAsia"/>
-          <w:szCs w:val="24"/>
-        </w:rPr>
-        <w:t>转发</w:t>
-      </w:r>
-      <w:r>
-        <w:rPr>
-          <w:rFonts w:hint="eastAsia"/>
-          <w:szCs w:val="24"/>
-        </w:rPr>
-        <w:t>功能。</w:t>
-      </w:r>
-      <w:r>
-        <w:rPr>
-          <w:rFonts w:hint="eastAsia"/>
-          <w:szCs w:val="24"/>
-        </w:rPr>
-        <w:t>因此发布订阅消息空间中的主题众多，我们只需要订阅一部分主题相关的消息。</w:t>
-      </w:r>
-      <w:r>
-        <w:rPr>
-          <w:rFonts w:hint="eastAsia"/>
-          <w:szCs w:val="24"/>
-        </w:rPr>
-        <w:t>本课题主要将其分为</w:t>
-      </w:r>
-      <w:r>
-        <w:rPr>
-          <w:rFonts w:hint="eastAsia"/>
-          <w:szCs w:val="24"/>
-        </w:rPr>
-        <w:t>数据</w:t>
-      </w:r>
-      <w:r>
-        <w:rPr>
-          <w:rFonts w:hint="eastAsia"/>
-          <w:szCs w:val="24"/>
-        </w:rPr>
-        <w:t>订阅</w:t>
-      </w:r>
-      <w:r>
-        <w:rPr>
-          <w:rFonts w:hint="eastAsia"/>
-          <w:szCs w:val="24"/>
-        </w:rPr>
-        <w:t>和</w:t>
-      </w:r>
-      <w:r>
-        <w:rPr>
-          <w:rFonts w:hint="eastAsia"/>
-          <w:szCs w:val="24"/>
-        </w:rPr>
-        <w:t>接收</w:t>
-      </w:r>
-      <w:r>
-        <w:rPr>
-          <w:rFonts w:hint="eastAsia"/>
-          <w:szCs w:val="24"/>
-        </w:rPr>
-        <w:t>两个子模块。</w:t>
-      </w:r>
-    </w:p>
-    <w:p>
-      <w:pPr>
-        <w:pStyle w:val="3"/>
-      </w:pPr>
-      <w:bookmarkStart w:id="110" w:name="_Toc469579743"/>
-      <w:bookmarkStart w:id="111" w:name="_Toc469583142"/>
-      <w:r>
-        <w:rPr>
-          <w:rFonts w:hint="eastAsia"/>
-        </w:rPr>
-        <w:t>5</w:t>
-      </w:r>
-      <w:r>
-        <w:t>.</w:t>
-      </w:r>
-      <w:r>
-        <w:rPr>
-          <w:rFonts w:hint="eastAsia"/>
-        </w:rPr>
-        <w:t>2</w:t>
-      </w:r>
-      <w:r>
-        <w:t>.</w:t>
-      </w:r>
-      <w:r>
-        <w:rPr>
-          <w:rFonts w:hint="eastAsia"/>
-        </w:rPr>
-        <w:t xml:space="preserve">1 </w:t>
-      </w:r>
-      <w:r>
-        <w:rPr>
-          <w:rFonts w:hint="eastAsia"/>
-        </w:rPr>
-        <w:t>数据订阅</w:t>
-      </w:r>
-      <w:r>
-        <w:rPr>
-          <w:rFonts w:hint="eastAsia"/>
-        </w:rPr>
-        <w:t>模块的设计与实现</w:t>
-      </w:r>
-      <w:bookmarkEnd w:id="110"/>
-      <w:bookmarkEnd w:id="111"/>
       <w:r>
         <w:rPr>
           <w:rFonts w:hint="eastAsia"/>
@@ -33310,8 +33225,8 @@
           <w:szCs w:val="21"/>
         </w:rPr>
       </w:pPr>
-      <w:bookmarkStart w:id="112" w:name="_Toc469579744"/>
-      <w:bookmarkStart w:id="113" w:name="_Toc469583143"/>
+      <w:bookmarkStart w:id="110" w:name="_Toc469579744"/>
+      <w:bookmarkStart w:id="111" w:name="_Toc469583143"/>
       <w:r>
         <w:rPr>
           <w:rFonts w:eastAsia="楷体_GB2312" w:hint="eastAsia"/>
@@ -34012,8 +33927,8 @@
         </w:rPr>
         <w:t>模块的设计与实现</w:t>
       </w:r>
-      <w:bookmarkEnd w:id="112"/>
-      <w:bookmarkEnd w:id="113"/>
+      <w:bookmarkEnd w:id="110"/>
+      <w:bookmarkEnd w:id="111"/>
       <w:r>
         <w:rPr>
           <w:rFonts w:hint="eastAsia"/>
@@ -34417,9 +34332,9 @@
         <w:pStyle w:val="afd"/>
         <w:ind w:firstLine="360"/>
       </w:pPr>
-      <w:bookmarkStart w:id="114" w:name="_Toc469579745"/>
-      <w:bookmarkStart w:id="115" w:name="_Toc469583144"/>
-      <w:bookmarkStart w:id="116" w:name="_Toc406706571"/>
+      <w:bookmarkStart w:id="112" w:name="_Toc469579745"/>
+      <w:bookmarkStart w:id="113" w:name="_Toc469583144"/>
+      <w:bookmarkStart w:id="114" w:name="_Toc406706571"/>
       <w:r>
         <w:rPr>
           <w:rFonts w:hint="eastAsia"/>
@@ -34518,6 +34433,7 @@
               </w:rPr>
               <w:t xml:space="preserve">String </w:t>
             </w:r>
+            <w:proofErr w:type="gramStart"/>
             <w:r>
               <w:rPr>
                 <w:rFonts w:hint="eastAsia"/>
@@ -34530,6 +34446,7 @@
               </w:rPr>
               <w:t>(</w:t>
             </w:r>
+            <w:proofErr w:type="gramEnd"/>
             <w:r>
               <w:rPr>
                 <w:rFonts w:hint="eastAsia"/>
@@ -34774,8 +34691,8 @@
         </w:rPr>
         <w:t>模块的设计与实现</w:t>
       </w:r>
-      <w:bookmarkEnd w:id="114"/>
-      <w:bookmarkEnd w:id="115"/>
+      <w:bookmarkEnd w:id="112"/>
+      <w:bookmarkEnd w:id="113"/>
       <w:r>
         <w:rPr>
           <w:rFonts w:hint="eastAsia"/>
@@ -34828,8 +34745,8 @@
       <w:pPr>
         <w:pStyle w:val="3"/>
       </w:pPr>
-      <w:bookmarkStart w:id="117" w:name="_Toc469579746"/>
-      <w:bookmarkStart w:id="118" w:name="_Toc469583145"/>
+      <w:bookmarkStart w:id="115" w:name="_Toc469579746"/>
+      <w:bookmarkStart w:id="116" w:name="_Toc469583145"/>
       <w:r>
         <w:rPr>
           <w:rFonts w:hint="eastAsia"/>
@@ -34875,8 +34792,8 @@
         </w:rPr>
         <w:t>模块的详细设计与实现</w:t>
       </w:r>
-      <w:bookmarkEnd w:id="117"/>
-      <w:bookmarkEnd w:id="118"/>
+      <w:bookmarkEnd w:id="115"/>
+      <w:bookmarkEnd w:id="116"/>
     </w:p>
     <w:p>
       <w:pPr>
@@ -35855,8 +35772,8 @@
         <w:pStyle w:val="afd"/>
         <w:ind w:firstLine="360"/>
       </w:pPr>
-      <w:bookmarkStart w:id="119" w:name="_Toc469579747"/>
-      <w:bookmarkStart w:id="120" w:name="_Toc469583146"/>
+      <w:bookmarkStart w:id="117" w:name="_Toc469579747"/>
+      <w:bookmarkStart w:id="118" w:name="_Toc469583146"/>
       <w:r>
         <w:rPr>
           <w:rFonts w:hint="eastAsia"/>
@@ -35961,6 +35878,7 @@
               </w:rPr>
               <w:t xml:space="preserve"> </w:t>
             </w:r>
+            <w:proofErr w:type="gramStart"/>
             <w:r>
               <w:rPr>
                 <w:rFonts w:hint="eastAsia"/>
@@ -35974,6 +35892,7 @@
               </w:rPr>
               <w:t>(</w:t>
             </w:r>
+            <w:proofErr w:type="gramEnd"/>
             <w:r>
               <w:rPr>
                 <w:rFonts w:hint="eastAsia"/>
@@ -36273,6 +36192,7 @@
               </w:rPr>
               <w:t xml:space="preserve"> </w:t>
             </w:r>
+            <w:proofErr w:type="gramStart"/>
             <w:r>
               <w:rPr>
                 <w:rFonts w:hint="eastAsia"/>
@@ -36286,6 +36206,7 @@
               </w:rPr>
               <w:t>(</w:t>
             </w:r>
+            <w:proofErr w:type="gramEnd"/>
             <w:r>
               <w:rPr>
                 <w:rFonts w:hint="eastAsia"/>
@@ -36535,8 +36456,8 @@
         </w:rPr>
         <w:t>模块的详细设计与实现</w:t>
       </w:r>
-      <w:bookmarkEnd w:id="119"/>
-      <w:bookmarkEnd w:id="120"/>
+      <w:bookmarkEnd w:id="117"/>
+      <w:bookmarkEnd w:id="118"/>
     </w:p>
     <w:p>
       <w:pPr>
@@ -37260,12 +37181,21 @@
               </w:rPr>
               <w:t xml:space="preserve">protected </w:t>
             </w:r>
-            <w:r>
-              <w:rPr>
-                <w:rFonts w:hint="eastAsia"/>
-                <w:szCs w:val="24"/>
-              </w:rPr>
-              <w:t>String[]</w:t>
+            <w:proofErr w:type="gramStart"/>
+            <w:r>
+              <w:rPr>
+                <w:rFonts w:hint="eastAsia"/>
+                <w:szCs w:val="24"/>
+              </w:rPr>
+              <w:t>String[</w:t>
+            </w:r>
+            <w:proofErr w:type="gramEnd"/>
+            <w:r>
+              <w:rPr>
+                <w:rFonts w:hint="eastAsia"/>
+                <w:szCs w:val="24"/>
+              </w:rPr>
+              <w:t>]</w:t>
             </w:r>
             <w:r>
               <w:rPr>
@@ -38120,7 +38050,21 @@
         <w:rPr>
           <w:szCs w:val="24"/>
         </w:rPr>
-        <w:t xml:space="preserve">&lt;http://www.semanticweb.org/traffic-ontology#Point&gt;(X), &lt;http://www.semanticweb.org/traffic-ontology#hasLongitude&gt;(X,Y1), &lt;http://www.semanticweb.org/traffic-ontology#hasLongitude&gt;(X,Y2) </w:t>
+        <w:t>&lt;http://www.semanticweb.org/traffic-ontology#Point&gt;(X), &lt;http://www.semanticweb.org/traffic-ontology#hasLongitude&gt;(</w:t>
+      </w:r>
+      <w:proofErr w:type="gramStart"/>
+      <w:r>
+        <w:rPr>
+          <w:szCs w:val="24"/>
+        </w:rPr>
+        <w:t>X,Y</w:t>
+      </w:r>
+      <w:proofErr w:type="gramEnd"/>
+      <w:r>
+        <w:rPr>
+          <w:szCs w:val="24"/>
+        </w:rPr>
+        <w:t xml:space="preserve">1), &lt;http://www.semanticweb.org/traffic-ontology#hasLongitude&gt;(X,Y2) </w:t>
       </w:r>
     </w:p>
     <w:p>
@@ -38163,7 +38107,21 @@
         <w:rPr>
           <w:szCs w:val="24"/>
         </w:rPr>
-        <w:t>not(xsd:double)(Y1) v not(xsd:double)(Y2) v Y1 == Y2</w:t>
+        <w:t>not(</w:t>
+      </w:r>
+      <w:proofErr w:type="gramStart"/>
+      <w:r>
+        <w:rPr>
+          <w:szCs w:val="24"/>
+        </w:rPr>
+        <w:t>xsd:double</w:t>
+      </w:r>
+      <w:proofErr w:type="gramEnd"/>
+      <w:r>
+        <w:rPr>
+          <w:szCs w:val="24"/>
+        </w:rPr>
+        <w:t>)(Y1) v not(xsd:double)(Y2) v Y1 == Y2</w:t>
       </w:r>
     </w:p>
     <w:p>
@@ -38361,8 +38319,8 @@
       <w:pPr>
         <w:pStyle w:val="3"/>
       </w:pPr>
-      <w:bookmarkStart w:id="121" w:name="_Toc469579748"/>
-      <w:bookmarkStart w:id="122" w:name="_Toc469583147"/>
+      <w:bookmarkStart w:id="119" w:name="_Toc469579748"/>
+      <w:bookmarkStart w:id="120" w:name="_Toc469583147"/>
       <w:r>
         <w:rPr>
           <w:rFonts w:hint="eastAsia"/>
@@ -38402,8 +38360,8 @@
         </w:rPr>
         <w:t>的详细设计与实现</w:t>
       </w:r>
-      <w:bookmarkEnd w:id="121"/>
-      <w:bookmarkEnd w:id="122"/>
+      <w:bookmarkEnd w:id="119"/>
+      <w:bookmarkEnd w:id="120"/>
     </w:p>
     <w:p>
       <w:pPr>
@@ -38797,16 +38755,6 @@
     </w:p>
     <w:p>
       <w:pPr>
-        <w:ind w:firstLine="480"/>
-      </w:pPr>
-    </w:p>
-    <w:p>
-      <w:pPr>
-        <w:ind w:firstLine="480"/>
-      </w:pPr>
-    </w:p>
-    <w:p>
-      <w:pPr>
         <w:ind w:firstLineChars="0" w:firstLine="0"/>
         <w:jc w:val="center"/>
         <w:rPr>
@@ -39297,8 +39245,8 @@
         <w:pStyle w:val="afd"/>
         <w:ind w:firstLine="360"/>
       </w:pPr>
-      <w:bookmarkStart w:id="123" w:name="_Toc469579749"/>
-      <w:bookmarkStart w:id="124" w:name="_Toc469583148"/>
+      <w:bookmarkStart w:id="121" w:name="_Toc469579749"/>
+      <w:bookmarkStart w:id="122" w:name="_Toc469583148"/>
       <w:r>
         <w:rPr>
           <w:rFonts w:hint="eastAsia"/>
@@ -39390,6 +39338,7 @@
               </w:rPr>
               <w:t xml:space="preserve">protected void </w:t>
             </w:r>
+            <w:proofErr w:type="gramStart"/>
             <w:r>
               <w:rPr>
                 <w:rFonts w:hint="eastAsia"/>
@@ -39403,6 +39352,7 @@
               </w:rPr>
               <w:t>(</w:t>
             </w:r>
+            <w:proofErr w:type="gramEnd"/>
             <w:r>
               <w:rPr>
                 <w:rFonts w:hint="eastAsia"/>
@@ -39758,12 +39708,21 @@
               </w:rPr>
               <w:t xml:space="preserve">void </w:t>
             </w:r>
-            <w:r>
-              <w:rPr>
-                <w:rFonts w:hint="eastAsia"/>
-                <w:szCs w:val="24"/>
-              </w:rPr>
-              <w:t>parseTarget(Target target)</w:t>
+            <w:proofErr w:type="gramStart"/>
+            <w:r>
+              <w:rPr>
+                <w:rFonts w:hint="eastAsia"/>
+                <w:szCs w:val="24"/>
+              </w:rPr>
+              <w:t>parseTarget(</w:t>
+            </w:r>
+            <w:proofErr w:type="gramEnd"/>
+            <w:r>
+              <w:rPr>
+                <w:rFonts w:hint="eastAsia"/>
+                <w:szCs w:val="24"/>
+              </w:rPr>
+              <w:t>Target target)</w:t>
             </w:r>
           </w:p>
         </w:tc>
@@ -39913,7 +39872,6 @@
                 <w:rFonts w:hint="eastAsia"/>
                 <w:szCs w:val="24"/>
               </w:rPr>
-              <w:lastRenderedPageBreak/>
               <w:t>参数</w:t>
             </w:r>
           </w:p>
@@ -40032,6 +39990,7 @@
         <w:rPr>
           <w:rFonts w:hint="eastAsia"/>
         </w:rPr>
+        <w:lastRenderedPageBreak/>
         <w:t>5</w:t>
       </w:r>
       <w:r>
@@ -40061,8 +40020,8 @@
         </w:rPr>
         <w:t>界面模块</w:t>
       </w:r>
-      <w:bookmarkEnd w:id="123"/>
-      <w:bookmarkEnd w:id="124"/>
+      <w:bookmarkEnd w:id="121"/>
+      <w:bookmarkEnd w:id="122"/>
     </w:p>
     <w:p>
       <w:pPr>
@@ -40922,15 +40881,7 @@
                 <w:rFonts w:hint="eastAsia"/>
                 <w:szCs w:val="24"/>
               </w:rPr>
-              <w:t>提供获取和存</w:t>
-            </w:r>
-            <w:r>
-              <w:rPr>
-                <w:rFonts w:hint="eastAsia"/>
-                <w:szCs w:val="24"/>
-              </w:rPr>
-              <w:lastRenderedPageBreak/>
-              <w:t>储数据的接口。</w:t>
+              <w:t>提供获取和存储数据的接口。</w:t>
             </w:r>
           </w:p>
         </w:tc>
@@ -40956,7 +40907,6 @@
                 <w:rFonts w:hint="eastAsia"/>
                 <w:szCs w:val="24"/>
               </w:rPr>
-              <w:lastRenderedPageBreak/>
               <w:t>JettyService</w:t>
             </w:r>
           </w:p>
@@ -41042,6 +40992,7 @@
               <w:rPr>
                 <w:rFonts w:hint="eastAsia"/>
               </w:rPr>
+              <w:lastRenderedPageBreak/>
               <w:t>DatasetFactory</w:t>
             </w:r>
           </w:p>
@@ -41095,8 +41046,8 @@
         <w:pStyle w:val="afd"/>
         <w:ind w:firstLine="360"/>
       </w:pPr>
-      <w:bookmarkStart w:id="125" w:name="_Toc469579750"/>
-      <w:bookmarkStart w:id="126" w:name="_Toc469583149"/>
+      <w:bookmarkStart w:id="123" w:name="_Toc469579750"/>
+      <w:bookmarkStart w:id="124" w:name="_Toc469583149"/>
       <w:r>
         <w:rPr>
           <w:rFonts w:hint="eastAsia"/>
@@ -41188,6 +41139,7 @@
               </w:rPr>
               <w:t xml:space="preserve">protected void </w:t>
             </w:r>
+            <w:proofErr w:type="gramStart"/>
             <w:r>
               <w:rPr>
                 <w:rFonts w:hint="eastAsia"/>
@@ -41199,7 +41151,14 @@
               <w:rPr>
                 <w:szCs w:val="24"/>
               </w:rPr>
-              <w:t>(HttpServletRequest request,</w:t>
+              <w:t>(</w:t>
+            </w:r>
+            <w:proofErr w:type="gramEnd"/>
+            <w:r>
+              <w:rPr>
+                <w:szCs w:val="24"/>
+              </w:rPr>
+              <w:t>HttpServletRequest request,</w:t>
             </w:r>
           </w:p>
           <w:p>
@@ -41555,6 +41514,7 @@
               </w:rPr>
               <w:t xml:space="preserve">protected void </w:t>
             </w:r>
+            <w:proofErr w:type="gramStart"/>
             <w:r>
               <w:rPr>
                 <w:rFonts w:hint="eastAsia"/>
@@ -41568,6 +41528,7 @@
               </w:rPr>
               <w:t>(</w:t>
             </w:r>
+            <w:proofErr w:type="gramEnd"/>
             <w:r>
               <w:rPr>
                 <w:rFonts w:hint="eastAsia"/>
@@ -41911,8 +41872,8 @@
         </w:rPr>
         <w:t>本章小结</w:t>
       </w:r>
-      <w:bookmarkEnd w:id="125"/>
-      <w:bookmarkEnd w:id="126"/>
+      <w:bookmarkEnd w:id="123"/>
+      <w:bookmarkEnd w:id="124"/>
     </w:p>
     <w:p>
       <w:pPr>
@@ -42080,8 +42041,8 @@
         <w:pStyle w:val="1"/>
         <w:spacing w:before="312" w:after="624"/>
       </w:pPr>
-      <w:bookmarkStart w:id="127" w:name="_Toc469579751"/>
-      <w:bookmarkStart w:id="128" w:name="_Toc469583150"/>
+      <w:bookmarkStart w:id="125" w:name="_Toc469579751"/>
+      <w:bookmarkStart w:id="126" w:name="_Toc469583150"/>
       <w:r>
         <w:rPr>
           <w:rFonts w:hint="eastAsia"/>
@@ -42107,18 +42068,41 @@
         </w:rPr>
         <w:t>系统的测试及验证</w:t>
       </w:r>
-      <w:bookmarkEnd w:id="116"/>
+      <w:bookmarkEnd w:id="114"/>
+      <w:bookmarkEnd w:id="125"/>
+      <w:bookmarkEnd w:id="126"/>
+    </w:p>
+    <w:p>
+      <w:pPr>
+        <w:pStyle w:val="2"/>
+        <w:spacing w:before="312" w:after="156"/>
+      </w:pPr>
+      <w:bookmarkStart w:id="127" w:name="_Toc406706572"/>
+      <w:bookmarkStart w:id="128" w:name="_Toc469579752"/>
+      <w:bookmarkStart w:id="129" w:name="_Toc469583151"/>
+      <w:r>
+        <w:rPr>
+          <w:rFonts w:hint="eastAsia"/>
+        </w:rPr>
+        <w:t>6</w:t>
+      </w:r>
+      <w:r>
+        <w:t xml:space="preserve">.1 </w:t>
+      </w:r>
+      <w:r>
+        <w:t>测试目标及环境</w:t>
+      </w:r>
       <w:bookmarkEnd w:id="127"/>
       <w:bookmarkEnd w:id="128"/>
+      <w:bookmarkEnd w:id="129"/>
     </w:p>
     <w:p>
       <w:pPr>
-        <w:pStyle w:val="2"/>
-        <w:spacing w:before="312" w:after="156"/>
-      </w:pPr>
-      <w:bookmarkStart w:id="129" w:name="_Toc406706572"/>
-      <w:bookmarkStart w:id="130" w:name="_Toc469579752"/>
-      <w:bookmarkStart w:id="131" w:name="_Toc469583151"/>
+        <w:pStyle w:val="3"/>
+      </w:pPr>
+      <w:bookmarkStart w:id="130" w:name="_Toc406706573"/>
+      <w:bookmarkStart w:id="131" w:name="_Toc469579753"/>
+      <w:bookmarkStart w:id="132" w:name="_Toc469583152"/>
       <w:r>
         <w:rPr>
           <w:rFonts w:hint="eastAsia"/>
@@ -42126,37 +42110,14 @@
         <w:t>6</w:t>
       </w:r>
       <w:r>
-        <w:t xml:space="preserve">.1 </w:t>
-      </w:r>
-      <w:r>
-        <w:t>测试目标及环境</w:t>
-      </w:r>
-      <w:bookmarkEnd w:id="129"/>
+        <w:t xml:space="preserve">.1.1 </w:t>
+      </w:r>
+      <w:r>
+        <w:t>测试目标</w:t>
+      </w:r>
       <w:bookmarkEnd w:id="130"/>
       <w:bookmarkEnd w:id="131"/>
-    </w:p>
-    <w:p>
-      <w:pPr>
-        <w:pStyle w:val="3"/>
-      </w:pPr>
-      <w:bookmarkStart w:id="132" w:name="_Toc406706573"/>
-      <w:bookmarkStart w:id="133" w:name="_Toc469579753"/>
-      <w:bookmarkStart w:id="134" w:name="_Toc469583152"/>
-      <w:r>
-        <w:rPr>
-          <w:rFonts w:hint="eastAsia"/>
-        </w:rPr>
-        <w:t>6</w:t>
-      </w:r>
-      <w:r>
-        <w:t xml:space="preserve">.1.1 </w:t>
-      </w:r>
-      <w:r>
-        <w:t>测试目标</w:t>
-      </w:r>
       <w:bookmarkEnd w:id="132"/>
-      <w:bookmarkEnd w:id="133"/>
-      <w:bookmarkEnd w:id="134"/>
     </w:p>
     <w:p>
       <w:pPr>
@@ -42377,9 +42338,9 @@
       <w:pPr>
         <w:pStyle w:val="3"/>
       </w:pPr>
-      <w:bookmarkStart w:id="135" w:name="_Toc406706574"/>
-      <w:bookmarkStart w:id="136" w:name="_Toc469579754"/>
-      <w:bookmarkStart w:id="137" w:name="_Toc469583153"/>
+      <w:bookmarkStart w:id="133" w:name="_Toc406706574"/>
+      <w:bookmarkStart w:id="134" w:name="_Toc469579754"/>
+      <w:bookmarkStart w:id="135" w:name="_Toc469583153"/>
       <w:r>
         <w:rPr>
           <w:rFonts w:hint="eastAsia"/>
@@ -42392,9 +42353,9 @@
       <w:r>
         <w:t>测试环境</w:t>
       </w:r>
+      <w:bookmarkEnd w:id="133"/>
+      <w:bookmarkEnd w:id="134"/>
       <w:bookmarkEnd w:id="135"/>
-      <w:bookmarkEnd w:id="136"/>
-      <w:bookmarkEnd w:id="137"/>
     </w:p>
     <w:p>
       <w:pPr>
@@ -44180,9 +44141,9 @@
         <w:pStyle w:val="2"/>
         <w:spacing w:before="312" w:after="156"/>
       </w:pPr>
-      <w:bookmarkStart w:id="138" w:name="_Toc406706575"/>
-      <w:bookmarkStart w:id="139" w:name="_Toc469579755"/>
-      <w:bookmarkStart w:id="140" w:name="_Toc469583154"/>
+      <w:bookmarkStart w:id="136" w:name="_Toc406706575"/>
+      <w:bookmarkStart w:id="137" w:name="_Toc469579755"/>
+      <w:bookmarkStart w:id="138" w:name="_Toc469583154"/>
       <w:r>
         <w:rPr>
           <w:rFonts w:hint="eastAsia"/>
@@ -44195,50 +44156,50 @@
       <w:r>
         <w:t>系统功能测试</w:t>
       </w:r>
+      <w:bookmarkEnd w:id="136"/>
+      <w:bookmarkEnd w:id="137"/>
       <w:bookmarkEnd w:id="138"/>
+    </w:p>
+    <w:p>
+      <w:pPr>
+        <w:pStyle w:val="3"/>
+      </w:pPr>
+      <w:bookmarkStart w:id="139" w:name="_Toc406706576"/>
+      <w:bookmarkStart w:id="140" w:name="_Toc469579756"/>
+      <w:bookmarkStart w:id="141" w:name="_Toc469583155"/>
+      <w:r>
+        <w:rPr>
+          <w:rFonts w:hint="eastAsia"/>
+        </w:rPr>
+        <w:t>6</w:t>
+      </w:r>
+      <w:r>
+        <w:rPr>
+          <w:rFonts w:hint="eastAsia"/>
+        </w:rPr>
+        <w:t>.2.1</w:t>
+      </w:r>
+      <w:r>
+        <w:rPr>
+          <w:rFonts w:hint="eastAsia"/>
+        </w:rPr>
+        <w:t xml:space="preserve"> </w:t>
+      </w:r>
+      <w:r>
+        <w:rPr>
+          <w:rFonts w:hint="eastAsia"/>
+        </w:rPr>
+        <w:t>数据集管理</w:t>
+      </w:r>
+      <w:r>
+        <w:rPr>
+          <w:rFonts w:hint="eastAsia"/>
+        </w:rPr>
+        <w:t>功能测试</w:t>
+      </w:r>
       <w:bookmarkEnd w:id="139"/>
       <w:bookmarkEnd w:id="140"/>
-    </w:p>
-    <w:p>
-      <w:pPr>
-        <w:pStyle w:val="3"/>
-      </w:pPr>
-      <w:bookmarkStart w:id="141" w:name="_Toc406706576"/>
-      <w:bookmarkStart w:id="142" w:name="_Toc469579756"/>
-      <w:bookmarkStart w:id="143" w:name="_Toc469583155"/>
-      <w:r>
-        <w:rPr>
-          <w:rFonts w:hint="eastAsia"/>
-        </w:rPr>
-        <w:t>6</w:t>
-      </w:r>
-      <w:r>
-        <w:rPr>
-          <w:rFonts w:hint="eastAsia"/>
-        </w:rPr>
-        <w:t>.2.1</w:t>
-      </w:r>
-      <w:r>
-        <w:rPr>
-          <w:rFonts w:hint="eastAsia"/>
-        </w:rPr>
-        <w:t xml:space="preserve"> </w:t>
-      </w:r>
-      <w:r>
-        <w:rPr>
-          <w:rFonts w:hint="eastAsia"/>
-        </w:rPr>
-        <w:t>数据集管理</w:t>
-      </w:r>
-      <w:r>
-        <w:rPr>
-          <w:rFonts w:hint="eastAsia"/>
-        </w:rPr>
-        <w:t>功能测试</w:t>
-      </w:r>
       <w:bookmarkEnd w:id="141"/>
-      <w:bookmarkEnd w:id="142"/>
-      <w:bookmarkEnd w:id="143"/>
     </w:p>
     <w:p>
       <w:pPr>
@@ -45970,7 +45931,7 @@
         </w:rPr>
         <w:t>界面</w:t>
       </w:r>
-      <w:bookmarkStart w:id="144" w:name="_Toc406706579"/>
+      <w:bookmarkStart w:id="142" w:name="_Toc406706579"/>
     </w:p>
     <w:p>
       <w:pPr>
@@ -51365,8 +51326,8 @@
         <w:pStyle w:val="2"/>
         <w:spacing w:before="312" w:after="156"/>
       </w:pPr>
-      <w:bookmarkStart w:id="145" w:name="_Toc469579757"/>
-      <w:bookmarkStart w:id="146" w:name="_Toc469583156"/>
+      <w:bookmarkStart w:id="143" w:name="_Toc469579757"/>
+      <w:bookmarkStart w:id="144" w:name="_Toc469583156"/>
       <w:r>
         <w:rPr>
           <w:rFonts w:hint="eastAsia"/>
@@ -51386,9 +51347,9 @@
       <w:r>
         <w:t>测试</w:t>
       </w:r>
+      <w:bookmarkEnd w:id="142"/>
+      <w:bookmarkEnd w:id="143"/>
       <w:bookmarkEnd w:id="144"/>
-      <w:bookmarkEnd w:id="145"/>
-      <w:bookmarkEnd w:id="146"/>
     </w:p>
     <w:p>
       <w:pPr>
@@ -56390,9 +56351,9 @@
         <w:pStyle w:val="2"/>
         <w:spacing w:before="312" w:after="156"/>
       </w:pPr>
-      <w:bookmarkStart w:id="147" w:name="_Toc406706583"/>
-      <w:bookmarkStart w:id="148" w:name="_Toc469579758"/>
-      <w:bookmarkStart w:id="149" w:name="_Toc469583157"/>
+      <w:bookmarkStart w:id="145" w:name="_Toc406706583"/>
+      <w:bookmarkStart w:id="146" w:name="_Toc469579758"/>
+      <w:bookmarkStart w:id="147" w:name="_Toc469583157"/>
       <w:r>
         <w:rPr>
           <w:rFonts w:hint="eastAsia"/>
@@ -56405,9 +56366,9 @@
       <w:r>
         <w:t>本章小结</w:t>
       </w:r>
+      <w:bookmarkEnd w:id="145"/>
+      <w:bookmarkEnd w:id="146"/>
       <w:bookmarkEnd w:id="147"/>
-      <w:bookmarkEnd w:id="148"/>
-      <w:bookmarkEnd w:id="149"/>
     </w:p>
     <w:p>
       <w:pPr>
@@ -56459,7 +56420,7 @@
         </w:rPr>
         <w:t>示</w:t>
       </w:r>
-      <w:bookmarkStart w:id="150" w:name="_Toc406706584"/>
+      <w:bookmarkStart w:id="148" w:name="_Toc406706584"/>
       <w:r>
         <w:rPr>
           <w:rFonts w:hint="eastAsia"/>
@@ -56493,8 +56454,8 @@
         <w:pStyle w:val="1"/>
         <w:spacing w:before="312" w:after="624"/>
       </w:pPr>
-      <w:bookmarkStart w:id="151" w:name="_Toc469579759"/>
-      <w:bookmarkStart w:id="152" w:name="_Toc469583158"/>
+      <w:bookmarkStart w:id="149" w:name="_Toc469579759"/>
+      <w:bookmarkStart w:id="150" w:name="_Toc469583158"/>
       <w:r>
         <w:rPr>
           <w:rFonts w:hint="eastAsia"/>
@@ -56520,18 +56481,512 @@
         </w:rPr>
         <w:t>总结与展望</w:t>
       </w:r>
+      <w:bookmarkEnd w:id="149"/>
+      <w:bookmarkEnd w:id="150"/>
+    </w:p>
+    <w:p>
+      <w:pPr>
+        <w:pStyle w:val="2"/>
+        <w:spacing w:before="312" w:after="156"/>
+      </w:pPr>
+      <w:bookmarkStart w:id="151" w:name="_Toc406706585"/>
+      <w:bookmarkStart w:id="152" w:name="_Toc469579760"/>
+      <w:bookmarkStart w:id="153" w:name="_Toc469583159"/>
+      <w:bookmarkEnd w:id="148"/>
+      <w:r>
+        <w:rPr>
+          <w:rFonts w:hint="eastAsia"/>
+        </w:rPr>
+        <w:t>7</w:t>
+      </w:r>
+      <w:r>
+        <w:t xml:space="preserve">.1 </w:t>
+      </w:r>
+      <w:r>
+        <w:rPr>
+          <w:rFonts w:hint="eastAsia"/>
+        </w:rPr>
+        <w:t>论文</w:t>
+      </w:r>
+      <w:r>
+        <w:t>总结</w:t>
+      </w:r>
       <w:bookmarkEnd w:id="151"/>
       <w:bookmarkEnd w:id="152"/>
+      <w:bookmarkEnd w:id="153"/>
     </w:p>
     <w:p>
       <w:pPr>
+        <w:ind w:firstLine="480"/>
+        <w:rPr>
+          <w:szCs w:val="24"/>
+        </w:rPr>
+      </w:pPr>
+      <w:r>
+        <w:rPr>
+          <w:rFonts w:hint="eastAsia"/>
+        </w:rPr>
+        <w:t>物联网平台中资源的异构性、多样性</w:t>
+      </w:r>
+      <w:r>
+        <w:rPr>
+          <w:rFonts w:hint="eastAsia"/>
+        </w:rPr>
+        <w:t>使的基于本体的</w:t>
+      </w:r>
+      <w:r>
+        <w:rPr>
+          <w:rFonts w:hint="eastAsia"/>
+        </w:rPr>
+        <w:t>模型</w:t>
+      </w:r>
+      <w:r>
+        <w:rPr>
+          <w:rFonts w:hint="eastAsia"/>
+        </w:rPr>
+        <w:t>。本论文在深入研究</w:t>
+      </w:r>
+      <w:r>
+        <w:rPr>
+          <w:rFonts w:hint="eastAsia"/>
+        </w:rPr>
+        <w:t>本体建模在物联网中的应用以及逻辑推理的基础上，借鉴面向对象</w:t>
+      </w:r>
+      <w:r>
+        <w:rPr>
+          <w:rFonts w:hint="eastAsia"/>
+        </w:rPr>
+        <w:t>的一些思想，设计并实现了基于</w:t>
+      </w:r>
+      <w:r>
+        <w:rPr>
+          <w:rFonts w:hint="eastAsia"/>
+        </w:rPr>
+        <w:t>模型</w:t>
+      </w:r>
+      <w:r>
+        <w:rPr>
+          <w:rFonts w:hint="eastAsia"/>
+        </w:rPr>
+        <w:t>的物联网</w:t>
+      </w:r>
+      <w:r>
+        <w:rPr>
+          <w:rFonts w:hint="eastAsia"/>
+        </w:rPr>
+        <w:t>知识管理子系</w:t>
+      </w:r>
+      <w:r>
+        <w:rPr>
+          <w:rFonts w:hint="eastAsia"/>
+        </w:rPr>
+        <w:t>。</w:t>
+      </w:r>
+      <w:r>
+        <w:rPr>
+          <w:rFonts w:hint="eastAsia"/>
+        </w:rPr>
+        <w:t>并将知识管理子系统的实现主要分为四个模块：领域模型的构建</w:t>
+      </w:r>
+      <w:r>
+        <w:rPr>
+          <w:rFonts w:hint="eastAsia"/>
+        </w:rPr>
+        <w:t>、</w:t>
+      </w:r>
+      <w:r>
+        <w:rPr>
+          <w:rFonts w:hint="eastAsia"/>
+        </w:rPr>
+        <w:t>知识库的管理和查询</w:t>
+      </w:r>
+      <w:r>
+        <w:rPr>
+          <w:rFonts w:hint="eastAsia"/>
+        </w:rPr>
+        <w:t>、</w:t>
+      </w:r>
+      <w:r>
+        <w:rPr>
+          <w:rFonts w:hint="eastAsia"/>
+        </w:rPr>
+        <w:t>数据的接入和推理功能模块</w:t>
+      </w:r>
+      <w:r>
+        <w:rPr>
+          <w:rFonts w:hint="eastAsia"/>
+        </w:rPr>
+        <w:t>。</w:t>
+      </w:r>
+    </w:p>
+    <w:p>
+      <w:pPr>
+        <w:ind w:firstLine="480"/>
+      </w:pPr>
+      <w:r>
+        <w:rPr>
+          <w:rFonts w:hint="eastAsia"/>
+        </w:rPr>
+        <w:t>本论文完成的工作主要包括：</w:t>
+      </w:r>
+    </w:p>
+    <w:p>
+      <w:pPr>
+        <w:ind w:firstLine="480"/>
+        <w:rPr>
+          <w:szCs w:val="24"/>
+        </w:rPr>
+      </w:pPr>
+      <w:r>
+        <w:rPr>
+          <w:rFonts w:hint="eastAsia"/>
+          <w:szCs w:val="24"/>
+        </w:rPr>
+        <w:t>（</w:t>
+      </w:r>
+      <w:r>
+        <w:rPr>
+          <w:szCs w:val="24"/>
+        </w:rPr>
+        <w:t>1</w:t>
+      </w:r>
+      <w:r>
+        <w:rPr>
+          <w:rFonts w:hint="eastAsia"/>
+          <w:szCs w:val="24"/>
+        </w:rPr>
+        <w:t>）</w:t>
+      </w:r>
+      <w:r>
+        <w:rPr>
+          <w:rFonts w:hint="eastAsia"/>
+        </w:rPr>
+        <w:t>对基于</w:t>
+      </w:r>
+      <w:r>
+        <w:t>SCA</w:t>
+      </w:r>
+      <w:r>
+        <w:rPr>
+          <w:rFonts w:hint="eastAsia"/>
+        </w:rPr>
+        <w:t>的物联网服务系统中的事件处理平台所使用到的相关技术进行了调研，包括</w:t>
+      </w:r>
+      <w:r>
+        <w:rPr>
+          <w:rFonts w:hint="eastAsia"/>
+        </w:rPr>
+        <w:t>本体领域建模</w:t>
+      </w:r>
+      <w:r>
+        <w:rPr>
+          <w:rFonts w:hint="eastAsia"/>
+        </w:rPr>
+        <w:t>，</w:t>
+      </w:r>
+      <w:r>
+        <w:rPr>
+          <w:rFonts w:hint="eastAsia"/>
+        </w:rPr>
+        <w:t>描述逻辑与一阶逻辑的转化、</w:t>
+      </w:r>
+      <w:r>
+        <w:rPr>
+          <w:rFonts w:hint="eastAsia"/>
+        </w:rPr>
+        <w:t>Jena Web</w:t>
+      </w:r>
+      <w:r>
+        <w:rPr>
+          <w:rFonts w:hint="eastAsia"/>
+        </w:rPr>
+        <w:t>语义框架、一阶逻辑推理库</w:t>
+      </w:r>
+      <w:r>
+        <w:rPr>
+          <w:rFonts w:hint="eastAsia"/>
+        </w:rPr>
+        <w:t>Z3</w:t>
+      </w:r>
+      <w:r>
+        <w:rPr>
+          <w:rFonts w:hint="eastAsia"/>
+        </w:rPr>
+        <w:t>、本体推理器</w:t>
+      </w:r>
+      <w:r>
+        <w:rPr>
+          <w:rFonts w:hint="eastAsia"/>
+        </w:rPr>
+        <w:t>Hermit</w:t>
+      </w:r>
+      <w:r>
+        <w:rPr>
+          <w:rFonts w:hint="eastAsia"/>
+        </w:rPr>
+        <w:t>等。</w:t>
+      </w:r>
+    </w:p>
+    <w:p>
+      <w:pPr>
+        <w:ind w:firstLine="480"/>
+      </w:pPr>
+      <w:r>
+        <w:rPr>
+          <w:rFonts w:hint="eastAsia"/>
+        </w:rPr>
+        <w:t>（</w:t>
+      </w:r>
+      <w:r>
+        <w:t>2</w:t>
+      </w:r>
+      <w:r>
+        <w:rPr>
+          <w:rFonts w:hint="eastAsia"/>
+        </w:rPr>
+        <w:t>）从功能性和非功能性共两个方面对事件处理平台进行了需求分析。然后阐明了</w:t>
+      </w:r>
+      <w:r>
+        <w:rPr>
+          <w:rFonts w:hint="eastAsia"/>
+        </w:rPr>
+        <w:t>知识管理</w:t>
+      </w:r>
+      <w:r>
+        <w:rPr>
+          <w:rFonts w:hint="eastAsia"/>
+        </w:rPr>
+        <w:t>平台中各个模块的功能结构，最后给出了</w:t>
+      </w:r>
+      <w:r>
+        <w:rPr>
+          <w:rFonts w:hint="eastAsia"/>
+        </w:rPr>
+        <w:t>知识管理子系统的</w:t>
+      </w:r>
+      <w:r>
+        <w:rPr>
+          <w:rFonts w:hint="eastAsia"/>
+        </w:rPr>
+        <w:t>整体架构设计。</w:t>
+      </w:r>
+    </w:p>
+    <w:p>
+      <w:pPr>
+        <w:ind w:firstLine="480"/>
+      </w:pPr>
+      <w:r>
+        <w:rPr>
+          <w:rFonts w:hint="eastAsia"/>
+        </w:rPr>
+        <w:t>（</w:t>
+      </w:r>
+      <w:r>
+        <w:t>3</w:t>
+      </w:r>
+      <w:r>
+        <w:rPr>
+          <w:rFonts w:hint="eastAsia"/>
+        </w:rPr>
+        <w:t>）对基于</w:t>
+      </w:r>
+      <w:r>
+        <w:rPr>
+          <w:rFonts w:hint="eastAsia"/>
+        </w:rPr>
+        <w:t>模型的</w:t>
+      </w:r>
+      <w:r>
+        <w:rPr>
+          <w:rFonts w:hint="eastAsia"/>
+        </w:rPr>
+        <w:t>的</w:t>
+      </w:r>
+      <w:r>
+        <w:rPr>
+          <w:rFonts w:hint="eastAsia"/>
+        </w:rPr>
+        <w:t>物联网知识子</w:t>
+      </w:r>
+      <w:r>
+        <w:rPr>
+          <w:rFonts w:hint="eastAsia"/>
+        </w:rPr>
+        <w:t>系统中的具体的模块详细设计和实现进行了阐述。包括</w:t>
+      </w:r>
+      <w:r>
+        <w:rPr>
+          <w:rFonts w:hint="eastAsia"/>
+        </w:rPr>
+        <w:t>领域模块的构建、知识库的管理、知识库的查询、事件接入</w:t>
+      </w:r>
+      <w:r>
+        <w:rPr>
+          <w:rFonts w:hint="eastAsia"/>
+        </w:rPr>
+        <w:t>模块的实现、推理功能及其子模块</w:t>
+      </w:r>
+      <w:r>
+        <w:rPr>
+          <w:rFonts w:hint="eastAsia"/>
+        </w:rPr>
+        <w:t>OWL</w:t>
+      </w:r>
+      <w:r>
+        <w:rPr>
+          <w:rFonts w:hint="eastAsia"/>
+        </w:rPr>
+        <w:t>的解析和加载、一阶逻辑逻辑子句的生成转化、推理的实现等进行了</w:t>
+      </w:r>
+      <w:r>
+        <w:rPr>
+          <w:rFonts w:hint="eastAsia"/>
+        </w:rPr>
+        <w:t>详细</w:t>
+      </w:r>
+      <w:r>
+        <w:rPr>
+          <w:rFonts w:hint="eastAsia"/>
+        </w:rPr>
+        <w:t>的</w:t>
+      </w:r>
+      <w:r>
+        <w:rPr>
+          <w:rFonts w:hint="eastAsia"/>
+        </w:rPr>
+        <w:t>设计与实现。在介绍过程中，</w:t>
+      </w:r>
+      <w:r>
+        <w:rPr>
+          <w:rFonts w:hint="eastAsia"/>
+        </w:rPr>
+        <w:t>主要</w:t>
+      </w:r>
+      <w:r>
+        <w:rPr>
+          <w:rFonts w:hint="eastAsia"/>
+        </w:rPr>
+        <w:t>通过</w:t>
+      </w:r>
+      <w:r>
+        <w:rPr>
+          <w:rFonts w:hint="eastAsia"/>
+        </w:rPr>
+        <w:t>对具体实现类的功能介绍及其核心代码</w:t>
+      </w:r>
+      <w:r>
+        <w:rPr>
+          <w:rFonts w:hint="eastAsia"/>
+        </w:rPr>
+        <w:t>进行了详细的说明。</w:t>
+      </w:r>
+    </w:p>
+    <w:p>
+      <w:pPr>
+        <w:ind w:firstLine="480"/>
+      </w:pPr>
+      <w:r>
+        <w:rPr>
+          <w:rFonts w:hint="eastAsia"/>
+        </w:rPr>
+        <w:t>（</w:t>
+      </w:r>
+      <w:r>
+        <w:t>4</w:t>
+      </w:r>
+      <w:r>
+        <w:rPr>
+          <w:rFonts w:hint="eastAsia"/>
+        </w:rPr>
+        <w:t>）</w:t>
+      </w:r>
+      <w:r>
+        <w:rPr>
+          <w:rFonts w:hint="eastAsia"/>
+        </w:rPr>
+        <w:t>从功能和性能两个方面对文中实现的系统做了详细的测试和验证。其中功能性测试主要针对平台提供的知识库管理、推理目标定义和结果展示等</w:t>
+      </w:r>
+      <w:r>
+        <w:rPr>
+          <w:rFonts w:hint="eastAsia"/>
+        </w:rPr>
+        <w:t>功能进行了测试，描述了各</w:t>
+      </w:r>
+      <w:r>
+        <w:rPr>
+          <w:rFonts w:hint="eastAsia"/>
+        </w:rPr>
+        <w:t>模块功能的测试用例，以截图的方式对测试结果进行了展示。性能测试方</w:t>
+      </w:r>
+      <w:r>
+        <w:rPr>
+          <w:rFonts w:hint="eastAsia"/>
+        </w:rPr>
+        <w:t>面</w:t>
+      </w:r>
+      <w:r>
+        <w:rPr>
+          <w:rFonts w:hint="eastAsia"/>
+        </w:rPr>
+        <w:t>则</w:t>
+      </w:r>
+      <w:r>
+        <w:rPr>
+          <w:rFonts w:hint="eastAsia"/>
+        </w:rPr>
+        <w:t>主要是针对</w:t>
+      </w:r>
+      <w:r>
+        <w:rPr>
+          <w:rFonts w:hint="eastAsia"/>
+        </w:rPr>
+        <w:t>知识库的查询和推理模块对事件的处理</w:t>
+      </w:r>
+      <w:r>
+        <w:rPr>
+          <w:rFonts w:hint="eastAsia"/>
+        </w:rPr>
+        <w:t>进行相应的测试，并从</w:t>
+      </w:r>
+      <w:r>
+        <w:t>cpu</w:t>
+      </w:r>
+      <w:r>
+        <w:rPr>
+          <w:rFonts w:hint="eastAsia"/>
+        </w:rPr>
+        <w:t>占用、内存占用、每秒处理事件数量</w:t>
+      </w:r>
+      <w:r>
+        <w:rPr>
+          <w:rFonts w:hint="eastAsia"/>
+        </w:rPr>
+        <w:t>、事件处理时间</w:t>
+      </w:r>
+      <w:r>
+        <w:rPr>
+          <w:rFonts w:hint="eastAsia"/>
+        </w:rPr>
+        <w:t>等性能指标对测试结果进行了统计和展示</w:t>
+      </w:r>
+      <w:r>
+        <w:rPr>
+          <w:rFonts w:hint="eastAsia"/>
+        </w:rPr>
+        <w:t>。</w:t>
+      </w:r>
+      <w:r>
+        <w:t xml:space="preserve"> </w:t>
+      </w:r>
+    </w:p>
+    <w:p>
+      <w:pPr>
         <w:pStyle w:val="2"/>
         <w:spacing w:before="312" w:after="156"/>
       </w:pPr>
-      <w:bookmarkStart w:id="153" w:name="_Toc406706585"/>
-      <w:bookmarkStart w:id="154" w:name="_Toc469579760"/>
-      <w:bookmarkStart w:id="155" w:name="_Toc469583159"/>
-      <w:bookmarkEnd w:id="150"/>
+      <w:bookmarkStart w:id="154" w:name="_Toc406706586"/>
+      <w:bookmarkStart w:id="155" w:name="_Toc469579761"/>
+      <w:bookmarkStart w:id="156" w:name="_Toc469583160"/>
       <w:r>
         <w:rPr>
           <w:rFonts w:hint="eastAsia"/>
@@ -56539,508 +56994,14 @@
         <w:t>7</w:t>
       </w:r>
       <w:r>
-        <w:t xml:space="preserve">.1 </w:t>
-      </w:r>
-      <w:r>
-        <w:rPr>
-          <w:rFonts w:hint="eastAsia"/>
-        </w:rPr>
-        <w:t>论文</w:t>
-      </w:r>
-      <w:r>
-        <w:t>总结</w:t>
-      </w:r>
-      <w:bookmarkEnd w:id="153"/>
+        <w:t xml:space="preserve">.2 </w:t>
+      </w:r>
+      <w:r>
+        <w:t>下一步研究工作</w:t>
+      </w:r>
       <w:bookmarkEnd w:id="154"/>
       <w:bookmarkEnd w:id="155"/>
-    </w:p>
-    <w:p>
-      <w:pPr>
-        <w:ind w:firstLine="480"/>
-        <w:rPr>
-          <w:szCs w:val="24"/>
-        </w:rPr>
-      </w:pPr>
-      <w:r>
-        <w:rPr>
-          <w:rFonts w:hint="eastAsia"/>
-        </w:rPr>
-        <w:t>物联网平台中资源的异构性、多样性</w:t>
-      </w:r>
-      <w:r>
-        <w:rPr>
-          <w:rFonts w:hint="eastAsia"/>
-        </w:rPr>
-        <w:t>使的基于本体的</w:t>
-      </w:r>
-      <w:r>
-        <w:rPr>
-          <w:rFonts w:hint="eastAsia"/>
-        </w:rPr>
-        <w:t>模型</w:t>
-      </w:r>
-      <w:r>
-        <w:rPr>
-          <w:rFonts w:hint="eastAsia"/>
-        </w:rPr>
-        <w:t>。本论文在深入研究</w:t>
-      </w:r>
-      <w:r>
-        <w:rPr>
-          <w:rFonts w:hint="eastAsia"/>
-        </w:rPr>
-        <w:t>本体建模在物联网中的应用以及逻辑推理的基础上，借鉴面向对象</w:t>
-      </w:r>
-      <w:r>
-        <w:rPr>
-          <w:rFonts w:hint="eastAsia"/>
-        </w:rPr>
-        <w:t>的一些思想，设计并实现了基于</w:t>
-      </w:r>
-      <w:r>
-        <w:rPr>
-          <w:rFonts w:hint="eastAsia"/>
-        </w:rPr>
-        <w:t>模型</w:t>
-      </w:r>
-      <w:r>
-        <w:rPr>
-          <w:rFonts w:hint="eastAsia"/>
-        </w:rPr>
-        <w:t>的物联网</w:t>
-      </w:r>
-      <w:r>
-        <w:rPr>
-          <w:rFonts w:hint="eastAsia"/>
-        </w:rPr>
-        <w:t>知识管理子系</w:t>
-      </w:r>
-      <w:r>
-        <w:rPr>
-          <w:rFonts w:hint="eastAsia"/>
-        </w:rPr>
-        <w:t>。</w:t>
-      </w:r>
-      <w:r>
-        <w:rPr>
-          <w:rFonts w:hint="eastAsia"/>
-        </w:rPr>
-        <w:t>并将知识管理子系统的实现主要分为四个模块：领域模型的构建</w:t>
-      </w:r>
-      <w:r>
-        <w:rPr>
-          <w:rFonts w:hint="eastAsia"/>
-        </w:rPr>
-        <w:t>、</w:t>
-      </w:r>
-      <w:r>
-        <w:rPr>
-          <w:rFonts w:hint="eastAsia"/>
-        </w:rPr>
-        <w:t>知识库的管理和查询</w:t>
-      </w:r>
-      <w:r>
-        <w:rPr>
-          <w:rFonts w:hint="eastAsia"/>
-        </w:rPr>
-        <w:t>、</w:t>
-      </w:r>
-      <w:r>
-        <w:rPr>
-          <w:rFonts w:hint="eastAsia"/>
-        </w:rPr>
-        <w:t>数据的接入和推理功能模块</w:t>
-      </w:r>
-      <w:r>
-        <w:rPr>
-          <w:rFonts w:hint="eastAsia"/>
-        </w:rPr>
-        <w:t>。</w:t>
-      </w:r>
-    </w:p>
-    <w:p>
-      <w:pPr>
-        <w:ind w:firstLine="480"/>
-      </w:pPr>
-      <w:r>
-        <w:rPr>
-          <w:rFonts w:hint="eastAsia"/>
-        </w:rPr>
-        <w:t>本论文完成的工作主要包括：</w:t>
-      </w:r>
-    </w:p>
-    <w:p>
-      <w:pPr>
-        <w:ind w:firstLine="480"/>
-        <w:rPr>
-          <w:szCs w:val="24"/>
-        </w:rPr>
-      </w:pPr>
-      <w:r>
-        <w:rPr>
-          <w:rFonts w:hint="eastAsia"/>
-          <w:szCs w:val="24"/>
-        </w:rPr>
-        <w:t>（</w:t>
-      </w:r>
-      <w:r>
-        <w:rPr>
-          <w:szCs w:val="24"/>
-        </w:rPr>
-        <w:t>1</w:t>
-      </w:r>
-      <w:r>
-        <w:rPr>
-          <w:rFonts w:hint="eastAsia"/>
-          <w:szCs w:val="24"/>
-        </w:rPr>
-        <w:t>）</w:t>
-      </w:r>
-      <w:r>
-        <w:rPr>
-          <w:rFonts w:hint="eastAsia"/>
-        </w:rPr>
-        <w:t>对基于</w:t>
-      </w:r>
-      <w:r>
-        <w:t>SCA</w:t>
-      </w:r>
-      <w:r>
-        <w:rPr>
-          <w:rFonts w:hint="eastAsia"/>
-        </w:rPr>
-        <w:t>的物联网服务系统中的事件处理平台所使用到的相关技术进行了调研，包括</w:t>
-      </w:r>
-      <w:r>
-        <w:rPr>
-          <w:rFonts w:hint="eastAsia"/>
-        </w:rPr>
-        <w:t>本体领域建模</w:t>
-      </w:r>
-      <w:r>
-        <w:rPr>
-          <w:rFonts w:hint="eastAsia"/>
-        </w:rPr>
-        <w:t>，</w:t>
-      </w:r>
-      <w:r>
-        <w:rPr>
-          <w:rFonts w:hint="eastAsia"/>
-        </w:rPr>
-        <w:t>描述逻辑与一阶逻辑的转化、</w:t>
-      </w:r>
-      <w:r>
-        <w:rPr>
-          <w:rFonts w:hint="eastAsia"/>
-        </w:rPr>
-        <w:t>Jena Web</w:t>
-      </w:r>
-      <w:r>
-        <w:rPr>
-          <w:rFonts w:hint="eastAsia"/>
-        </w:rPr>
-        <w:t>语义框架、一阶逻辑推理库</w:t>
-      </w:r>
-      <w:r>
-        <w:rPr>
-          <w:rFonts w:hint="eastAsia"/>
-        </w:rPr>
-        <w:t>Z3</w:t>
-      </w:r>
-      <w:r>
-        <w:rPr>
-          <w:rFonts w:hint="eastAsia"/>
-        </w:rPr>
-        <w:t>、本体推理器</w:t>
-      </w:r>
-      <w:r>
-        <w:rPr>
-          <w:rFonts w:hint="eastAsia"/>
-        </w:rPr>
-        <w:t>Hermit</w:t>
-      </w:r>
-      <w:r>
-        <w:rPr>
-          <w:rFonts w:hint="eastAsia"/>
-        </w:rPr>
-        <w:t>等。</w:t>
-      </w:r>
-    </w:p>
-    <w:p>
-      <w:pPr>
-        <w:ind w:firstLine="480"/>
-      </w:pPr>
-      <w:r>
-        <w:rPr>
-          <w:rFonts w:hint="eastAsia"/>
-        </w:rPr>
-        <w:t>（</w:t>
-      </w:r>
-      <w:r>
-        <w:t>2</w:t>
-      </w:r>
-      <w:r>
-        <w:rPr>
-          <w:rFonts w:hint="eastAsia"/>
-        </w:rPr>
-        <w:t>）从功能性和非功能性共两个方面对事件处理平台进行了需求分析。然后阐明了</w:t>
-      </w:r>
-      <w:r>
-        <w:rPr>
-          <w:rFonts w:hint="eastAsia"/>
-        </w:rPr>
-        <w:t>知识管理</w:t>
-      </w:r>
-      <w:r>
-        <w:rPr>
-          <w:rFonts w:hint="eastAsia"/>
-        </w:rPr>
-        <w:t>平台中各个模块的功能结构，最后给出了</w:t>
-      </w:r>
-      <w:r>
-        <w:rPr>
-          <w:rFonts w:hint="eastAsia"/>
-        </w:rPr>
-        <w:t>知识管理子系统的</w:t>
-      </w:r>
-      <w:r>
-        <w:rPr>
-          <w:rFonts w:hint="eastAsia"/>
-        </w:rPr>
-        <w:t>整体架构设计。</w:t>
-      </w:r>
-    </w:p>
-    <w:p>
-      <w:pPr>
-        <w:ind w:firstLine="480"/>
-      </w:pPr>
-      <w:r>
-        <w:rPr>
-          <w:rFonts w:hint="eastAsia"/>
-        </w:rPr>
-        <w:t>（</w:t>
-      </w:r>
-      <w:r>
-        <w:t>3</w:t>
-      </w:r>
-      <w:r>
-        <w:rPr>
-          <w:rFonts w:hint="eastAsia"/>
-        </w:rPr>
-        <w:t>）对基于</w:t>
-      </w:r>
-      <w:r>
-        <w:rPr>
-          <w:rFonts w:hint="eastAsia"/>
-        </w:rPr>
-        <w:t>模型的</w:t>
-      </w:r>
-      <w:r>
-        <w:rPr>
-          <w:rFonts w:hint="eastAsia"/>
-        </w:rPr>
-        <w:t>的</w:t>
-      </w:r>
-      <w:r>
-        <w:rPr>
-          <w:rFonts w:hint="eastAsia"/>
-        </w:rPr>
-        <w:t>物联网知识子</w:t>
-      </w:r>
-      <w:r>
-        <w:rPr>
-          <w:rFonts w:hint="eastAsia"/>
-        </w:rPr>
-        <w:t>系统中的具体的模块详细设计和实现进行了阐述。包括</w:t>
-      </w:r>
-      <w:r>
-        <w:rPr>
-          <w:rFonts w:hint="eastAsia"/>
-        </w:rPr>
-        <w:t>领域模块的构建、知识库的管理、知识库的查询、事件接入</w:t>
-      </w:r>
-      <w:r>
-        <w:rPr>
-          <w:rFonts w:hint="eastAsia"/>
-        </w:rPr>
-        <w:t>模块的实现、推理功能及其子模块</w:t>
-      </w:r>
-      <w:r>
-        <w:rPr>
-          <w:rFonts w:hint="eastAsia"/>
-        </w:rPr>
-        <w:t>OWL</w:t>
-      </w:r>
-      <w:r>
-        <w:rPr>
-          <w:rFonts w:hint="eastAsia"/>
-        </w:rPr>
-        <w:t>的解析和加载、一阶逻辑逻辑子句的生成转化、推理的实现等进行了</w:t>
-      </w:r>
-      <w:r>
-        <w:rPr>
-          <w:rFonts w:hint="eastAsia"/>
-        </w:rPr>
-        <w:t>详细</w:t>
-      </w:r>
-      <w:r>
-        <w:rPr>
-          <w:rFonts w:hint="eastAsia"/>
-        </w:rPr>
-        <w:t>的</w:t>
-      </w:r>
-      <w:r>
-        <w:rPr>
-          <w:rFonts w:hint="eastAsia"/>
-        </w:rPr>
-        <w:t>设计与实现。在介绍过程中，</w:t>
-      </w:r>
-      <w:r>
-        <w:rPr>
-          <w:rFonts w:hint="eastAsia"/>
-        </w:rPr>
-        <w:t>主要</w:t>
-      </w:r>
-      <w:r>
-        <w:rPr>
-          <w:rFonts w:hint="eastAsia"/>
-        </w:rPr>
-        <w:t>通过</w:t>
-      </w:r>
-      <w:r>
-        <w:rPr>
-          <w:rFonts w:hint="eastAsia"/>
-        </w:rPr>
-        <w:t>对具体实现类的功能介绍及其核心代码</w:t>
-      </w:r>
-      <w:r>
-        <w:rPr>
-          <w:rFonts w:hint="eastAsia"/>
-        </w:rPr>
-        <w:t>进行了详细的说明。</w:t>
-      </w:r>
-    </w:p>
-    <w:p>
-      <w:pPr>
-        <w:ind w:firstLine="480"/>
-      </w:pPr>
-      <w:r>
-        <w:rPr>
-          <w:rFonts w:hint="eastAsia"/>
-        </w:rPr>
-        <w:t>（</w:t>
-      </w:r>
-      <w:r>
-        <w:t>4</w:t>
-      </w:r>
-      <w:r>
-        <w:rPr>
-          <w:rFonts w:hint="eastAsia"/>
-        </w:rPr>
-        <w:t>）</w:t>
-      </w:r>
-      <w:r>
-        <w:rPr>
-          <w:rFonts w:hint="eastAsia"/>
-        </w:rPr>
-        <w:t>从功能和性能两个方面对文中实现的系统做了详细的测试和验证。其中功能性测试主要针对平台提供的知识库管理、推理目标定义和结果展示等</w:t>
-      </w:r>
-      <w:r>
-        <w:rPr>
-          <w:rFonts w:hint="eastAsia"/>
-        </w:rPr>
-        <w:t>功能进行了测试，描述了各</w:t>
-      </w:r>
-      <w:r>
-        <w:rPr>
-          <w:rFonts w:hint="eastAsia"/>
-        </w:rPr>
-        <w:t>模块功能的测试用例，以截图的方式对测试结果进行了展示。性能测试方</w:t>
-      </w:r>
-      <w:r>
-        <w:rPr>
-          <w:rFonts w:hint="eastAsia"/>
-        </w:rPr>
-        <w:t>面</w:t>
-      </w:r>
-      <w:r>
-        <w:rPr>
-          <w:rFonts w:hint="eastAsia"/>
-        </w:rPr>
-        <w:t>则</w:t>
-      </w:r>
-      <w:r>
-        <w:rPr>
-          <w:rFonts w:hint="eastAsia"/>
-        </w:rPr>
-        <w:t>主要是针对</w:t>
-      </w:r>
-      <w:r>
-        <w:rPr>
-          <w:rFonts w:hint="eastAsia"/>
-        </w:rPr>
-        <w:t>知识库的查询和推理模块对事件的处理</w:t>
-      </w:r>
-      <w:r>
-        <w:rPr>
-          <w:rFonts w:hint="eastAsia"/>
-        </w:rPr>
-        <w:t>进行相应的测试，并从</w:t>
-      </w:r>
-      <w:r>
-        <w:t>cpu</w:t>
-      </w:r>
-      <w:r>
-        <w:rPr>
-          <w:rFonts w:hint="eastAsia"/>
-        </w:rPr>
-        <w:t>占用、内存占用、每秒处理事件数量</w:t>
-      </w:r>
-      <w:r>
-        <w:rPr>
-          <w:rFonts w:hint="eastAsia"/>
-        </w:rPr>
-        <w:t>、事件处理时间</w:t>
-      </w:r>
-      <w:r>
-        <w:rPr>
-          <w:rFonts w:hint="eastAsia"/>
-        </w:rPr>
-        <w:t>等性能指标对测试结果进行了统计和展示</w:t>
-      </w:r>
-      <w:r>
-        <w:rPr>
-          <w:rFonts w:hint="eastAsia"/>
-        </w:rPr>
-        <w:t>。</w:t>
-      </w:r>
-      <w:r>
-        <w:t xml:space="preserve"> </w:t>
-      </w:r>
-    </w:p>
-    <w:p>
-      <w:pPr>
-        <w:pStyle w:val="2"/>
-        <w:spacing w:before="312" w:after="156"/>
-      </w:pPr>
-      <w:bookmarkStart w:id="156" w:name="_Toc406706586"/>
-      <w:bookmarkStart w:id="157" w:name="_Toc469579761"/>
-      <w:bookmarkStart w:id="158" w:name="_Toc469583160"/>
-      <w:r>
-        <w:rPr>
-          <w:rFonts w:hint="eastAsia"/>
-        </w:rPr>
-        <w:t>7</w:t>
-      </w:r>
-      <w:r>
-        <w:t xml:space="preserve">.2 </w:t>
-      </w:r>
-      <w:r>
-        <w:t>下一步研究工作</w:t>
-      </w:r>
       <w:bookmarkEnd w:id="156"/>
-      <w:bookmarkEnd w:id="157"/>
-      <w:bookmarkEnd w:id="158"/>
     </w:p>
     <w:p>
       <w:pPr>
@@ -57334,7 +57295,7 @@
           <w:docGrid w:type="lines" w:linePitch="312"/>
         </w:sectPr>
       </w:pPr>
-      <w:bookmarkStart w:id="159" w:name="_Toc406706587"/>
+      <w:bookmarkStart w:id="157" w:name="_Toc406706587"/>
     </w:p>
     <w:p>
       <w:pPr>
@@ -57409,8 +57370,8 @@
         <w:pStyle w:val="1"/>
         <w:spacing w:before="312" w:after="624"/>
       </w:pPr>
-      <w:bookmarkStart w:id="160" w:name="_Toc469579762"/>
-      <w:bookmarkStart w:id="161" w:name="_Toc469583161"/>
+      <w:bookmarkStart w:id="158" w:name="_Toc469579762"/>
+      <w:bookmarkStart w:id="159" w:name="_Toc469583161"/>
       <w:r>
         <w:rPr>
           <w:rFonts w:hint="eastAsia"/>
@@ -57418,9 +57379,9 @@
         <w:lastRenderedPageBreak/>
         <w:t>参考文献</w:t>
       </w:r>
+      <w:bookmarkEnd w:id="157"/>
+      <w:bookmarkEnd w:id="158"/>
       <w:bookmarkEnd w:id="159"/>
-      <w:bookmarkEnd w:id="160"/>
-      <w:bookmarkEnd w:id="161"/>
     </w:p>
     <w:p>
       <w:pPr>
@@ -57431,7 +57392,7 @@
           <w:kern w:val="0"/>
         </w:rPr>
       </w:pPr>
-      <w:bookmarkStart w:id="162" w:name="_Toc406706588"/>
+      <w:bookmarkStart w:id="160" w:name="_Toc406706588"/>
       <w:r>
         <w:rPr>
           <w:rFonts w:hint="eastAsia"/>
@@ -58936,7 +58897,7 @@
       </w:r>
     </w:p>
     <w:bookmarkEnd w:id="0"/>
-    <w:bookmarkEnd w:id="162"/>
+    <w:bookmarkEnd w:id="160"/>
     <w:p>
       <w:pPr>
         <w:widowControl/>
@@ -59043,7 +59004,7 @@
         <w:noProof/>
         <w:lang w:val="zh-CN"/>
       </w:rPr>
-      <w:t>23</w:t>
+      <w:t>31</w:t>
     </w:r>
     <w:r>
       <w:fldChar w:fldCharType="end"/>
@@ -59195,7 +59156,7 @@
             <w:noProof/>
             <w:lang w:val="zh-CN"/>
           </w:rPr>
-          <w:t>22</w:t>
+          <w:t>32</w:t>
         </w:r>
         <w:r>
           <w:fldChar w:fldCharType="end"/>
@@ -69771,11 +69732,11 @@
         </c:dLbls>
         <c:marker val="1"/>
         <c:smooth val="0"/>
-        <c:axId val="-1078324944"/>
-        <c:axId val="-1078322896"/>
+        <c:axId val="-1079664128"/>
+        <c:axId val="-1079662080"/>
       </c:lineChart>
       <c:catAx>
-        <c:axId val="-1078324944"/>
+        <c:axId val="-1079664128"/>
         <c:scaling>
           <c:orientation val="minMax"/>
         </c:scaling>
@@ -69818,7 +69779,7 @@
             <a:endParaRPr lang="zh-CN"/>
           </a:p>
         </c:txPr>
-        <c:crossAx val="-1078322896"/>
+        <c:crossAx val="-1079662080"/>
         <c:crosses val="autoZero"/>
         <c:auto val="1"/>
         <c:lblAlgn val="ctr"/>
@@ -69826,7 +69787,7 @@
         <c:noMultiLvlLbl val="0"/>
       </c:catAx>
       <c:valAx>
-        <c:axId val="-1078322896"/>
+        <c:axId val="-1079662080"/>
         <c:scaling>
           <c:orientation val="minMax"/>
         </c:scaling>
@@ -69877,7 +69838,7 @@
             <a:endParaRPr lang="zh-CN"/>
           </a:p>
         </c:txPr>
-        <c:crossAx val="-1078324944"/>
+        <c:crossAx val="-1079664128"/>
         <c:crosses val="autoZero"/>
         <c:crossBetween val="between"/>
       </c:valAx>
@@ -70276,11 +70237,11 @@
         </c:dLbls>
         <c:marker val="1"/>
         <c:smooth val="0"/>
-        <c:axId val="-1078290864"/>
-        <c:axId val="-1078288816"/>
+        <c:axId val="-1079951600"/>
+        <c:axId val="-1079949968"/>
       </c:lineChart>
       <c:catAx>
-        <c:axId val="-1078290864"/>
+        <c:axId val="-1079951600"/>
         <c:scaling>
           <c:orientation val="minMax"/>
         </c:scaling>
@@ -70323,7 +70284,7 @@
             <a:endParaRPr lang="zh-CN"/>
           </a:p>
         </c:txPr>
-        <c:crossAx val="-1078288816"/>
+        <c:crossAx val="-1079949968"/>
         <c:crosses val="autoZero"/>
         <c:auto val="1"/>
         <c:lblAlgn val="ctr"/>
@@ -70331,7 +70292,7 @@
         <c:noMultiLvlLbl val="0"/>
       </c:catAx>
       <c:valAx>
-        <c:axId val="-1078288816"/>
+        <c:axId val="-1079949968"/>
         <c:scaling>
           <c:orientation val="minMax"/>
         </c:scaling>
@@ -70382,7 +70343,7 @@
             <a:endParaRPr lang="zh-CN"/>
           </a:p>
         </c:txPr>
-        <c:crossAx val="-1078290864"/>
+        <c:crossAx val="-1079951600"/>
         <c:crosses val="autoZero"/>
         <c:crossBetween val="between"/>
       </c:valAx>
@@ -70726,7 +70687,7 @@
 </file>
 
 <file path=customXml/itemProps1.xml><?xml version="1.0" encoding="utf-8"?>
-<ds:datastoreItem xmlns:ds="http://schemas.openxmlformats.org/officeDocument/2006/customXml" ds:itemID="{4E4162DD-C33B-3541-A0F7-E7DD05ADF882}">
+<ds:datastoreItem xmlns:ds="http://schemas.openxmlformats.org/officeDocument/2006/customXml" ds:itemID="{E690C441-C260-5E45-AFCA-096F11EA7FC5}">
   <ds:schemaRefs>
     <ds:schemaRef ds:uri="http://schemas.openxmlformats.org/officeDocument/2006/bibliography"/>
   </ds:schemaRefs>

--- a/docs/物联网系统的知识管理子系统的设计与实现-v6.docx
+++ b/docs/物联网系统的知识管理子系统的设计与实现-v6.docx
@@ -2761,23 +2761,21 @@
         </w:rPr>
         <w:t xml:space="preserve">In recent years, </w:t>
       </w:r>
-      <w:proofErr w:type="gramStart"/>
       <w:r>
         <w:rPr>
           <w:rFonts w:eastAsia="黑体"/>
           <w:sz w:val="28"/>
           <w:szCs w:val="28"/>
         </w:rPr>
-        <w:t>The</w:t>
-      </w:r>
-      <w:proofErr w:type="gramEnd"/>
+        <w:t xml:space="preserve">The </w:t>
+      </w:r>
       <w:r>
         <w:rPr>
           <w:rFonts w:eastAsia="黑体"/>
           <w:sz w:val="28"/>
           <w:szCs w:val="28"/>
         </w:rPr>
-        <w:t xml:space="preserve"> </w:t>
+        <w:t xml:space="preserve">development </w:t>
       </w:r>
       <w:r>
         <w:rPr>
@@ -2785,7 +2783,7 @@
           <w:sz w:val="28"/>
           <w:szCs w:val="28"/>
         </w:rPr>
-        <w:t xml:space="preserve">development </w:t>
+        <w:t xml:space="preserve">of </w:t>
       </w:r>
       <w:r>
         <w:rPr>
@@ -2793,7 +2791,7 @@
           <w:sz w:val="28"/>
           <w:szCs w:val="28"/>
         </w:rPr>
-        <w:t xml:space="preserve">of </w:t>
+        <w:t>Internet of Things is extremely rapid. With its development, Internet of things the amount of information is also growing. The heterogeneity and diversity of the sensing devices in the Internet of Things cause heterogeneity, instability and evolution of the information. Therefore, the ontology-based Internet of Things model and resource framework have become the basis for solving the problem of access, control and management of equipment. At the same time, in the Internet of Things, the information is often</w:t>
       </w:r>
       <w:r>
         <w:rPr>
@@ -2801,7 +2799,7 @@
           <w:sz w:val="28"/>
           <w:szCs w:val="28"/>
         </w:rPr>
-        <w:t>Internet of Things is extremely rapid. With its development, Internet of things the amount of information is also growing. The heterogeneity and diversity of the sensing devices in the Internet of Things cause heterogeneity, instability and evolution of the information. Therefore, the ontology-based Internet of Things model and resource framework have become the basis for solving the problem of access, control and management of equipment. At the same time, in the Internet of Things, the information is often</w:t>
+        <w:t xml:space="preserve"> related to</w:t>
       </w:r>
       <w:r>
         <w:rPr>
@@ -2809,7 +2807,7 @@
           <w:sz w:val="28"/>
           <w:szCs w:val="28"/>
         </w:rPr>
-        <w:t xml:space="preserve"> related to</w:t>
+        <w:t xml:space="preserve"> the pattern of the arrival of the event. How to effectively deal with the incident </w:t>
       </w:r>
       <w:r>
         <w:rPr>
@@ -2817,7 +2815,7 @@
           <w:sz w:val="28"/>
           <w:szCs w:val="28"/>
         </w:rPr>
-        <w:t xml:space="preserve"> the pattern of the arrival of the event. How to effectively deal with the incident </w:t>
+        <w:t>has</w:t>
       </w:r>
       <w:r>
         <w:rPr>
@@ -2825,87 +2823,43 @@
           <w:sz w:val="28"/>
           <w:szCs w:val="28"/>
         </w:rPr>
-        <w:t>has</w:t>
-      </w:r>
-      <w:r>
+        <w:t xml:space="preserve"> become an important issue in the Internet of Things platform. The existing rule-based processing scheme is too detailed for the rules, which is very complicated in practice. Moreover, overly dependent on the definition of artificial rules is very error-prone, can not guarantee correctness.</w:t>
+      </w:r>
+    </w:p>
+    <w:p>
+      <w:pPr>
+        <w:ind w:firstLine="560"/>
         <w:rPr>
           <w:rFonts w:eastAsia="黑体"/>
           <w:sz w:val="28"/>
           <w:szCs w:val="28"/>
         </w:rPr>
-        <w:t xml:space="preserve"> become an important issue in the Internet of Things platform. The existing rule-based processing scheme is too detailed for the rules, which is very complicated in practice. Moreover, overly dependent on the definition of artificial rules is very error-prone, can not guarantee correctness.</w:t>
-      </w:r>
-    </w:p>
-    <w:p>
-      <w:pPr>
-        <w:ind w:firstLine="560"/>
+      </w:pPr>
+      <w:r>
         <w:rPr>
           <w:rFonts w:eastAsia="黑体"/>
           <w:sz w:val="28"/>
           <w:szCs w:val="28"/>
         </w:rPr>
-      </w:pPr>
-      <w:r>
+        <w:t>Therefore, on the basis of the existing model-based framework, in order to make more effective use of the IOT resources and existing knowledge, this paper proposes a knowledge management subsystem, which is a software system for managing the existing knowledge model.</w:t>
+      </w:r>
+    </w:p>
+    <w:p>
+      <w:pPr>
+        <w:ind w:firstLine="560"/>
         <w:rPr>
           <w:rFonts w:eastAsia="黑体"/>
           <w:sz w:val="28"/>
           <w:szCs w:val="28"/>
         </w:rPr>
-        <w:t xml:space="preserve">Therefore, </w:t>
-      </w:r>
-      <w:proofErr w:type="gramStart"/>
+      </w:pPr>
       <w:r>
         <w:rPr>
           <w:rFonts w:eastAsia="黑体"/>
           <w:sz w:val="28"/>
           <w:szCs w:val="28"/>
         </w:rPr>
-        <w:t>on the basis of</w:t>
-      </w:r>
-      <w:proofErr w:type="gramEnd"/>
-      <w:r>
-        <w:rPr>
-          <w:rFonts w:eastAsia="黑体"/>
-          <w:sz w:val="28"/>
-          <w:szCs w:val="28"/>
-        </w:rPr>
-        <w:t xml:space="preserve"> the existing model-based framework, in order to make more effective use of the IOT resources and existing knowledge, this paper proposes a knowledge management subsystem, which is a software system for managing the existing knowledge model.</w:t>
-      </w:r>
-    </w:p>
-    <w:p>
-      <w:pPr>
-        <w:ind w:firstLine="560"/>
-        <w:rPr>
-          <w:rFonts w:eastAsia="黑体"/>
-          <w:sz w:val="28"/>
-          <w:szCs w:val="28"/>
-        </w:rPr>
-      </w:pPr>
-      <w:r>
-        <w:rPr>
-          <w:rFonts w:eastAsia="黑体"/>
-          <w:sz w:val="28"/>
-          <w:szCs w:val="28"/>
-        </w:rPr>
-        <w:t xml:space="preserve">In this paper, the knowledge management subsystem is studied from three aspects. </w:t>
-      </w:r>
-      <w:proofErr w:type="gramStart"/>
-      <w:r>
-        <w:rPr>
-          <w:rFonts w:eastAsia="黑体"/>
-          <w:sz w:val="28"/>
-          <w:szCs w:val="28"/>
-        </w:rPr>
-        <w:t>First of all</w:t>
-      </w:r>
-      <w:proofErr w:type="gramEnd"/>
-      <w:r>
-        <w:rPr>
-          <w:rFonts w:eastAsia="黑体"/>
-          <w:sz w:val="28"/>
-          <w:szCs w:val="28"/>
-        </w:rPr>
-        <w:t>, on the basis of deeply researching the modeling of IOT knowledge, transformation of description logic and first-order logic, and Jena framework, this paper proposes an event-push mechanism based on event-push mechanism. Subsystems.</w:t>
+        <w:t>In this paper, the knowledge management subsystem is studied from three aspects. First of all, on the basis of deeply researching the modeling of IOT knowledge, transformation of description logic and first-order logic, and Jena framework, this paper proposes an event-push mechanism based on event-push mechanism. Subsystems.</w:t>
       </w:r>
     </w:p>
     <w:p>
@@ -3109,17 +3063,7 @@
           <w:sz w:val="28"/>
           <w:szCs w:val="28"/>
         </w:rPr>
-        <w:t xml:space="preserve">KEY </w:t>
-      </w:r>
-      <w:proofErr w:type="gramStart"/>
-      <w:r>
-        <w:rPr>
-          <w:rFonts w:eastAsia="黑体" w:hint="eastAsia"/>
-          <w:b/>
-          <w:sz w:val="28"/>
-          <w:szCs w:val="28"/>
-        </w:rPr>
-        <w:t xml:space="preserve">WORDS </w:t>
+        <w:t xml:space="preserve">KEY WORDS </w:t>
       </w:r>
       <w:r>
         <w:rPr>
@@ -3137,7 +3081,6 @@
         </w:rPr>
         <w:t>IoT</w:t>
       </w:r>
-      <w:proofErr w:type="gramEnd"/>
       <w:r>
         <w:rPr>
           <w:rFonts w:eastAsia="黑体"/>
@@ -15736,10 +15679,10 @@
                   <v:path o:extrusionok="f" gradientshapeok="t" o:connecttype="rect"/>
                   <o:lock v:ext="edit" aspectratio="t"/>
                 </v:shapetype>
-                <v:shape id="_x0000_i1025" type="#_x0000_t75" style="width:33.8pt;height:14.2pt" o:ole="">
+                <v:shape id="_x0000_i1025" type="#_x0000_t75" style="width:33.85pt;height:14.15pt" o:ole="">
                   <v:imagedata r:id="rId33" o:title=""/>
                 </v:shape>
-                <o:OLEObject Type="Embed" ProgID="Equation.3" ShapeID="_x0000_i1025" DrawAspect="Content" ObjectID="_1543754151" r:id="rId34"/>
+                <o:OLEObject Type="Embed" ProgID="Equation.3" ShapeID="_x0000_i1025" DrawAspect="Content" ObjectID="_1543761478" r:id="rId34"/>
               </w:object>
             </w:r>
           </w:p>
@@ -15764,10 +15707,10 @@
                 <w:szCs w:val="24"/>
               </w:rPr>
               <w:object w:dxaOrig="1200" w:dyaOrig="320" w14:anchorId="7449311D">
-                <v:shape id="_x0000_i1026" type="#_x0000_t75" style="width:60pt;height:16.35pt" o:ole="">
+                <v:shape id="_x0000_i1026" type="#_x0000_t75" style="width:59.7pt;height:16.6pt" o:ole="">
                   <v:imagedata r:id="rId35" o:title=""/>
                 </v:shape>
-                <o:OLEObject Type="Embed" ProgID="Equation.3" ShapeID="_x0000_i1026" DrawAspect="Content" ObjectID="_1543754152" r:id="rId36"/>
+                <o:OLEObject Type="Embed" ProgID="Equation.3" ShapeID="_x0000_i1026" DrawAspect="Content" ObjectID="_1543761479" r:id="rId36"/>
               </w:object>
             </w:r>
           </w:p>
@@ -15821,10 +15764,10 @@
                 <w:szCs w:val="24"/>
               </w:rPr>
               <w:object w:dxaOrig="680" w:dyaOrig="279" w14:anchorId="36EE13D5">
-                <v:shape id="_x0000_i1027" type="#_x0000_t75" style="width:33.8pt;height:14.2pt" o:ole="">
+                <v:shape id="_x0000_i1027" type="#_x0000_t75" style="width:33.85pt;height:14.15pt" o:ole="">
                   <v:imagedata r:id="rId37" o:title=""/>
                 </v:shape>
-                <o:OLEObject Type="Embed" ProgID="Equation.3" ShapeID="_x0000_i1027" DrawAspect="Content" ObjectID="_1543754153" r:id="rId38"/>
+                <o:OLEObject Type="Embed" ProgID="Equation.3" ShapeID="_x0000_i1027" DrawAspect="Content" ObjectID="_1543761480" r:id="rId38"/>
               </w:object>
             </w:r>
           </w:p>
@@ -15849,10 +15792,10 @@
                 <w:szCs w:val="24"/>
               </w:rPr>
               <w:object w:dxaOrig="1200" w:dyaOrig="320" w14:anchorId="667B943D">
-                <v:shape id="_x0000_i1028" type="#_x0000_t75" style="width:60pt;height:16.35pt" o:ole="">
+                <v:shape id="_x0000_i1028" type="#_x0000_t75" style="width:59.7pt;height:16.6pt" o:ole="">
                   <v:imagedata r:id="rId39" o:title=""/>
                 </v:shape>
-                <o:OLEObject Type="Embed" ProgID="Equation.3" ShapeID="_x0000_i1028" DrawAspect="Content" ObjectID="_1543754154" r:id="rId40"/>
+                <o:OLEObject Type="Embed" ProgID="Equation.3" ShapeID="_x0000_i1028" DrawAspect="Content" ObjectID="_1543761481" r:id="rId40"/>
               </w:object>
             </w:r>
           </w:p>
@@ -15908,10 +15851,10 @@
                 <w:szCs w:val="24"/>
               </w:rPr>
               <w:object w:dxaOrig="400" w:dyaOrig="279" w14:anchorId="2DF2DB67">
-                <v:shape id="_x0000_i1029" type="#_x0000_t75" style="width:19.65pt;height:14.2pt" o:ole="">
+                <v:shape id="_x0000_i1029" type="#_x0000_t75" style="width:19.7pt;height:14.15pt" o:ole="">
                   <v:imagedata r:id="rId41" o:title=""/>
                 </v:shape>
-                <o:OLEObject Type="Embed" ProgID="Equation.3" ShapeID="_x0000_i1029" DrawAspect="Content" ObjectID="_1543754155" r:id="rId42"/>
+                <o:OLEObject Type="Embed" ProgID="Equation.3" ShapeID="_x0000_i1029" DrawAspect="Content" ObjectID="_1543761482" r:id="rId42"/>
               </w:object>
             </w:r>
           </w:p>
@@ -15937,10 +15880,10 @@
                 <w:szCs w:val="24"/>
               </w:rPr>
               <w:object w:dxaOrig="680" w:dyaOrig="320" w14:anchorId="58D7BFD4">
-                <v:shape id="_x0000_i1030" type="#_x0000_t75" style="width:33.8pt;height:16.35pt" o:ole="">
+                <v:shape id="_x0000_i1030" type="#_x0000_t75" style="width:33.85pt;height:16.6pt" o:ole="">
                   <v:imagedata r:id="rId43" o:title=""/>
                 </v:shape>
-                <o:OLEObject Type="Embed" ProgID="Equation.3" ShapeID="_x0000_i1030" DrawAspect="Content" ObjectID="_1543754156" r:id="rId44"/>
+                <o:OLEObject Type="Embed" ProgID="Equation.3" ShapeID="_x0000_i1030" DrawAspect="Content" ObjectID="_1543761483" r:id="rId44"/>
               </w:object>
             </w:r>
           </w:p>
@@ -15996,10 +15939,10 @@
                 <w:szCs w:val="24"/>
               </w:rPr>
               <w:object w:dxaOrig="580" w:dyaOrig="279" w14:anchorId="67E717CE">
-                <v:shape id="_x0000_i1031" type="#_x0000_t75" style="width:29.45pt;height:14.2pt" o:ole="">
+                <v:shape id="_x0000_i1031" type="#_x0000_t75" style="width:29.55pt;height:14.15pt" o:ole="">
                   <v:imagedata r:id="rId45" o:title=""/>
                 </v:shape>
-                <o:OLEObject Type="Embed" ProgID="Equation.3" ShapeID="_x0000_i1031" DrawAspect="Content" ObjectID="_1543754157" r:id="rId46"/>
+                <o:OLEObject Type="Embed" ProgID="Equation.3" ShapeID="_x0000_i1031" DrawAspect="Content" ObjectID="_1543761484" r:id="rId46"/>
               </w:object>
             </w:r>
           </w:p>
@@ -16025,10 +15968,10 @@
                 <w:szCs w:val="24"/>
               </w:rPr>
               <w:object w:dxaOrig="1800" w:dyaOrig="320" w14:anchorId="27893A57">
-                <v:shape id="_x0000_i1032" type="#_x0000_t75" style="width:90pt;height:16.35pt" o:ole="">
+                <v:shape id="_x0000_i1032" type="#_x0000_t75" style="width:90.45pt;height:16.6pt" o:ole="">
                   <v:imagedata r:id="rId47" o:title=""/>
                 </v:shape>
-                <o:OLEObject Type="Embed" ProgID="Equation.3" ShapeID="_x0000_i1032" DrawAspect="Content" ObjectID="_1543754158" r:id="rId48"/>
+                <o:OLEObject Type="Embed" ProgID="Equation.3" ShapeID="_x0000_i1032" DrawAspect="Content" ObjectID="_1543761485" r:id="rId48"/>
               </w:object>
             </w:r>
           </w:p>
@@ -16084,10 +16027,10 @@
                 <w:szCs w:val="24"/>
               </w:rPr>
               <w:object w:dxaOrig="620" w:dyaOrig="279" w14:anchorId="568FE2C9">
-                <v:shape id="_x0000_i1033" type="#_x0000_t75" style="width:31.65pt;height:14.2pt" o:ole="">
+                <v:shape id="_x0000_i1033" type="#_x0000_t75" style="width:32pt;height:14.15pt" o:ole="">
                   <v:imagedata r:id="rId49" o:title=""/>
                 </v:shape>
-                <o:OLEObject Type="Embed" ProgID="Equation.3" ShapeID="_x0000_i1033" DrawAspect="Content" ObjectID="_1543754159" r:id="rId50"/>
+                <o:OLEObject Type="Embed" ProgID="Equation.3" ShapeID="_x0000_i1033" DrawAspect="Content" ObjectID="_1543761486" r:id="rId50"/>
               </w:object>
             </w:r>
           </w:p>
@@ -16113,10 +16056,10 @@
                 <w:szCs w:val="24"/>
               </w:rPr>
               <w:object w:dxaOrig="1939" w:dyaOrig="320" w14:anchorId="68FC2849">
-                <v:shape id="_x0000_i1034" type="#_x0000_t75" style="width:97.65pt;height:16.35pt" o:ole="">
+                <v:shape id="_x0000_i1034" type="#_x0000_t75" style="width:97.85pt;height:16.6pt" o:ole="">
                   <v:imagedata r:id="rId51" o:title=""/>
                 </v:shape>
-                <o:OLEObject Type="Embed" ProgID="Equation.3" ShapeID="_x0000_i1034" DrawAspect="Content" ObjectID="_1543754160" r:id="rId52"/>
+                <o:OLEObject Type="Embed" ProgID="Equation.3" ShapeID="_x0000_i1034" DrawAspect="Content" ObjectID="_1543761487" r:id="rId52"/>
               </w:object>
             </w:r>
           </w:p>
@@ -16172,10 +16115,10 @@
                 <w:szCs w:val="24"/>
               </w:rPr>
               <w:object w:dxaOrig="760" w:dyaOrig="279" w14:anchorId="2CA26E9C">
-                <v:shape id="_x0000_i1035" type="#_x0000_t75" style="width:38.75pt;height:14.2pt" o:ole="">
+                <v:shape id="_x0000_i1035" type="#_x0000_t75" style="width:38.15pt;height:14.15pt" o:ole="">
                   <v:imagedata r:id="rId53" o:title=""/>
                 </v:shape>
-                <o:OLEObject Type="Embed" ProgID="Equation.3" ShapeID="_x0000_i1035" DrawAspect="Content" ObjectID="_1543754161" r:id="rId54"/>
+                <o:OLEObject Type="Embed" ProgID="Equation.3" ShapeID="_x0000_i1035" DrawAspect="Content" ObjectID="_1543761488" r:id="rId54"/>
               </w:object>
             </w:r>
           </w:p>
@@ -16195,10 +16138,10 @@
                 <w:szCs w:val="24"/>
               </w:rPr>
               <w:object w:dxaOrig="760" w:dyaOrig="279" w14:anchorId="6E7A1456">
-                <v:shape id="_x0000_i1036" type="#_x0000_t75" style="width:38.75pt;height:14.2pt" o:ole="">
+                <v:shape id="_x0000_i1036" type="#_x0000_t75" style="width:38.15pt;height:14.15pt" o:ole="">
                   <v:imagedata r:id="rId55" o:title=""/>
                 </v:shape>
-                <o:OLEObject Type="Embed" ProgID="Equation.3" ShapeID="_x0000_i1036" DrawAspect="Content" ObjectID="_1543754162" r:id="rId56"/>
+                <o:OLEObject Type="Embed" ProgID="Equation.3" ShapeID="_x0000_i1036" DrawAspect="Content" ObjectID="_1543761489" r:id="rId56"/>
               </w:object>
             </w:r>
           </w:p>
@@ -16222,10 +16165,10 @@
                 <w:szCs w:val="24"/>
               </w:rPr>
               <w:object w:dxaOrig="3340" w:dyaOrig="340" w14:anchorId="5C6B13E3">
-                <v:shape id="_x0000_i1037" type="#_x0000_t75" style="width:166.9pt;height:16.9pt" o:ole="">
+                <v:shape id="_x0000_i1037" type="#_x0000_t75" style="width:167.4pt;height:17.25pt" o:ole="">
                   <v:imagedata r:id="rId57" o:title=""/>
                 </v:shape>
-                <o:OLEObject Type="Embed" ProgID="Equation.3" ShapeID="_x0000_i1037" DrawAspect="Content" ObjectID="_1543754163" r:id="rId58"/>
+                <o:OLEObject Type="Embed" ProgID="Equation.3" ShapeID="_x0000_i1037" DrawAspect="Content" ObjectID="_1543761490" r:id="rId58"/>
               </w:object>
             </w:r>
           </w:p>
@@ -16245,10 +16188,10 @@
                 <w:szCs w:val="24"/>
               </w:rPr>
               <w:object w:dxaOrig="3820" w:dyaOrig="340" w14:anchorId="12E6D3FE">
-                <v:shape id="_x0000_i1038" type="#_x0000_t75" style="width:190.35pt;height:16.9pt" o:ole="">
+                <v:shape id="_x0000_i1038" type="#_x0000_t75" style="width:190.15pt;height:17.25pt" o:ole="">
                   <v:imagedata r:id="rId59" o:title=""/>
                 </v:shape>
-                <o:OLEObject Type="Embed" ProgID="Equation.3" ShapeID="_x0000_i1038" DrawAspect="Content" ObjectID="_1543754164" r:id="rId60"/>
+                <o:OLEObject Type="Embed" ProgID="Equation.3" ShapeID="_x0000_i1038" DrawAspect="Content" ObjectID="_1543761491" r:id="rId60"/>
               </w:object>
             </w:r>
           </w:p>
@@ -16302,10 +16245,10 @@
                 <w:szCs w:val="24"/>
               </w:rPr>
               <w:object w:dxaOrig="700" w:dyaOrig="300" w14:anchorId="3C5F79A9">
-                <v:shape id="_x0000_i1039" type="#_x0000_t75" style="width:35.45pt;height:15.25pt" o:ole="">
+                <v:shape id="_x0000_i1039" type="#_x0000_t75" style="width:35.7pt;height:15.4pt" o:ole="">
                   <v:imagedata r:id="rId61" o:title=""/>
                 </v:shape>
-                <o:OLEObject Type="Embed" ProgID="Equation.3" ShapeID="_x0000_i1039" DrawAspect="Content" ObjectID="_1543754165" r:id="rId62"/>
+                <o:OLEObject Type="Embed" ProgID="Equation.3" ShapeID="_x0000_i1039" DrawAspect="Content" ObjectID="_1543761492" r:id="rId62"/>
               </w:object>
             </w:r>
           </w:p>
@@ -16325,10 +16268,10 @@
                 <w:szCs w:val="24"/>
               </w:rPr>
               <w:object w:dxaOrig="660" w:dyaOrig="279" w14:anchorId="35CB1FB0">
-                <v:shape id="_x0000_i1040" type="#_x0000_t75" style="width:33.8pt;height:14.2pt" o:ole="">
+                <v:shape id="_x0000_i1040" type="#_x0000_t75" style="width:33.85pt;height:14.15pt" o:ole="">
                   <v:imagedata r:id="rId63" o:title=""/>
                 </v:shape>
-                <o:OLEObject Type="Embed" ProgID="Equation.3" ShapeID="_x0000_i1040" DrawAspect="Content" ObjectID="_1543754166" r:id="rId64"/>
+                <o:OLEObject Type="Embed" ProgID="Equation.3" ShapeID="_x0000_i1040" DrawAspect="Content" ObjectID="_1543761493" r:id="rId64"/>
               </w:object>
             </w:r>
           </w:p>
@@ -16353,10 +16296,10 @@
                 <w:szCs w:val="24"/>
               </w:rPr>
               <w:object w:dxaOrig="1740" w:dyaOrig="340" w14:anchorId="4C8B6DDE">
-                <v:shape id="_x0000_i1041" type="#_x0000_t75" style="width:86.2pt;height:16.9pt" o:ole="">
+                <v:shape id="_x0000_i1041" type="#_x0000_t75" style="width:86.15pt;height:17.25pt" o:ole="">
                   <v:imagedata r:id="rId65" o:title=""/>
                 </v:shape>
-                <o:OLEObject Type="Embed" ProgID="Equation.3" ShapeID="_x0000_i1041" DrawAspect="Content" ObjectID="_1543754167" r:id="rId66"/>
+                <o:OLEObject Type="Embed" ProgID="Equation.3" ShapeID="_x0000_i1041" DrawAspect="Content" ObjectID="_1543761494" r:id="rId66"/>
               </w:object>
             </w:r>
           </w:p>
@@ -16376,10 +16319,10 @@
                 <w:szCs w:val="24"/>
               </w:rPr>
               <w:object w:dxaOrig="1760" w:dyaOrig="340" w14:anchorId="1C02A9B4">
-                <v:shape id="_x0000_i1042" type="#_x0000_t75" style="width:88.35pt;height:16.9pt" o:ole="">
+                <v:shape id="_x0000_i1042" type="#_x0000_t75" style="width:88.6pt;height:17.25pt" o:ole="">
                   <v:imagedata r:id="rId67" o:title=""/>
                 </v:shape>
-                <o:OLEObject Type="Embed" ProgID="Equation.3" ShapeID="_x0000_i1042" DrawAspect="Content" ObjectID="_1543754168" r:id="rId68"/>
+                <o:OLEObject Type="Embed" ProgID="Equation.3" ShapeID="_x0000_i1042" DrawAspect="Content" ObjectID="_1543761495" r:id="rId68"/>
               </w:object>
             </w:r>
           </w:p>
@@ -16433,10 +16376,10 @@
                 <w:szCs w:val="24"/>
               </w:rPr>
               <w:object w:dxaOrig="660" w:dyaOrig="300" w14:anchorId="2D351FE1">
-                <v:shape id="_x0000_i1043" type="#_x0000_t75" style="width:33.8pt;height:15.25pt" o:ole="">
+                <v:shape id="_x0000_i1043" type="#_x0000_t75" style="width:33.85pt;height:15.4pt" o:ole="">
                   <v:imagedata r:id="rId69" o:title=""/>
                 </v:shape>
-                <o:OLEObject Type="Embed" ProgID="Equation.3" ShapeID="_x0000_i1043" DrawAspect="Content" ObjectID="_1543754169" r:id="rId70"/>
+                <o:OLEObject Type="Embed" ProgID="Equation.3" ShapeID="_x0000_i1043" DrawAspect="Content" ObjectID="_1543761496" r:id="rId70"/>
               </w:object>
             </w:r>
           </w:p>
@@ -16456,10 +16399,10 @@
                 <w:szCs w:val="24"/>
               </w:rPr>
               <w:object w:dxaOrig="620" w:dyaOrig="279" w14:anchorId="6A14CB22">
-                <v:shape id="_x0000_i1044" type="#_x0000_t75" style="width:31.65pt;height:14.2pt" o:ole="">
+                <v:shape id="_x0000_i1044" type="#_x0000_t75" style="width:32pt;height:14.15pt" o:ole="">
                   <v:imagedata r:id="rId71" o:title=""/>
                 </v:shape>
-                <o:OLEObject Type="Embed" ProgID="Equation.3" ShapeID="_x0000_i1044" DrawAspect="Content" ObjectID="_1543754170" r:id="rId72"/>
+                <o:OLEObject Type="Embed" ProgID="Equation.3" ShapeID="_x0000_i1044" DrawAspect="Content" ObjectID="_1543761497" r:id="rId72"/>
               </w:object>
             </w:r>
           </w:p>
@@ -16484,10 +16427,10 @@
                 <w:szCs w:val="24"/>
               </w:rPr>
               <w:object w:dxaOrig="2400" w:dyaOrig="340" w14:anchorId="3AC1D3BC">
-                <v:shape id="_x0000_i1045" type="#_x0000_t75" style="width:121.1pt;height:16.9pt" o:ole="">
+                <v:shape id="_x0000_i1045" type="#_x0000_t75" style="width:120.6pt;height:17.25pt" o:ole="">
                   <v:imagedata r:id="rId73" o:title=""/>
                 </v:shape>
-                <o:OLEObject Type="Embed" ProgID="Equation.3" ShapeID="_x0000_i1045" DrawAspect="Content" ObjectID="_1543754171" r:id="rId74"/>
+                <o:OLEObject Type="Embed" ProgID="Equation.3" ShapeID="_x0000_i1045" DrawAspect="Content" ObjectID="_1543761498" r:id="rId74"/>
               </w:object>
             </w:r>
           </w:p>
@@ -16507,10 +16450,10 @@
                 <w:szCs w:val="24"/>
               </w:rPr>
               <w:object w:dxaOrig="2439" w:dyaOrig="340" w14:anchorId="38E49ADB">
-                <v:shape id="_x0000_i1046" type="#_x0000_t75" style="width:121.1pt;height:16.9pt" o:ole="">
+                <v:shape id="_x0000_i1046" type="#_x0000_t75" style="width:121.25pt;height:17.25pt" o:ole="">
                   <v:imagedata r:id="rId75" o:title=""/>
                 </v:shape>
-                <o:OLEObject Type="Embed" ProgID="Equation.3" ShapeID="_x0000_i1046" DrawAspect="Content" ObjectID="_1543754172" r:id="rId76"/>
+                <o:OLEObject Type="Embed" ProgID="Equation.3" ShapeID="_x0000_i1046" DrawAspect="Content" ObjectID="_1543761499" r:id="rId76"/>
               </w:object>
             </w:r>
           </w:p>
@@ -20523,28 +20466,56 @@
       <w:pPr>
         <w:ind w:firstLine="480"/>
         <w:rPr>
+          <w:rFonts w:hint="eastAsia"/>
+        </w:rPr>
+      </w:pPr>
+      <w:r>
+        <w:rPr>
+          <w:rFonts w:hint="eastAsia"/>
+        </w:rPr>
+        <w:t>结合本章研究内容，建模分为两部分，一个是对物联网资源</w:t>
+      </w:r>
+      <w:r>
+        <w:rPr>
+          <w:rFonts w:hint="eastAsia"/>
+        </w:rPr>
+        <w:t>、环境</w:t>
+      </w:r>
+      <w:r>
+        <w:rPr>
+          <w:rFonts w:hint="eastAsia"/>
+        </w:rPr>
+        <w:t>的建模，一个是对物联网动态事件的建模。</w:t>
+      </w:r>
+      <w:r>
+        <w:rPr>
+          <w:rFonts w:hint="eastAsia"/>
+        </w:rPr>
+        <w:t>物联网资源环境是静态的，</w:t>
+      </w:r>
+      <w:r>
+        <w:rPr>
+          <w:rFonts w:hint="eastAsia"/>
+        </w:rPr>
+        <w:t>变化比较少，所以我们可以提前建立好资源模型，而事件是动态的，随着时间的改变事件很可能会发生改变，因此我们需要能够动态的反映事件变化的机制。</w:t>
+      </w:r>
+      <w:r>
+        <w:rPr>
+          <w:rFonts w:hint="eastAsia"/>
+        </w:rPr>
+        <w:t xml:space="preserve"> </w:t>
+      </w:r>
+    </w:p>
+    <w:p>
+      <w:pPr>
+        <w:ind w:firstLine="480"/>
+        <w:rPr>
           <w:rFonts w:eastAsia="Times New Roman" w:hint="eastAsia"/>
           <w:kern w:val="0"/>
         </w:rPr>
       </w:pPr>
-      <w:r>
-        <w:rPr>
-          <w:rFonts w:hint="eastAsia"/>
-        </w:rPr>
-        <w:t>结合本章研究内容，建模分为两部分，一个是对物联网资源</w:t>
-      </w:r>
-      <w:r>
-        <w:rPr>
-          <w:rFonts w:hint="eastAsia"/>
-        </w:rPr>
-        <w:t>、环境</w:t>
-      </w:r>
-      <w:r>
-        <w:rPr>
-          <w:rFonts w:hint="eastAsia"/>
-        </w:rPr>
-        <w:t>的建模，一个是对物联网动态事件的建模。</w:t>
-      </w:r>
+      <w:bookmarkStart w:id="66" w:name="OLE_LINK1"/>
+      <w:bookmarkStart w:id="67" w:name="OLE_LINK2"/>
       <w:r>
         <w:rPr>
           <w:rFonts w:hint="eastAsia"/>
@@ -20569,6 +20540,8 @@
         </w:rPr>
         <w:t>的方式</w:t>
       </w:r>
+      <w:bookmarkEnd w:id="66"/>
+      <w:bookmarkEnd w:id="67"/>
       <w:r>
         <w:rPr>
           <w:rFonts w:hint="eastAsia"/>
@@ -20720,34 +20693,6 @@
           <w:szCs w:val="24"/>
         </w:rPr>
         <w:t>。</w:t>
-      </w:r>
-      <w:r>
-        <w:rPr>
-          <w:rFonts w:hint="eastAsia"/>
-          <w:szCs w:val="24"/>
-        </w:rPr>
-        <w:t>因为</w:t>
-      </w:r>
-      <w:r>
-        <w:rPr>
-          <w:rFonts w:hint="eastAsia"/>
-          <w:szCs w:val="24"/>
-        </w:rPr>
-        <w:t>，</w:t>
-      </w:r>
-      <w:r>
-        <w:rPr>
-          <w:rFonts w:hint="eastAsia"/>
-          <w:szCs w:val="24"/>
-        </w:rPr>
-        <w:t>在对物联网资源环境建模的同时</w:t>
-      </w:r>
-      <w:r>
-        <w:rPr>
-          <w:rFonts w:hint="eastAsia"/>
-          <w:szCs w:val="24"/>
-        </w:rPr>
-        <w:t>，</w:t>
       </w:r>
     </w:p>
     <w:p>
@@ -20949,8 +20894,8 @@
       <w:pPr>
         <w:pStyle w:val="3"/>
       </w:pPr>
-      <w:bookmarkStart w:id="66" w:name="_Toc469579723"/>
-      <w:bookmarkStart w:id="67" w:name="_Toc469583122"/>
+      <w:bookmarkStart w:id="68" w:name="_Toc469579723"/>
+      <w:bookmarkStart w:id="69" w:name="_Toc469583122"/>
       <w:r>
         <w:rPr>
           <w:rFonts w:hint="eastAsia"/>
@@ -20997,8 +20942,8 @@
         </w:rPr>
         <w:t>管理</w:t>
       </w:r>
-      <w:bookmarkEnd w:id="66"/>
-      <w:bookmarkEnd w:id="67"/>
+      <w:bookmarkEnd w:id="68"/>
+      <w:bookmarkEnd w:id="69"/>
     </w:p>
     <w:p>
       <w:pPr>
@@ -21843,8 +21788,8 @@
       <w:pPr>
         <w:pStyle w:val="3"/>
       </w:pPr>
-      <w:bookmarkStart w:id="68" w:name="_Toc469579724"/>
-      <w:bookmarkStart w:id="69" w:name="_Toc469583123"/>
+      <w:bookmarkStart w:id="70" w:name="_Toc469579724"/>
+      <w:bookmarkStart w:id="71" w:name="_Toc469583123"/>
       <w:r>
         <w:rPr>
           <w:rFonts w:hint="eastAsia"/>
@@ -21881,8 +21826,8 @@
         </w:rPr>
         <w:t>与发布订阅相连</w:t>
       </w:r>
-      <w:bookmarkEnd w:id="68"/>
-      <w:bookmarkEnd w:id="69"/>
+      <w:bookmarkEnd w:id="70"/>
+      <w:bookmarkEnd w:id="71"/>
     </w:p>
     <w:p>
       <w:pPr>
@@ -22265,8 +22210,8 @@
       <w:pPr>
         <w:pStyle w:val="3"/>
       </w:pPr>
-      <w:bookmarkStart w:id="70" w:name="_Toc469579725"/>
-      <w:bookmarkStart w:id="71" w:name="_Toc469583124"/>
+      <w:bookmarkStart w:id="72" w:name="_Toc469579725"/>
+      <w:bookmarkStart w:id="73" w:name="_Toc469583124"/>
       <w:r>
         <w:rPr>
           <w:rFonts w:hint="eastAsia"/>
@@ -22300,8 +22245,8 @@
         </w:rPr>
         <w:t>事件转化和处理</w:t>
       </w:r>
-      <w:bookmarkEnd w:id="70"/>
-      <w:bookmarkEnd w:id="71"/>
+      <w:bookmarkEnd w:id="72"/>
+      <w:bookmarkEnd w:id="73"/>
     </w:p>
     <w:p>
       <w:pPr>
@@ -22602,8 +22547,8 @@
       <w:pPr>
         <w:pStyle w:val="3"/>
       </w:pPr>
-      <w:bookmarkStart w:id="72" w:name="_Toc469579726"/>
-      <w:bookmarkStart w:id="73" w:name="_Toc469583125"/>
+      <w:bookmarkStart w:id="74" w:name="_Toc469579726"/>
+      <w:bookmarkStart w:id="75" w:name="_Toc469583125"/>
       <w:r>
         <w:rPr>
           <w:rFonts w:hint="eastAsia"/>
@@ -22637,8 +22582,8 @@
         </w:rPr>
         <w:t>逻辑推理</w:t>
       </w:r>
-      <w:bookmarkEnd w:id="72"/>
-      <w:bookmarkEnd w:id="73"/>
+      <w:bookmarkEnd w:id="74"/>
+      <w:bookmarkEnd w:id="75"/>
     </w:p>
     <w:p>
       <w:pPr>
@@ -23157,8 +23102,8 @@
         <w:pStyle w:val="2"/>
         <w:spacing w:before="312" w:after="156"/>
       </w:pPr>
-      <w:bookmarkStart w:id="74" w:name="_Toc469579727"/>
-      <w:bookmarkStart w:id="75" w:name="_Toc469583126"/>
+      <w:bookmarkStart w:id="76" w:name="_Toc469579727"/>
+      <w:bookmarkStart w:id="77" w:name="_Toc469583126"/>
       <w:r>
         <w:t>3.</w:t>
       </w:r>
@@ -23183,8 +23128,8 @@
       <w:r>
         <w:t>需求分析</w:t>
       </w:r>
-      <w:bookmarkEnd w:id="74"/>
-      <w:bookmarkEnd w:id="75"/>
+      <w:bookmarkEnd w:id="76"/>
+      <w:bookmarkEnd w:id="77"/>
     </w:p>
     <w:p>
       <w:pPr>
@@ -23304,9 +23249,9 @@
         <w:pStyle w:val="2"/>
         <w:spacing w:before="312" w:after="156"/>
       </w:pPr>
-      <w:bookmarkStart w:id="76" w:name="_Toc406706554"/>
-      <w:bookmarkStart w:id="77" w:name="_Toc469579728"/>
-      <w:bookmarkStart w:id="78" w:name="_Toc469583127"/>
+      <w:bookmarkStart w:id="78" w:name="_Toc406706554"/>
+      <w:bookmarkStart w:id="79" w:name="_Toc469579728"/>
+      <w:bookmarkStart w:id="80" w:name="_Toc469583127"/>
       <w:r>
         <w:t>3.</w:t>
       </w:r>
@@ -23322,9 +23267,9 @@
       <w:r>
         <w:t>本章小结</w:t>
       </w:r>
-      <w:bookmarkEnd w:id="76"/>
-      <w:bookmarkEnd w:id="77"/>
       <w:bookmarkEnd w:id="78"/>
+      <w:bookmarkEnd w:id="79"/>
+      <w:bookmarkEnd w:id="80"/>
     </w:p>
     <w:p>
       <w:pPr>
@@ -23399,7 +23344,7 @@
         </w:rPr>
         <w:t>。</w:t>
       </w:r>
-      <w:bookmarkStart w:id="79" w:name="_Toc406706555"/>
+      <w:bookmarkStart w:id="81" w:name="_Toc406706555"/>
     </w:p>
     <w:p>
       <w:pPr>
@@ -23587,8 +23532,8 @@
         <w:pStyle w:val="1"/>
         <w:spacing w:before="312" w:after="624"/>
       </w:pPr>
-      <w:bookmarkStart w:id="80" w:name="_Toc469579729"/>
-      <w:bookmarkStart w:id="81" w:name="_Toc469583128"/>
+      <w:bookmarkStart w:id="82" w:name="_Toc469579729"/>
+      <w:bookmarkStart w:id="83" w:name="_Toc469583128"/>
       <w:r>
         <w:rPr>
           <w:rFonts w:hint="eastAsia"/>
@@ -23608,54 +23553,54 @@
         </w:rPr>
         <w:t>系统概要设计</w:t>
       </w:r>
-      <w:bookmarkStart w:id="82" w:name="_Toc469579730"/>
-      <w:bookmarkStart w:id="83" w:name="_Toc469583129"/>
-      <w:bookmarkEnd w:id="80"/>
-      <w:bookmarkEnd w:id="81"/>
-    </w:p>
-    <w:p>
-      <w:pPr>
-        <w:pStyle w:val="2"/>
-        <w:spacing w:before="312" w:after="156"/>
-      </w:pPr>
-      <w:r>
-        <w:rPr>
-          <w:rFonts w:hint="eastAsia"/>
-        </w:rPr>
-        <w:t>4</w:t>
-      </w:r>
-      <w:r>
-        <w:t>.1</w:t>
-      </w:r>
-      <w:r>
-        <w:rPr>
-          <w:rFonts w:hint="eastAsia"/>
-        </w:rPr>
-        <w:t xml:space="preserve"> </w:t>
-      </w:r>
-      <w:r>
-        <w:rPr>
-          <w:rFonts w:hint="eastAsia"/>
-        </w:rPr>
-        <w:t>系统</w:t>
-      </w:r>
-      <w:r>
-        <w:rPr>
-          <w:rFonts w:hint="eastAsia"/>
-        </w:rPr>
-        <w:t>架构</w:t>
-      </w:r>
-      <w:r>
-        <w:rPr>
-          <w:rFonts w:hint="eastAsia"/>
-        </w:rPr>
-        <w:t>设计</w:t>
-      </w:r>
+      <w:bookmarkStart w:id="84" w:name="_Toc469579730"/>
+      <w:bookmarkStart w:id="85" w:name="_Toc469583129"/>
       <w:bookmarkEnd w:id="82"/>
       <w:bookmarkEnd w:id="83"/>
     </w:p>
     <w:p>
       <w:pPr>
+        <w:pStyle w:val="2"/>
+        <w:spacing w:before="312" w:after="156"/>
+      </w:pPr>
+      <w:r>
+        <w:rPr>
+          <w:rFonts w:hint="eastAsia"/>
+        </w:rPr>
+        <w:t>4</w:t>
+      </w:r>
+      <w:r>
+        <w:t>.1</w:t>
+      </w:r>
+      <w:r>
+        <w:rPr>
+          <w:rFonts w:hint="eastAsia"/>
+        </w:rPr>
+        <w:t xml:space="preserve"> </w:t>
+      </w:r>
+      <w:r>
+        <w:rPr>
+          <w:rFonts w:hint="eastAsia"/>
+        </w:rPr>
+        <w:t>系统</w:t>
+      </w:r>
+      <w:r>
+        <w:rPr>
+          <w:rFonts w:hint="eastAsia"/>
+        </w:rPr>
+        <w:t>架构</w:t>
+      </w:r>
+      <w:r>
+        <w:rPr>
+          <w:rFonts w:hint="eastAsia"/>
+        </w:rPr>
+        <w:t>设计</w:t>
+      </w:r>
+      <w:bookmarkEnd w:id="84"/>
+      <w:bookmarkEnd w:id="85"/>
+    </w:p>
+    <w:p>
+      <w:pPr>
         <w:ind w:firstLine="480"/>
       </w:pPr>
       <w:r>
@@ -23711,6 +23656,12 @@
           <w:rFonts w:hint="eastAsia"/>
         </w:rPr>
         <w:t>语义查询接口，方便后续使用。其次，事件以发布订阅的形式到来，数据的接收和转化划分为专门的事件接入模块</w:t>
+      </w:r>
+      <w:r>
+        <w:rPr>
+          <w:rFonts w:hint="eastAsia"/>
+        </w:rPr>
+        <w:t>。</w:t>
       </w:r>
       <w:r>
         <w:rPr>
@@ -23917,6 +23868,10 @@
     <w:p>
       <w:pPr>
         <w:ind w:firstLine="480"/>
+        <w:rPr>
+          <w:rFonts w:eastAsia="Times New Roman"/>
+          <w:kern w:val="0"/>
+        </w:rPr>
       </w:pPr>
       <w:r>
         <w:rPr>
@@ -23958,7 +23913,19 @@
         <w:rPr>
           <w:rFonts w:hint="eastAsia"/>
         </w:rPr>
-        <w:t>知识管理模块包括知识建模，知识库的管理两个子模块。</w:t>
+        <w:t>知识管理模块包括知识建模，知识库的管理两个主要功能</w:t>
+      </w:r>
+      <w:r>
+        <w:rPr>
+          <w:rFonts w:hint="eastAsia"/>
+        </w:rPr>
+        <w:t>。</w:t>
+      </w:r>
+      <w:r>
+        <w:rPr>
+          <w:rFonts w:hint="eastAsia"/>
+        </w:rPr>
+        <w:t>知识建模涉及两个方面，一个是静态的资源环境，一个是动态的事件。静态的资源环境我们可以采用本体建模的方式，</w:t>
       </w:r>
       <w:r>
         <w:rPr>
@@ -24009,7 +23976,14 @@
         <w:rPr>
           <w:rFonts w:hint="eastAsia"/>
         </w:rPr>
-        <w:t>。然后，将已有的模型采用知识库的组织形式管理起来，实现</w:t>
+        <w:t>。然后，将已有</w:t>
+      </w:r>
+      <w:r>
+        <w:rPr>
+          <w:rFonts w:hint="eastAsia"/>
+        </w:rPr>
+        <w:lastRenderedPageBreak/>
+        <w:t>的模型采用知识库的组织形式管理起来，实现</w:t>
       </w:r>
       <w:r>
         <w:rPr>
@@ -24039,6 +24013,127 @@
         <w:rPr>
           <w:rFonts w:hint="eastAsia"/>
         </w:rPr>
+        <w:t>动态的事件建模则</w:t>
+      </w:r>
+      <w:r>
+        <w:rPr>
+          <w:rFonts w:hint="eastAsia"/>
+        </w:rPr>
+        <w:t>采用</w:t>
+      </w:r>
+      <w:r>
+        <w:rPr>
+          <w:rFonts w:hint="eastAsia"/>
+        </w:rPr>
+        <w:t>文件模型</w:t>
+      </w:r>
+      <w:r>
+        <w:rPr>
+          <w:rFonts w:hint="eastAsia"/>
+        </w:rPr>
+        <w:t>的形式来表示。</w:t>
+      </w:r>
+      <w:r>
+        <w:rPr>
+          <w:rFonts w:hint="eastAsia"/>
+        </w:rPr>
+        <w:t>在文件模型表示方面，</w:t>
+      </w:r>
+      <w:r>
+        <w:rPr>
+          <w:rFonts w:hint="eastAsia"/>
+        </w:rPr>
+        <w:t>xml</w:t>
+      </w:r>
+      <w:r>
+        <w:rPr>
+          <w:rFonts w:hint="eastAsia"/>
+        </w:rPr>
+        <w:t>一直其中的不二选择，不过近几年</w:t>
+      </w:r>
+      <w:r>
+        <w:rPr>
+          <w:rFonts w:hint="eastAsia"/>
+        </w:rPr>
+        <w:t>json</w:t>
+      </w:r>
+      <w:r>
+        <w:rPr>
+          <w:rFonts w:hint="eastAsia"/>
+        </w:rPr>
+        <w:t>异军突起，广泛为互联网使用。</w:t>
+      </w:r>
+      <w:r>
+        <w:t>JSON(JavaScript Object Notation)</w:t>
+      </w:r>
+      <w:r>
+        <w:t>一种轻量级的数据交换格式，具有良好的可读和便于快速编写的特性。可在不同平台之间进行数据交换。</w:t>
+      </w:r>
+      <w:r>
+        <w:t>JSON</w:t>
+      </w:r>
+      <w:r>
+        <w:t>采用兼容性很高的、完全独立于语言文本格式，同时也具备类似于</w:t>
+      </w:r>
+      <w:r>
+        <w:t>C</w:t>
+      </w:r>
+      <w:r>
+        <w:t>语言的习惯</w:t>
+      </w:r>
+      <w:r>
+        <w:t>(</w:t>
+      </w:r>
+      <w:r>
+        <w:t>包括</w:t>
+      </w:r>
+      <w:r>
+        <w:t>C, C++, C#, Java, JavaScript, Perl, Python</w:t>
+      </w:r>
+      <w:r>
+        <w:t>等</w:t>
+      </w:r>
+      <w:r>
+        <w:t>)</w:t>
+      </w:r>
+      <w:r>
+        <w:t>体系的行为</w:t>
+      </w:r>
+      <w:r>
+        <w:t>，</w:t>
+      </w:r>
+      <w:r>
+        <w:rPr>
+          <w:rFonts w:ascii="MS Mincho" w:eastAsia="MS Mincho" w:hAnsi="MS Mincho" w:cs="MS Mincho"/>
+          <w:kern w:val="0"/>
+        </w:rPr>
+        <w:t>所以</w:t>
+      </w:r>
+      <w:r>
+        <w:rPr>
+          <w:rFonts w:hint="eastAsia"/>
+          <w:szCs w:val="24"/>
+        </w:rPr>
+        <w:t>本课题采用</w:t>
+      </w:r>
+      <w:r>
+        <w:rPr>
+          <w:rFonts w:hint="eastAsia"/>
+          <w:szCs w:val="24"/>
+        </w:rPr>
+        <w:t>json</w:t>
+      </w:r>
+      <w:r>
+        <w:rPr>
+          <w:rFonts w:hint="eastAsia"/>
+          <w:szCs w:val="24"/>
+        </w:rPr>
+        <w:t>格式的模板对事件进行建模。</w:t>
+      </w:r>
+      <w:r>
+        <w:rPr>
+          <w:rFonts w:hint="eastAsia"/>
+        </w:rPr>
         <w:t>2</w:t>
       </w:r>
       <w:r>
@@ -24063,14 +24158,7 @@
         <w:rPr>
           <w:rFonts w:hint="eastAsia"/>
         </w:rPr>
-        <w:t>实现数据的接</w:t>
-      </w:r>
-      <w:r>
-        <w:rPr>
-          <w:rFonts w:hint="eastAsia"/>
-        </w:rPr>
-        <w:lastRenderedPageBreak/>
-        <w:t>入功能，在已有的发布订阅消息中间件的基础上实现事件的主题订阅</w:t>
+        <w:t>实现数据的接入功能，在已有的发布订阅消息中间件的基础上实现事件的主题订阅</w:t>
       </w:r>
       <w:r>
         <w:rPr>
@@ -24338,8 +24426,8 @@
         <w:pStyle w:val="2"/>
         <w:spacing w:before="312" w:after="156"/>
       </w:pPr>
-      <w:bookmarkStart w:id="84" w:name="_Toc469579732"/>
-      <w:bookmarkStart w:id="85" w:name="_Toc469583131"/>
+      <w:bookmarkStart w:id="86" w:name="_Toc469579732"/>
+      <w:bookmarkStart w:id="87" w:name="_Toc469583131"/>
       <w:r>
         <w:rPr>
           <w:rFonts w:hint="eastAsia"/>
@@ -24373,8 +24461,8 @@
         </w:rPr>
         <w:t>模块结构设计</w:t>
       </w:r>
-      <w:bookmarkEnd w:id="84"/>
-      <w:bookmarkEnd w:id="85"/>
+      <w:bookmarkEnd w:id="86"/>
+      <w:bookmarkEnd w:id="87"/>
     </w:p>
     <w:p>
       <w:pPr>
@@ -24396,7 +24484,37 @@
         <w:rPr>
           <w:rFonts w:hint="eastAsia"/>
         </w:rPr>
-        <w:t>物联网平台需要实现实时的接收物联网事件信息，并对这些事件信息在已有的知识库中进行查询得到的的领域信息，然后通过基于推理的方式结合目标分析出问题事件，做出反应并提供平台展示。结合上一章的需求分析，我们需要对物理资源环境和事件建行建模。流程图如下所示：</w:t>
+        <w:t>物联网平台需要实现实时的接收物联网事件信息，并对这些事件信息在已有的知识库中进行查询得到的的领域信息，然后通过基于推理的方式结合目标分析出问题事件，做出反应并提供平台展示。结合上一章的需求分析，我们需要对物理资源环境和事件</w:t>
+      </w:r>
+      <w:r>
+        <w:rPr>
+          <w:rFonts w:hint="eastAsia"/>
+        </w:rPr>
+        <w:t>进</w:t>
+      </w:r>
+      <w:r>
+        <w:rPr>
+          <w:rFonts w:hint="eastAsia"/>
+        </w:rPr>
+        <w:t>行建模。</w:t>
+      </w:r>
+      <w:r>
+        <w:rPr>
+          <w:rFonts w:hint="eastAsia"/>
+        </w:rPr>
+        <w:t>首先，我们需要对物理资源环境进行建模，</w:t>
+      </w:r>
+      <w:r>
+        <w:rPr>
+          <w:rFonts w:hint="eastAsia"/>
+        </w:rPr>
+        <w:t>采用本体的方式进行建模。用本体来反映资源环境的属性，关系。本体建模</w:t>
+      </w:r>
+      <w:r>
+        <w:rPr>
+          <w:rFonts w:hint="eastAsia"/>
+        </w:rPr>
+        <w:t>流程图如下所示：</w:t>
       </w:r>
     </w:p>
     <w:p>
@@ -24517,13 +24635,91 @@
         <w:rPr>
           <w:rFonts w:hint="eastAsia"/>
         </w:rPr>
-        <w:t>模流程，我们先定义好道路及相关的</w:t>
-      </w:r>
-      <w:r>
-        <w:rPr>
-          <w:rFonts w:hint="eastAsia"/>
-        </w:rPr>
-        <w:t>领域模型。每段道路可以看成是一个长方形的概念。长方形的概念可以用左上角和右上角的概念组合肤浅。因此，道路应包含两个子属性，左上角点，和右下角点。同样，点也是一种</w:t>
+        <w:t>模流程，</w:t>
+      </w:r>
+      <w:r>
+        <w:rPr>
+          <w:rFonts w:hint="eastAsia"/>
+        </w:rPr>
+        <w:t>结合</w:t>
+      </w:r>
+      <w:r>
+        <w:rPr>
+          <w:rFonts w:hint="eastAsia"/>
+        </w:rPr>
+        <w:t>本课题使用的深圳出租车</w:t>
+      </w:r>
+      <w:r>
+        <w:rPr>
+          <w:rFonts w:hint="eastAsia"/>
+        </w:rPr>
+        <w:t>GPS</w:t>
+      </w:r>
+      <w:r>
+        <w:rPr>
+          <w:rFonts w:hint="eastAsia"/>
+        </w:rPr>
+        <w:t>数据。</w:t>
+      </w:r>
+      <w:r>
+        <w:rPr>
+          <w:rFonts w:hint="eastAsia"/>
+        </w:rPr>
+        <w:t>我们先确定本体的领域和范围</w:t>
+      </w:r>
+      <w:r>
+        <w:rPr>
+          <w:rFonts w:hint="eastAsia"/>
+        </w:rPr>
+        <w:t>，在本课题中将领域设为</w:t>
+      </w:r>
+      <w:r>
+        <w:rPr>
+          <w:rFonts w:hint="eastAsia"/>
+        </w:rPr>
+        <w:t>Traffic</w:t>
+      </w:r>
+      <w:r>
+        <w:rPr>
+          <w:rFonts w:hint="eastAsia"/>
+        </w:rPr>
+        <w:t>。然后</w:t>
+      </w:r>
+      <w:r>
+        <w:rPr>
+          <w:rFonts w:hint="eastAsia"/>
+        </w:rPr>
+        <w:t>我们先定义好道路及相关的</w:t>
+      </w:r>
+      <w:r>
+        <w:rPr>
+          <w:rFonts w:hint="eastAsia"/>
+        </w:rPr>
+        <w:t>领域模型。每段道路可以看成是一个长方形的概念。长方形的概</w:t>
+      </w:r>
+      <w:r>
+        <w:rPr>
+          <w:rFonts w:hint="eastAsia"/>
+        </w:rPr>
+        <w:t>念可以用左上角和右下</w:t>
+      </w:r>
+      <w:r>
+        <w:rPr>
+          <w:rFonts w:hint="eastAsia"/>
+        </w:rPr>
+        <w:t>角的概念组合</w:t>
+      </w:r>
+      <w:r>
+        <w:rPr>
+          <w:rFonts w:hint="eastAsia"/>
+        </w:rPr>
+        <w:t>而成</w:t>
+      </w:r>
+      <w:r>
+        <w:rPr>
+          <w:rFonts w:hint="eastAsia"/>
+        </w:rPr>
+        <w:t>。因此，道路应包含两个子属性，左上角点，和右下角点。同样，点也是一种</w:t>
       </w:r>
       <w:r>
         <w:rPr>
@@ -24537,6 +24733,14 @@
         </w:rPr>
         <w:t>用数据属性</w:t>
       </w:r>
+      <w:r>
+        <w:rPr>
+          <w:rFonts w:hint="eastAsia"/>
+        </w:rPr>
+        <w:t>xsd:</w:t>
+      </w:r>
+      <w:bookmarkStart w:id="88" w:name="_GoBack"/>
+      <w:bookmarkEnd w:id="88"/>
       <w:r>
         <w:rPr>
           <w:rFonts w:hint="eastAsia"/>
@@ -24573,9 +24777,9 @@
           <w:noProof/>
         </w:rPr>
         <w:drawing>
-          <wp:inline distT="0" distB="0" distL="0" distR="0" wp14:anchorId="5B563FE4" wp14:editId="16DDF1C9">
-            <wp:extent cx="5012704" cy="2670961"/>
-            <wp:effectExtent l="0" t="0" r="0" b="0"/>
+          <wp:inline distT="0" distB="0" distL="0" distR="0" wp14:anchorId="5B563FE4" wp14:editId="0F7B8A3F">
+            <wp:extent cx="4606829" cy="2454695"/>
+            <wp:effectExtent l="0" t="0" r="0" b="9525"/>
             <wp:docPr id="18" name="图片 1"/>
             <wp:cNvGraphicFramePr>
               <a:graphicFrameLocks xmlns:a="http://schemas.openxmlformats.org/drawingml/2006/main" noChangeAspect="1"/>
@@ -24605,7 +24809,7 @@
                   <pic:spPr bwMode="auto">
                     <a:xfrm>
                       <a:off x="0" y="0"/>
-                      <a:ext cx="5015660" cy="2672536"/>
+                      <a:ext cx="4628340" cy="2466157"/>
                     </a:xfrm>
                     <a:prstGeom prst="rect">
                       <a:avLst/>
@@ -24728,6 +24932,13 @@
           <w:rFonts w:hint="eastAsia"/>
           <w:szCs w:val="24"/>
         </w:rPr>
+        <w:t xml:space="preserve">    </w:t>
+      </w:r>
+      <w:r>
+        <w:rPr>
+          <w:rFonts w:hint="eastAsia"/>
+          <w:szCs w:val="24"/>
+        </w:rPr>
         <w:t xml:space="preserve"> </w:t>
       </w:r>
       <w:r>
@@ -24735,9 +24946,9 @@
           <w:noProof/>
         </w:rPr>
         <w:drawing>
-          <wp:inline distT="0" distB="0" distL="0" distR="0" wp14:anchorId="5B916B55" wp14:editId="74CF885F">
-            <wp:extent cx="5047615" cy="2845435"/>
-            <wp:effectExtent l="0" t="0" r="0" b="0"/>
+          <wp:inline distT="0" distB="0" distL="0" distR="0" wp14:anchorId="5B916B55" wp14:editId="02DAA4F7">
+            <wp:extent cx="4462780" cy="2515753"/>
+            <wp:effectExtent l="0" t="0" r="7620" b="0"/>
             <wp:docPr id="19" name="图片 1"/>
             <wp:cNvGraphicFramePr>
               <a:graphicFrameLocks xmlns:a="http://schemas.openxmlformats.org/drawingml/2006/main" noChangeAspect="1"/>
@@ -24767,7 +24978,7 @@
                   <pic:spPr bwMode="auto">
                     <a:xfrm>
                       <a:off x="0" y="0"/>
-                      <a:ext cx="5047615" cy="2845435"/>
+                      <a:ext cx="4468004" cy="2518698"/>
                     </a:xfrm>
                     <a:prstGeom prst="rect">
                       <a:avLst/>
@@ -25050,12 +25261,40 @@
     <w:p>
       <w:pPr>
         <w:ind w:firstLine="480"/>
+        <w:rPr>
+          <w:rFonts w:hint="eastAsia"/>
+        </w:rPr>
+      </w:pPr>
+      <w:r>
+        <w:rPr>
+          <w:rFonts w:hint="eastAsia"/>
+        </w:rPr>
+        <w:t>其次，我们需要对事件进行建模，</w:t>
+      </w:r>
+    </w:p>
+    <w:p>
+      <w:pPr>
+        <w:ind w:firstLine="480"/>
+        <w:rPr>
+          <w:rFonts w:hint="eastAsia"/>
+        </w:rPr>
+      </w:pPr>
+    </w:p>
+    <w:p>
+      <w:pPr>
+        <w:ind w:firstLine="480"/>
       </w:pPr>
       <w:r>
         <w:rPr>
           <w:rFonts w:hint="eastAsia"/>
         </w:rPr>
         <w:t>本课题将知识库分为两类，一类是通过建模过程对物联网建模的本体，另一类是推理目标所需要的领域知识，包括</w:t>
+      </w:r>
+      <w:r>
+        <w:rPr>
+          <w:rFonts w:hint="eastAsia"/>
+        </w:rPr>
+        <w:t>事件模型，</w:t>
       </w:r>
       <w:r>
         <w:rPr>
@@ -25808,8 +26047,8 @@
         <w:pStyle w:val="2"/>
         <w:spacing w:before="312" w:after="156"/>
       </w:pPr>
-      <w:bookmarkStart w:id="86" w:name="_Toc469579733"/>
-      <w:bookmarkStart w:id="87" w:name="_Toc469583132"/>
+      <w:bookmarkStart w:id="89" w:name="_Toc469579733"/>
+      <w:bookmarkStart w:id="90" w:name="_Toc469583132"/>
       <w:r>
         <w:rPr>
           <w:rFonts w:hint="eastAsia"/>
@@ -25861,8 +26100,8 @@
         </w:rPr>
         <w:t>设计</w:t>
       </w:r>
-      <w:bookmarkEnd w:id="86"/>
-      <w:bookmarkEnd w:id="87"/>
+      <w:bookmarkEnd w:id="89"/>
+      <w:bookmarkEnd w:id="90"/>
     </w:p>
     <w:p>
       <w:pPr>
@@ -26154,8 +26393,8 @@
         <w:pStyle w:val="2"/>
         <w:spacing w:before="312" w:after="156"/>
       </w:pPr>
-      <w:bookmarkStart w:id="88" w:name="_Toc469579734"/>
-      <w:bookmarkStart w:id="89" w:name="_Toc469583133"/>
+      <w:bookmarkStart w:id="91" w:name="_Toc469579734"/>
+      <w:bookmarkStart w:id="92" w:name="_Toc469583133"/>
       <w:r>
         <w:rPr>
           <w:rFonts w:hint="eastAsia"/>
@@ -26183,8 +26422,8 @@
         </w:rPr>
         <w:t>推理模块结构设计</w:t>
       </w:r>
-      <w:bookmarkEnd w:id="88"/>
-      <w:bookmarkEnd w:id="89"/>
+      <w:bookmarkEnd w:id="91"/>
+      <w:bookmarkEnd w:id="92"/>
     </w:p>
     <w:p>
       <w:pPr>
@@ -27362,8 +27601,8 @@
         <w:pStyle w:val="2"/>
         <w:spacing w:before="312" w:after="156"/>
       </w:pPr>
-      <w:bookmarkStart w:id="90" w:name="_Toc469579735"/>
-      <w:bookmarkStart w:id="91" w:name="_Toc469583134"/>
+      <w:bookmarkStart w:id="93" w:name="_Toc469579735"/>
+      <w:bookmarkStart w:id="94" w:name="_Toc469583134"/>
       <w:r>
         <w:rPr>
           <w:rFonts w:hint="eastAsia"/>
@@ -27397,8 +27636,8 @@
         </w:rPr>
         <w:t>界面模块结构设计</w:t>
       </w:r>
-      <w:bookmarkEnd w:id="90"/>
-      <w:bookmarkEnd w:id="91"/>
+      <w:bookmarkEnd w:id="93"/>
+      <w:bookmarkEnd w:id="94"/>
     </w:p>
     <w:p>
       <w:pPr>
@@ -27989,8 +28228,8 @@
         <w:pStyle w:val="2"/>
         <w:spacing w:before="312" w:after="156"/>
       </w:pPr>
-      <w:bookmarkStart w:id="92" w:name="_Toc469579736"/>
-      <w:bookmarkStart w:id="93" w:name="_Toc469583135"/>
+      <w:bookmarkStart w:id="95" w:name="_Toc469579736"/>
+      <w:bookmarkStart w:id="96" w:name="_Toc469583135"/>
       <w:r>
         <w:rPr>
           <w:rFonts w:hint="eastAsia"/>
@@ -28018,8 +28257,8 @@
         </w:rPr>
         <w:t>本章小结</w:t>
       </w:r>
-      <w:bookmarkEnd w:id="92"/>
-      <w:bookmarkEnd w:id="93"/>
+      <w:bookmarkEnd w:id="95"/>
+      <w:bookmarkEnd w:id="96"/>
     </w:p>
     <w:p>
       <w:pPr>
@@ -28104,8 +28343,8 @@
         <w:pStyle w:val="1"/>
         <w:spacing w:before="312" w:after="624"/>
       </w:pPr>
-      <w:bookmarkStart w:id="94" w:name="_Toc469579737"/>
-      <w:bookmarkStart w:id="95" w:name="_Toc469583136"/>
+      <w:bookmarkStart w:id="97" w:name="_Toc469579737"/>
+      <w:bookmarkStart w:id="98" w:name="_Toc469583136"/>
       <w:r>
         <w:rPr>
           <w:rFonts w:hint="eastAsia"/>
@@ -28137,18 +28376,18 @@
         </w:rPr>
         <w:t>实现</w:t>
       </w:r>
-      <w:bookmarkEnd w:id="79"/>
-      <w:bookmarkEnd w:id="94"/>
-      <w:bookmarkEnd w:id="95"/>
+      <w:bookmarkEnd w:id="81"/>
+      <w:bookmarkEnd w:id="97"/>
+      <w:bookmarkEnd w:id="98"/>
     </w:p>
     <w:p>
       <w:pPr>
         <w:pStyle w:val="2"/>
         <w:spacing w:before="312" w:after="156"/>
       </w:pPr>
-      <w:bookmarkStart w:id="96" w:name="_Toc469579738"/>
-      <w:bookmarkStart w:id="97" w:name="_Toc469583137"/>
-      <w:bookmarkStart w:id="98" w:name="_Toc406706556"/>
+      <w:bookmarkStart w:id="99" w:name="_Toc469579738"/>
+      <w:bookmarkStart w:id="100" w:name="_Toc469583137"/>
+      <w:bookmarkStart w:id="101" w:name="_Toc406706556"/>
       <w:r>
         <w:rPr>
           <w:rFonts w:hint="eastAsia"/>
@@ -28191,8 +28430,8 @@
         </w:rPr>
         <w:t>实现</w:t>
       </w:r>
-      <w:bookmarkEnd w:id="96"/>
-      <w:bookmarkEnd w:id="97"/>
+      <w:bookmarkEnd w:id="99"/>
+      <w:bookmarkEnd w:id="100"/>
     </w:p>
     <w:p>
       <w:pPr>
@@ -28303,8 +28542,8 @@
       <w:pPr>
         <w:pStyle w:val="3"/>
       </w:pPr>
-      <w:bookmarkStart w:id="99" w:name="_Toc469579739"/>
-      <w:bookmarkStart w:id="100" w:name="_Toc469583138"/>
+      <w:bookmarkStart w:id="102" w:name="_Toc469579739"/>
+      <w:bookmarkStart w:id="103" w:name="_Toc469583138"/>
       <w:r>
         <w:rPr>
           <w:rFonts w:hint="eastAsia"/>
@@ -28333,21 +28572,7 @@
         <w:rPr>
           <w:rFonts w:hint="eastAsia"/>
         </w:rPr>
-        <w:t>本体</w:t>
-      </w:r>
-      <w:r>
-        <w:rPr>
-          <w:rFonts w:hint="eastAsia"/>
-        </w:rPr>
-        <w:t>知识库</w:t>
-      </w:r>
-      <w:bookmarkStart w:id="101" w:name="_GoBack"/>
-      <w:bookmarkEnd w:id="101"/>
-      <w:r>
-        <w:rPr>
-          <w:rFonts w:hint="eastAsia"/>
-        </w:rPr>
-        <w:t>建</w:t>
+        <w:t>本体建</w:t>
       </w:r>
       <w:r>
         <w:rPr>
@@ -28355,8 +28580,8 @@
         </w:rPr>
         <w:t>模</w:t>
       </w:r>
-      <w:bookmarkEnd w:id="99"/>
-      <w:bookmarkEnd w:id="100"/>
+      <w:bookmarkEnd w:id="102"/>
+      <w:bookmarkEnd w:id="103"/>
       <w:r>
         <w:rPr>
           <w:rFonts w:hint="eastAsia"/>
@@ -28537,8 +28762,8 @@
       <w:pPr>
         <w:pStyle w:val="3"/>
       </w:pPr>
-      <w:bookmarkStart w:id="102" w:name="_Toc469579740"/>
-      <w:bookmarkStart w:id="103" w:name="_Toc469583139"/>
+      <w:bookmarkStart w:id="104" w:name="_Toc469579740"/>
+      <w:bookmarkStart w:id="105" w:name="_Toc469583139"/>
       <w:r>
         <w:rPr>
           <w:rFonts w:hint="eastAsia"/>
@@ -28585,12 +28810,6 @@
         <w:rPr>
           <w:rFonts w:hint="eastAsia"/>
         </w:rPr>
-        <w:t>管理</w:t>
-      </w:r>
-      <w:r>
-        <w:rPr>
-          <w:rFonts w:hint="eastAsia"/>
-        </w:rPr>
         <w:t>的</w:t>
       </w:r>
       <w:r>
@@ -28605,8 +28824,8 @@
         </w:rPr>
         <w:t>实现</w:t>
       </w:r>
-      <w:bookmarkEnd w:id="102"/>
-      <w:bookmarkEnd w:id="103"/>
+      <w:bookmarkEnd w:id="104"/>
+      <w:bookmarkEnd w:id="105"/>
       <w:r>
         <w:rPr>
           <w:rFonts w:hint="eastAsia"/>
@@ -30535,8 +30754,8 @@
       <w:pPr>
         <w:pStyle w:val="3"/>
       </w:pPr>
-      <w:bookmarkStart w:id="104" w:name="_Toc469579741"/>
-      <w:bookmarkStart w:id="105" w:name="_Toc469583140"/>
+      <w:bookmarkStart w:id="106" w:name="_Toc469579741"/>
+      <w:bookmarkStart w:id="107" w:name="_Toc469583140"/>
       <w:r>
         <w:rPr>
           <w:rFonts w:hint="eastAsia"/>
@@ -30571,7 +30790,13 @@
         <w:rPr>
           <w:rFonts w:hint="eastAsia"/>
         </w:rPr>
-        <w:t>事件知识库</w:t>
+        <w:t>事件知识</w:t>
+      </w:r>
+      <w:r>
+        <w:rPr>
+          <w:rFonts w:hint="eastAsia"/>
+        </w:rPr>
+        <w:t>库</w:t>
       </w:r>
       <w:r>
         <w:rPr>
@@ -30585,8 +30810,8 @@
         </w:rPr>
         <w:t>设计与实现</w:t>
       </w:r>
-      <w:bookmarkEnd w:id="104"/>
-      <w:bookmarkEnd w:id="105"/>
+      <w:bookmarkEnd w:id="106"/>
+      <w:bookmarkEnd w:id="107"/>
       <w:r>
         <w:rPr>
           <w:rFonts w:hint="eastAsia"/>
@@ -30628,7 +30853,7 @@
         </w:rPr>
         <w:t>。</w:t>
       </w:r>
-      <w:bookmarkEnd w:id="98"/>
+      <w:bookmarkEnd w:id="101"/>
       <w:r>
         <w:rPr>
           <w:rFonts w:hint="eastAsia"/>
@@ -31549,8 +31774,8 @@
         <w:pStyle w:val="afd"/>
         <w:ind w:firstLine="360"/>
       </w:pPr>
-      <w:bookmarkStart w:id="106" w:name="_Toc469579742"/>
-      <w:bookmarkStart w:id="107" w:name="_Toc469583141"/>
+      <w:bookmarkStart w:id="108" w:name="_Toc469579742"/>
+      <w:bookmarkStart w:id="109" w:name="_Toc469583141"/>
       <w:r>
         <w:rPr>
           <w:rFonts w:hint="eastAsia"/>
@@ -31652,7 +31877,6 @@
               </w:rPr>
               <w:t xml:space="preserve"> </w:t>
             </w:r>
-            <w:proofErr w:type="gramStart"/>
             <w:r>
               <w:rPr>
                 <w:rFonts w:hint="eastAsia"/>
@@ -31666,7 +31890,6 @@
               </w:rPr>
               <w:t>(</w:t>
             </w:r>
-            <w:proofErr w:type="gramEnd"/>
             <w:r>
               <w:rPr>
                 <w:rFonts w:hint="eastAsia"/>
@@ -32041,7 +32264,6 @@
               </w:rPr>
               <w:t xml:space="preserve"> </w:t>
             </w:r>
-            <w:proofErr w:type="gramStart"/>
             <w:r>
               <w:rPr>
                 <w:rFonts w:hint="eastAsia"/>
@@ -32055,7 +32277,6 @@
               </w:rPr>
               <w:t>(</w:t>
             </w:r>
-            <w:proofErr w:type="gramEnd"/>
             <w:r>
               <w:rPr>
                 <w:rFonts w:hint="eastAsia"/>
@@ -32361,13 +32582,14 @@
         </w:rPr>
         <w:t>模块的实现</w:t>
       </w:r>
-      <w:bookmarkEnd w:id="106"/>
-      <w:bookmarkEnd w:id="107"/>
+      <w:bookmarkEnd w:id="108"/>
+      <w:bookmarkEnd w:id="109"/>
     </w:p>
     <w:p>
       <w:pPr>
         <w:ind w:firstLine="480"/>
         <w:rPr>
+          <w:rFonts w:hint="eastAsia"/>
           <w:szCs w:val="24"/>
         </w:rPr>
       </w:pPr>
@@ -32479,135 +32701,6 @@
     </w:p>
     <w:p>
       <w:pPr>
-        <w:pStyle w:val="3"/>
-      </w:pPr>
-      <w:bookmarkStart w:id="108" w:name="_Toc469579743"/>
-      <w:bookmarkStart w:id="109" w:name="_Toc469583142"/>
-      <w:r>
-        <w:rPr>
-          <w:rFonts w:hint="eastAsia"/>
-        </w:rPr>
-        <w:t>5</w:t>
-      </w:r>
-      <w:r>
-        <w:t>.</w:t>
-      </w:r>
-      <w:r>
-        <w:rPr>
-          <w:rFonts w:hint="eastAsia"/>
-        </w:rPr>
-        <w:t>2</w:t>
-      </w:r>
-      <w:r>
-        <w:t>.</w:t>
-      </w:r>
-      <w:r>
-        <w:rPr>
-          <w:rFonts w:hint="eastAsia"/>
-        </w:rPr>
-        <w:t xml:space="preserve">1 </w:t>
-      </w:r>
-      <w:r>
-        <w:rPr>
-          <w:rFonts w:hint="eastAsia"/>
-        </w:rPr>
-        <w:t>数据订阅</w:t>
-      </w:r>
-      <w:r>
-        <w:rPr>
-          <w:rFonts w:hint="eastAsia"/>
-        </w:rPr>
-        <w:t>模块的设计与实现</w:t>
-      </w:r>
-      <w:bookmarkEnd w:id="108"/>
-      <w:bookmarkEnd w:id="109"/>
-      <w:r>
-        <w:rPr>
-          <w:rFonts w:hint="eastAsia"/>
-        </w:rPr>
-        <w:t xml:space="preserve"> </w:t>
-      </w:r>
-    </w:p>
-    <w:p>
-      <w:pPr>
-        <w:ind w:firstLine="480"/>
-        <w:rPr>
-          <w:szCs w:val="24"/>
-        </w:rPr>
-      </w:pPr>
-      <w:r>
-        <w:rPr>
-          <w:rFonts w:hint="eastAsia"/>
-          <w:szCs w:val="24"/>
-        </w:rPr>
-        <w:t>数据源是经过发布订阅系统进入推理功能模块中的。本模块涉及相关事件的订阅。在本课题中，推理功能模块是消息的消费者。物联网平台数据接入平台是消息的生产者。</w:t>
-      </w:r>
-      <w:r>
-        <w:rPr>
-          <w:rFonts w:hint="eastAsia"/>
-          <w:szCs w:val="24"/>
-        </w:rPr>
-        <w:t>结合面向对象的编程思想，数据订阅模块相关类图如图</w:t>
-      </w:r>
-      <w:r>
-        <w:rPr>
-          <w:rFonts w:hint="eastAsia"/>
-          <w:szCs w:val="24"/>
-        </w:rPr>
-        <w:t>5-3</w:t>
-      </w:r>
-      <w:r>
-        <w:rPr>
-          <w:rFonts w:hint="eastAsia"/>
-          <w:szCs w:val="24"/>
-        </w:rPr>
-        <w:t>所示，此部分主要涉及的类有：</w:t>
-      </w:r>
-      <w:r>
-        <w:rPr>
-          <w:rFonts w:hint="eastAsia"/>
-          <w:szCs w:val="24"/>
-        </w:rPr>
-        <w:t>PubSub</w:t>
-      </w:r>
-      <w:r>
-        <w:rPr>
-          <w:rFonts w:hint="eastAsia"/>
-          <w:szCs w:val="24"/>
-        </w:rPr>
-        <w:t>类、</w:t>
-      </w:r>
-      <w:r>
-        <w:rPr>
-          <w:rFonts w:hint="eastAsia"/>
-          <w:szCs w:val="24"/>
-        </w:rPr>
-        <w:t>Configuration</w:t>
-      </w:r>
-      <w:r>
-        <w:rPr>
-          <w:rFonts w:hint="eastAsia"/>
-          <w:szCs w:val="24"/>
-        </w:rPr>
-        <w:t>类、</w:t>
-      </w:r>
-      <w:r>
-        <w:rPr>
-          <w:rFonts w:hint="eastAsia"/>
-          <w:szCs w:val="24"/>
-        </w:rPr>
-        <w:t>TopicEntry</w:t>
-      </w:r>
-      <w:r>
-        <w:rPr>
-          <w:rFonts w:hint="eastAsia"/>
-          <w:szCs w:val="24"/>
-        </w:rPr>
-        <w:t>类。</w:t>
-      </w:r>
-    </w:p>
-    <w:p>
-      <w:pPr>
         <w:pStyle w:val="afb"/>
         <w:ind w:firstLine="480"/>
       </w:pPr>
@@ -32622,7 +32715,7 @@
           <w:noProof/>
         </w:rPr>
         <w:drawing>
-          <wp:inline distT="0" distB="0" distL="0" distR="0" wp14:anchorId="1C3F019B" wp14:editId="0EE5F82F">
+          <wp:inline distT="0" distB="0" distL="0" distR="0" wp14:anchorId="04EA724B" wp14:editId="312F66DD">
             <wp:extent cx="4249689" cy="2471229"/>
             <wp:effectExtent l="0" t="0" r="0" b="0"/>
             <wp:docPr id="38" name="图片 38"/>
@@ -32711,6 +32804,135 @@
     </w:p>
     <w:p>
       <w:pPr>
+        <w:pStyle w:val="3"/>
+      </w:pPr>
+      <w:bookmarkStart w:id="110" w:name="_Toc469579743"/>
+      <w:bookmarkStart w:id="111" w:name="_Toc469583142"/>
+      <w:r>
+        <w:rPr>
+          <w:rFonts w:hint="eastAsia"/>
+        </w:rPr>
+        <w:t>5</w:t>
+      </w:r>
+      <w:r>
+        <w:t>.</w:t>
+      </w:r>
+      <w:r>
+        <w:rPr>
+          <w:rFonts w:hint="eastAsia"/>
+        </w:rPr>
+        <w:t>2</w:t>
+      </w:r>
+      <w:r>
+        <w:t>.</w:t>
+      </w:r>
+      <w:r>
+        <w:rPr>
+          <w:rFonts w:hint="eastAsia"/>
+        </w:rPr>
+        <w:t xml:space="preserve">1 </w:t>
+      </w:r>
+      <w:r>
+        <w:rPr>
+          <w:rFonts w:hint="eastAsia"/>
+        </w:rPr>
+        <w:t>数据订阅</w:t>
+      </w:r>
+      <w:r>
+        <w:rPr>
+          <w:rFonts w:hint="eastAsia"/>
+        </w:rPr>
+        <w:t>模块的设计与实现</w:t>
+      </w:r>
+      <w:bookmarkEnd w:id="110"/>
+      <w:bookmarkEnd w:id="111"/>
+      <w:r>
+        <w:rPr>
+          <w:rFonts w:hint="eastAsia"/>
+        </w:rPr>
+        <w:t xml:space="preserve"> </w:t>
+      </w:r>
+    </w:p>
+    <w:p>
+      <w:pPr>
+        <w:ind w:firstLine="480"/>
+        <w:rPr>
+          <w:szCs w:val="24"/>
+        </w:rPr>
+      </w:pPr>
+      <w:r>
+        <w:rPr>
+          <w:rFonts w:hint="eastAsia"/>
+          <w:szCs w:val="24"/>
+        </w:rPr>
+        <w:t>数据源是经过发布订阅系统进入推理功能模块中的。本模块涉及相关事件的订阅。在本课题中，推理功能模块是消息的消费者。物联网平台数据接入平台是消息的生产者。</w:t>
+      </w:r>
+      <w:r>
+        <w:rPr>
+          <w:rFonts w:hint="eastAsia"/>
+          <w:szCs w:val="24"/>
+        </w:rPr>
+        <w:t>结合面向对象的编程思想，数据订阅模块相关类图如图</w:t>
+      </w:r>
+      <w:r>
+        <w:rPr>
+          <w:rFonts w:hint="eastAsia"/>
+          <w:szCs w:val="24"/>
+        </w:rPr>
+        <w:t>5-8</w:t>
+      </w:r>
+      <w:r>
+        <w:rPr>
+          <w:rFonts w:hint="eastAsia"/>
+          <w:szCs w:val="24"/>
+        </w:rPr>
+        <w:t>所示，此部分主要涉及的类有：</w:t>
+      </w:r>
+      <w:r>
+        <w:rPr>
+          <w:rFonts w:hint="eastAsia"/>
+          <w:szCs w:val="24"/>
+        </w:rPr>
+        <w:t>PubSub</w:t>
+      </w:r>
+      <w:r>
+        <w:rPr>
+          <w:rFonts w:hint="eastAsia"/>
+          <w:szCs w:val="24"/>
+        </w:rPr>
+        <w:t>类、</w:t>
+      </w:r>
+      <w:r>
+        <w:rPr>
+          <w:rFonts w:hint="eastAsia"/>
+          <w:szCs w:val="24"/>
+        </w:rPr>
+        <w:t>Configuration</w:t>
+      </w:r>
+      <w:r>
+        <w:rPr>
+          <w:rFonts w:hint="eastAsia"/>
+          <w:szCs w:val="24"/>
+        </w:rPr>
+        <w:t>类、</w:t>
+      </w:r>
+      <w:r>
+        <w:rPr>
+          <w:rFonts w:hint="eastAsia"/>
+          <w:szCs w:val="24"/>
+        </w:rPr>
+        <w:t>TopicEntry</w:t>
+      </w:r>
+      <w:r>
+        <w:rPr>
+          <w:rFonts w:hint="eastAsia"/>
+          <w:szCs w:val="24"/>
+        </w:rPr>
+        <w:t>类。</w:t>
+      </w:r>
+    </w:p>
+    <w:p>
+      <w:pPr>
         <w:ind w:firstLine="480"/>
         <w:rPr>
           <w:szCs w:val="24"/>
@@ -33225,8 +33447,8 @@
           <w:szCs w:val="21"/>
         </w:rPr>
       </w:pPr>
-      <w:bookmarkStart w:id="110" w:name="_Toc469579744"/>
-      <w:bookmarkStart w:id="111" w:name="_Toc469583143"/>
+      <w:bookmarkStart w:id="112" w:name="_Toc469579744"/>
+      <w:bookmarkStart w:id="113" w:name="_Toc469583143"/>
       <w:r>
         <w:rPr>
           <w:rFonts w:eastAsia="楷体_GB2312" w:hint="eastAsia"/>
@@ -33927,8 +34149,8 @@
         </w:rPr>
         <w:t>模块的设计与实现</w:t>
       </w:r>
-      <w:bookmarkEnd w:id="110"/>
-      <w:bookmarkEnd w:id="111"/>
+      <w:bookmarkEnd w:id="112"/>
+      <w:bookmarkEnd w:id="113"/>
       <w:r>
         <w:rPr>
           <w:rFonts w:hint="eastAsia"/>
@@ -34332,9 +34554,9 @@
         <w:pStyle w:val="afd"/>
         <w:ind w:firstLine="360"/>
       </w:pPr>
-      <w:bookmarkStart w:id="112" w:name="_Toc469579745"/>
-      <w:bookmarkStart w:id="113" w:name="_Toc469583144"/>
-      <w:bookmarkStart w:id="114" w:name="_Toc406706571"/>
+      <w:bookmarkStart w:id="114" w:name="_Toc469579745"/>
+      <w:bookmarkStart w:id="115" w:name="_Toc469583144"/>
+      <w:bookmarkStart w:id="116" w:name="_Toc406706571"/>
       <w:r>
         <w:rPr>
           <w:rFonts w:hint="eastAsia"/>
@@ -34433,7 +34655,6 @@
               </w:rPr>
               <w:t xml:space="preserve">String </w:t>
             </w:r>
-            <w:proofErr w:type="gramStart"/>
             <w:r>
               <w:rPr>
                 <w:rFonts w:hint="eastAsia"/>
@@ -34446,7 +34667,6 @@
               </w:rPr>
               <w:t>(</w:t>
             </w:r>
-            <w:proofErr w:type="gramEnd"/>
             <w:r>
               <w:rPr>
                 <w:rFonts w:hint="eastAsia"/>
@@ -34691,8 +34911,8 @@
         </w:rPr>
         <w:t>模块的设计与实现</w:t>
       </w:r>
-      <w:bookmarkEnd w:id="112"/>
-      <w:bookmarkEnd w:id="113"/>
+      <w:bookmarkEnd w:id="114"/>
+      <w:bookmarkEnd w:id="115"/>
       <w:r>
         <w:rPr>
           <w:rFonts w:hint="eastAsia"/>
@@ -34745,8 +34965,8 @@
       <w:pPr>
         <w:pStyle w:val="3"/>
       </w:pPr>
-      <w:bookmarkStart w:id="115" w:name="_Toc469579746"/>
-      <w:bookmarkStart w:id="116" w:name="_Toc469583145"/>
+      <w:bookmarkStart w:id="117" w:name="_Toc469579746"/>
+      <w:bookmarkStart w:id="118" w:name="_Toc469583145"/>
       <w:r>
         <w:rPr>
           <w:rFonts w:hint="eastAsia"/>
@@ -34792,8 +35012,8 @@
         </w:rPr>
         <w:t>模块的详细设计与实现</w:t>
       </w:r>
-      <w:bookmarkEnd w:id="115"/>
-      <w:bookmarkEnd w:id="116"/>
+      <w:bookmarkEnd w:id="117"/>
+      <w:bookmarkEnd w:id="118"/>
     </w:p>
     <w:p>
       <w:pPr>
@@ -35772,8 +35992,8 @@
         <w:pStyle w:val="afd"/>
         <w:ind w:firstLine="360"/>
       </w:pPr>
-      <w:bookmarkStart w:id="117" w:name="_Toc469579747"/>
-      <w:bookmarkStart w:id="118" w:name="_Toc469583146"/>
+      <w:bookmarkStart w:id="119" w:name="_Toc469579747"/>
+      <w:bookmarkStart w:id="120" w:name="_Toc469583146"/>
       <w:r>
         <w:rPr>
           <w:rFonts w:hint="eastAsia"/>
@@ -35878,7 +36098,6 @@
               </w:rPr>
               <w:t xml:space="preserve"> </w:t>
             </w:r>
-            <w:proofErr w:type="gramStart"/>
             <w:r>
               <w:rPr>
                 <w:rFonts w:hint="eastAsia"/>
@@ -35892,7 +36111,6 @@
               </w:rPr>
               <w:t>(</w:t>
             </w:r>
-            <w:proofErr w:type="gramEnd"/>
             <w:r>
               <w:rPr>
                 <w:rFonts w:hint="eastAsia"/>
@@ -36192,7 +36410,6 @@
               </w:rPr>
               <w:t xml:space="preserve"> </w:t>
             </w:r>
-            <w:proofErr w:type="gramStart"/>
             <w:r>
               <w:rPr>
                 <w:rFonts w:hint="eastAsia"/>
@@ -36206,7 +36423,6 @@
               </w:rPr>
               <w:t>(</w:t>
             </w:r>
-            <w:proofErr w:type="gramEnd"/>
             <w:r>
               <w:rPr>
                 <w:rFonts w:hint="eastAsia"/>
@@ -36456,8 +36672,8 @@
         </w:rPr>
         <w:t>模块的详细设计与实现</w:t>
       </w:r>
-      <w:bookmarkEnd w:id="117"/>
-      <w:bookmarkEnd w:id="118"/>
+      <w:bookmarkEnd w:id="119"/>
+      <w:bookmarkEnd w:id="120"/>
     </w:p>
     <w:p>
       <w:pPr>
@@ -37181,21 +37397,12 @@
               </w:rPr>
               <w:t xml:space="preserve">protected </w:t>
             </w:r>
-            <w:proofErr w:type="gramStart"/>
-            <w:r>
-              <w:rPr>
-                <w:rFonts w:hint="eastAsia"/>
-                <w:szCs w:val="24"/>
-              </w:rPr>
-              <w:t>String[</w:t>
-            </w:r>
-            <w:proofErr w:type="gramEnd"/>
-            <w:r>
-              <w:rPr>
-                <w:rFonts w:hint="eastAsia"/>
-                <w:szCs w:val="24"/>
-              </w:rPr>
-              <w:t>]</w:t>
+            <w:r>
+              <w:rPr>
+                <w:rFonts w:hint="eastAsia"/>
+                <w:szCs w:val="24"/>
+              </w:rPr>
+              <w:t>String[]</w:t>
             </w:r>
             <w:r>
               <w:rPr>
@@ -38050,21 +38257,7 @@
         <w:rPr>
           <w:szCs w:val="24"/>
         </w:rPr>
-        <w:t>&lt;http://www.semanticweb.org/traffic-ontology#Point&gt;(X), &lt;http://www.semanticweb.org/traffic-ontology#hasLongitude&gt;(</w:t>
-      </w:r>
-      <w:proofErr w:type="gramStart"/>
-      <w:r>
-        <w:rPr>
-          <w:szCs w:val="24"/>
-        </w:rPr>
-        <w:t>X,Y</w:t>
-      </w:r>
-      <w:proofErr w:type="gramEnd"/>
-      <w:r>
-        <w:rPr>
-          <w:szCs w:val="24"/>
-        </w:rPr>
-        <w:t xml:space="preserve">1), &lt;http://www.semanticweb.org/traffic-ontology#hasLongitude&gt;(X,Y2) </w:t>
+        <w:t xml:space="preserve">&lt;http://www.semanticweb.org/traffic-ontology#Point&gt;(X), &lt;http://www.semanticweb.org/traffic-ontology#hasLongitude&gt;(X,Y1), &lt;http://www.semanticweb.org/traffic-ontology#hasLongitude&gt;(X,Y2) </w:t>
       </w:r>
     </w:p>
     <w:p>
@@ -38107,21 +38300,7 @@
         <w:rPr>
           <w:szCs w:val="24"/>
         </w:rPr>
-        <w:t>not(</w:t>
-      </w:r>
-      <w:proofErr w:type="gramStart"/>
-      <w:r>
-        <w:rPr>
-          <w:szCs w:val="24"/>
-        </w:rPr>
-        <w:t>xsd:double</w:t>
-      </w:r>
-      <w:proofErr w:type="gramEnd"/>
-      <w:r>
-        <w:rPr>
-          <w:szCs w:val="24"/>
-        </w:rPr>
-        <w:t>)(Y1) v not(xsd:double)(Y2) v Y1 == Y2</w:t>
+        <w:t>not(xsd:double)(Y1) v not(xsd:double)(Y2) v Y1 == Y2</w:t>
       </w:r>
     </w:p>
     <w:p>
@@ -38319,8 +38498,8 @@
       <w:pPr>
         <w:pStyle w:val="3"/>
       </w:pPr>
-      <w:bookmarkStart w:id="119" w:name="_Toc469579748"/>
-      <w:bookmarkStart w:id="120" w:name="_Toc469583147"/>
+      <w:bookmarkStart w:id="121" w:name="_Toc469579748"/>
+      <w:bookmarkStart w:id="122" w:name="_Toc469583147"/>
       <w:r>
         <w:rPr>
           <w:rFonts w:hint="eastAsia"/>
@@ -38360,8 +38539,8 @@
         </w:rPr>
         <w:t>的详细设计与实现</w:t>
       </w:r>
-      <w:bookmarkEnd w:id="119"/>
-      <w:bookmarkEnd w:id="120"/>
+      <w:bookmarkEnd w:id="121"/>
+      <w:bookmarkEnd w:id="122"/>
     </w:p>
     <w:p>
       <w:pPr>
@@ -39245,8 +39424,8 @@
         <w:pStyle w:val="afd"/>
         <w:ind w:firstLine="360"/>
       </w:pPr>
-      <w:bookmarkStart w:id="121" w:name="_Toc469579749"/>
-      <w:bookmarkStart w:id="122" w:name="_Toc469583148"/>
+      <w:bookmarkStart w:id="123" w:name="_Toc469579749"/>
+      <w:bookmarkStart w:id="124" w:name="_Toc469583148"/>
       <w:r>
         <w:rPr>
           <w:rFonts w:hint="eastAsia"/>
@@ -39338,7 +39517,6 @@
               </w:rPr>
               <w:t xml:space="preserve">protected void </w:t>
             </w:r>
-            <w:proofErr w:type="gramStart"/>
             <w:r>
               <w:rPr>
                 <w:rFonts w:hint="eastAsia"/>
@@ -39352,7 +39530,6 @@
               </w:rPr>
               <w:t>(</w:t>
             </w:r>
-            <w:proofErr w:type="gramEnd"/>
             <w:r>
               <w:rPr>
                 <w:rFonts w:hint="eastAsia"/>
@@ -39708,21 +39885,12 @@
               </w:rPr>
               <w:t xml:space="preserve">void </w:t>
             </w:r>
-            <w:proofErr w:type="gramStart"/>
-            <w:r>
-              <w:rPr>
-                <w:rFonts w:hint="eastAsia"/>
-                <w:szCs w:val="24"/>
-              </w:rPr>
-              <w:t>parseTarget(</w:t>
-            </w:r>
-            <w:proofErr w:type="gramEnd"/>
-            <w:r>
-              <w:rPr>
-                <w:rFonts w:hint="eastAsia"/>
-                <w:szCs w:val="24"/>
-              </w:rPr>
-              <w:t>Target target)</w:t>
+            <w:r>
+              <w:rPr>
+                <w:rFonts w:hint="eastAsia"/>
+                <w:szCs w:val="24"/>
+              </w:rPr>
+              <w:t>parseTarget(Target target)</w:t>
             </w:r>
           </w:p>
         </w:tc>
@@ -40008,20 +40176,14 @@
         </w:rPr>
         <w:t xml:space="preserve"> </w:t>
       </w:r>
-      <w:r>
-        <w:rPr>
-          <w:rFonts w:hint="eastAsia"/>
-        </w:rPr>
-        <w:t>用户</w:t>
-      </w:r>
-      <w:r>
-        <w:rPr>
-          <w:rFonts w:hint="eastAsia"/>
-        </w:rPr>
-        <w:t>界面模块</w:t>
-      </w:r>
-      <w:bookmarkEnd w:id="121"/>
-      <w:bookmarkEnd w:id="122"/>
+      <w:bookmarkEnd w:id="123"/>
+      <w:bookmarkEnd w:id="124"/>
+      <w:r>
+        <w:rPr>
+          <w:rFonts w:hint="eastAsia"/>
+        </w:rPr>
+        <w:t>用户接口实现</w:t>
+      </w:r>
     </w:p>
     <w:p>
       <w:pPr>
@@ -40031,7 +40193,13 @@
         <w:rPr>
           <w:rFonts w:hint="eastAsia"/>
         </w:rPr>
-        <w:t>界面模块主要是提供用户一个直观的</w:t>
+        <w:t>用户接口</w:t>
+      </w:r>
+      <w:r>
+        <w:rPr>
+          <w:rFonts w:hint="eastAsia"/>
+        </w:rPr>
+        <w:t>主要是提供用户一个直观的</w:t>
       </w:r>
       <w:r>
         <w:rPr>
@@ -40187,6 +40355,9 @@
     <w:p>
       <w:pPr>
         <w:ind w:firstLine="480"/>
+        <w:rPr>
+          <w:rFonts w:hint="eastAsia"/>
+        </w:rPr>
       </w:pPr>
       <w:r>
         <w:rPr>
@@ -40341,31 +40512,8 @@
     </w:p>
     <w:p>
       <w:pPr>
-        <w:ind w:firstLine="480"/>
-      </w:pPr>
-      <w:r>
-        <w:rPr>
-          <w:rFonts w:hint="eastAsia"/>
-        </w:rPr>
-        <w:t>表</w:t>
-      </w:r>
-      <w:r>
-        <w:rPr>
-          <w:rFonts w:hint="eastAsia"/>
-        </w:rPr>
-        <w:t>5-22</w:t>
-      </w:r>
-      <w:r>
-        <w:rPr>
-          <w:rFonts w:hint="eastAsia"/>
-        </w:rPr>
-        <w:t>对上述的这些类和对应的实现功能作了简要介绍：</w:t>
-      </w:r>
-    </w:p>
-    <w:p>
-      <w:pPr>
         <w:spacing w:line="288" w:lineRule="auto"/>
-        <w:ind w:firstLineChars="0" w:firstLine="0"/>
+        <w:ind w:firstLineChars="0" w:firstLine="420"/>
         <w:rPr>
           <w:rFonts w:ascii="楷体" w:eastAsia="楷体" w:hAnsi="楷体"/>
           <w:sz w:val="21"/>
@@ -40378,23 +40526,7 @@
           <w:sz w:val="21"/>
           <w:szCs w:val="21"/>
         </w:rPr>
-        <w:t xml:space="preserve">      </w:t>
-      </w:r>
-      <w:r>
-        <w:rPr>
-          <w:rFonts w:ascii="楷体" w:eastAsia="楷体" w:hAnsi="楷体" w:hint="eastAsia"/>
-          <w:sz w:val="21"/>
-          <w:szCs w:val="21"/>
-        </w:rPr>
-        <w:t xml:space="preserve">  </w:t>
-      </w:r>
-      <w:r>
-        <w:rPr>
-          <w:rFonts w:ascii="楷体" w:eastAsia="楷体" w:hAnsi="楷体" w:hint="eastAsia"/>
-          <w:sz w:val="21"/>
-          <w:szCs w:val="21"/>
-        </w:rPr>
-        <w:t xml:space="preserve">  </w:t>
+        <w:t xml:space="preserve">   </w:t>
       </w:r>
       <w:r>
         <w:rPr>
@@ -40404,7 +40536,7 @@
           <w:szCs w:val="21"/>
         </w:rPr>
         <w:drawing>
-          <wp:inline distT="0" distB="0" distL="0" distR="0" wp14:anchorId="3F369041" wp14:editId="67A0EBA3">
+          <wp:inline distT="0" distB="0" distL="0" distR="0" wp14:anchorId="108E974F" wp14:editId="494F639A">
             <wp:extent cx="4364968" cy="2645076"/>
             <wp:effectExtent l="0" t="0" r="4445" b="0"/>
             <wp:docPr id="44" name="图片 44"/>
@@ -40446,18 +40578,34 @@
         <w:ind w:firstLineChars="0" w:firstLine="0"/>
         <w:jc w:val="center"/>
         <w:rPr>
+          <w:rFonts w:ascii="楷体" w:eastAsia="楷体" w:hAnsi="楷体" w:hint="eastAsia"/>
+          <w:sz w:val="21"/>
+          <w:szCs w:val="21"/>
+        </w:rPr>
+      </w:pPr>
+      <w:r>
+        <w:rPr>
           <w:rFonts w:ascii="楷体" w:eastAsia="楷体" w:hAnsi="楷体"/>
           <w:sz w:val="21"/>
           <w:szCs w:val="21"/>
         </w:rPr>
-      </w:pPr>
+        <w:t>图</w:t>
+      </w:r>
+      <w:r>
+        <w:rPr>
+          <w:rFonts w:ascii="楷体" w:eastAsia="楷体" w:hAnsi="楷体" w:hint="eastAsia"/>
+          <w:sz w:val="21"/>
+          <w:szCs w:val="21"/>
+        </w:rPr>
+        <w:t>5-11</w:t>
+      </w:r>
       <w:r>
         <w:rPr>
           <w:rFonts w:ascii="楷体" w:eastAsia="楷体" w:hAnsi="楷体"/>
           <w:sz w:val="21"/>
           <w:szCs w:val="21"/>
         </w:rPr>
-        <w:t>图</w:t>
+        <w:t xml:space="preserve"> </w:t>
       </w:r>
       <w:r>
         <w:rPr>
@@ -40465,15 +40613,7 @@
           <w:sz w:val="21"/>
           <w:szCs w:val="21"/>
         </w:rPr>
-        <w:t>5-11</w:t>
-      </w:r>
-      <w:r>
-        <w:rPr>
-          <w:rFonts w:ascii="楷体" w:eastAsia="楷体" w:hAnsi="楷体"/>
-          <w:sz w:val="21"/>
-          <w:szCs w:val="21"/>
-        </w:rPr>
-        <w:t xml:space="preserve"> </w:t>
+        <w:t>Jetty模块包</w:t>
       </w:r>
       <w:r>
         <w:rPr>
@@ -40481,15 +40621,181 @@
           <w:sz w:val="21"/>
           <w:szCs w:val="21"/>
         </w:rPr>
-        <w:t>Jetty模块包</w:t>
-      </w:r>
-      <w:r>
+        <w:t>图</w:t>
+      </w:r>
+    </w:p>
+    <w:p>
+      <w:pPr>
+        <w:ind w:firstLine="480"/>
+      </w:pPr>
+    </w:p>
+    <w:p>
+      <w:pPr>
+        <w:ind w:firstLine="480"/>
+      </w:pPr>
+      <w:r>
+        <w:rPr>
+          <w:rFonts w:hint="eastAsia"/>
+        </w:rPr>
+        <w:t>表</w:t>
+      </w:r>
+      <w:r>
+        <w:rPr>
+          <w:rFonts w:hint="eastAsia"/>
+        </w:rPr>
+        <w:t>5-22</w:t>
+      </w:r>
+      <w:r>
+        <w:rPr>
+          <w:rFonts w:hint="eastAsia"/>
+        </w:rPr>
+        <w:t>对上述的这些类和对应的实现功能作了简要介绍：</w:t>
+      </w:r>
+    </w:p>
+    <w:p>
+      <w:pPr>
+        <w:spacing w:line="288" w:lineRule="auto"/>
+        <w:ind w:firstLineChars="0" w:firstLine="0"/>
         <w:rPr>
           <w:rFonts w:ascii="楷体" w:eastAsia="楷体" w:hAnsi="楷体" w:hint="eastAsia"/>
           <w:sz w:val="21"/>
           <w:szCs w:val="21"/>
         </w:rPr>
-        <w:t>图</w:t>
+      </w:pPr>
+      <w:r>
+        <w:rPr>
+          <w:rFonts w:ascii="楷体" w:eastAsia="楷体" w:hAnsi="楷体" w:hint="eastAsia"/>
+          <w:sz w:val="21"/>
+          <w:szCs w:val="21"/>
+        </w:rPr>
+        <w:t xml:space="preserve">      </w:t>
+      </w:r>
+      <w:r>
+        <w:rPr>
+          <w:rFonts w:ascii="楷体" w:eastAsia="楷体" w:hAnsi="楷体" w:hint="eastAsia"/>
+          <w:sz w:val="21"/>
+          <w:szCs w:val="21"/>
+        </w:rPr>
+        <w:t xml:space="preserve">  </w:t>
+      </w:r>
+      <w:r>
+        <w:rPr>
+          <w:rFonts w:ascii="楷体" w:eastAsia="楷体" w:hAnsi="楷体" w:hint="eastAsia"/>
+          <w:sz w:val="21"/>
+          <w:szCs w:val="21"/>
+        </w:rPr>
+        <w:t xml:space="preserve">  </w:t>
+      </w:r>
+    </w:p>
+    <w:p>
+      <w:pPr>
+        <w:pStyle w:val="afb"/>
+        <w:ind w:firstLine="480"/>
+        <w:rPr>
+          <w:rFonts w:hint="eastAsia"/>
+        </w:rPr>
+      </w:pPr>
+      <w:r>
+        <w:rPr>
+          <w:rFonts w:hint="eastAsia"/>
+        </w:rPr>
+        <w:lastRenderedPageBreak/>
+        <w:t xml:space="preserve">   </w:t>
+      </w:r>
+      <w:r>
+        <w:drawing>
+          <wp:inline distT="0" distB="0" distL="0" distR="0" wp14:anchorId="37974052" wp14:editId="1142C7C5">
+            <wp:extent cx="4471035" cy="3733044"/>
+            <wp:effectExtent l="0" t="0" r="0" b="1270"/>
+            <wp:docPr id="39" name="图片 39"/>
+            <wp:cNvGraphicFramePr>
+              <a:graphicFrameLocks xmlns:a="http://schemas.openxmlformats.org/drawingml/2006/main" noChangeAspect="1"/>
+            </wp:cNvGraphicFramePr>
+            <a:graphic xmlns:a="http://schemas.openxmlformats.org/drawingml/2006/main">
+              <a:graphicData uri="http://schemas.openxmlformats.org/drawingml/2006/picture">
+                <pic:pic xmlns:pic="http://schemas.openxmlformats.org/drawingml/2006/picture">
+                  <pic:nvPicPr>
+                    <pic:cNvPr id="1" name=""/>
+                    <pic:cNvPicPr/>
+                  </pic:nvPicPr>
+                  <pic:blipFill>
+                    <a:blip r:embed="rId106"/>
+                    <a:stretch>
+                      <a:fillRect/>
+                    </a:stretch>
+                  </pic:blipFill>
+                  <pic:spPr>
+                    <a:xfrm>
+                      <a:off x="0" y="0"/>
+                      <a:ext cx="4477604" cy="3738529"/>
+                    </a:xfrm>
+                    <a:prstGeom prst="rect">
+                      <a:avLst/>
+                    </a:prstGeom>
+                  </pic:spPr>
+                </pic:pic>
+              </a:graphicData>
+            </a:graphic>
+          </wp:inline>
+        </w:drawing>
+      </w:r>
+    </w:p>
+    <w:p>
+      <w:pPr>
+        <w:pStyle w:val="afb"/>
+        <w:ind w:firstLine="480"/>
+        <w:rPr>
+          <w:rFonts w:hint="eastAsia"/>
+        </w:rPr>
+      </w:pPr>
+    </w:p>
+    <w:p>
+      <w:pPr>
+        <w:pStyle w:val="afb"/>
+        <w:ind w:firstLine="480"/>
+      </w:pPr>
+      <w:r>
+        <w:rPr>
+          <w:rFonts w:hint="eastAsia"/>
+        </w:rPr>
+        <w:t xml:space="preserve">   </w:t>
+      </w:r>
+      <w:r>
+        <w:drawing>
+          <wp:inline distT="0" distB="0" distL="0" distR="0" wp14:anchorId="2FDFDFBB" wp14:editId="73344C5D">
+            <wp:extent cx="4445631" cy="3301596"/>
+            <wp:effectExtent l="0" t="0" r="0" b="635"/>
+            <wp:docPr id="40" name="图片 40"/>
+            <wp:cNvGraphicFramePr>
+              <a:graphicFrameLocks xmlns:a="http://schemas.openxmlformats.org/drawingml/2006/main" noChangeAspect="1"/>
+            </wp:cNvGraphicFramePr>
+            <a:graphic xmlns:a="http://schemas.openxmlformats.org/drawingml/2006/main">
+              <a:graphicData uri="http://schemas.openxmlformats.org/drawingml/2006/picture">
+                <pic:pic xmlns:pic="http://schemas.openxmlformats.org/drawingml/2006/picture">
+                  <pic:nvPicPr>
+                    <pic:cNvPr id="1" name=""/>
+                    <pic:cNvPicPr/>
+                  </pic:nvPicPr>
+                  <pic:blipFill>
+                    <a:blip r:embed="rId107"/>
+                    <a:stretch>
+                      <a:fillRect/>
+                    </a:stretch>
+                  </pic:blipFill>
+                  <pic:spPr>
+                    <a:xfrm>
+                      <a:off x="0" y="0"/>
+                      <a:ext cx="4459019" cy="3311539"/>
+                    </a:xfrm>
+                    <a:prstGeom prst="rect">
+                      <a:avLst/>
+                    </a:prstGeom>
+                  </pic:spPr>
+                </pic:pic>
+              </a:graphicData>
+            </a:graphic>
+          </wp:inline>
+        </w:drawing>
       </w:r>
     </w:p>
     <w:p>
@@ -40716,7 +41022,15 @@
                 <w:rFonts w:hint="eastAsia"/>
                 <w:szCs w:val="24"/>
               </w:rPr>
-              <w:t>则将其余参数传给推理器，如果是</w:t>
+              <w:t>则将其余参数传给推理器，</w:t>
+            </w:r>
+            <w:r>
+              <w:rPr>
+                <w:rFonts w:hint="eastAsia"/>
+                <w:szCs w:val="24"/>
+              </w:rPr>
+              <w:lastRenderedPageBreak/>
+              <w:t>如果是</w:t>
             </w:r>
             <w:r>
               <w:rPr>
@@ -40767,6 +41081,7 @@
                 <w:rFonts w:hint="eastAsia"/>
                 <w:szCs w:val="24"/>
               </w:rPr>
+              <w:lastRenderedPageBreak/>
               <w:t>Main</w:t>
             </w:r>
           </w:p>
@@ -40992,7 +41307,6 @@
               <w:rPr>
                 <w:rFonts w:hint="eastAsia"/>
               </w:rPr>
-              <w:lastRenderedPageBreak/>
               <w:t>DatasetFactory</w:t>
             </w:r>
           </w:p>
@@ -41046,8 +41360,8 @@
         <w:pStyle w:val="afd"/>
         <w:ind w:firstLine="360"/>
       </w:pPr>
-      <w:bookmarkStart w:id="123" w:name="_Toc469579750"/>
-      <w:bookmarkStart w:id="124" w:name="_Toc469583149"/>
+      <w:bookmarkStart w:id="125" w:name="_Toc469579750"/>
+      <w:bookmarkStart w:id="126" w:name="_Toc469583149"/>
       <w:r>
         <w:rPr>
           <w:rFonts w:hint="eastAsia"/>
@@ -41139,7 +41453,6 @@
               </w:rPr>
               <w:t xml:space="preserve">protected void </w:t>
             </w:r>
-            <w:proofErr w:type="gramStart"/>
             <w:r>
               <w:rPr>
                 <w:rFonts w:hint="eastAsia"/>
@@ -41151,14 +41464,7 @@
               <w:rPr>
                 <w:szCs w:val="24"/>
               </w:rPr>
-              <w:t>(</w:t>
-            </w:r>
-            <w:proofErr w:type="gramEnd"/>
-            <w:r>
-              <w:rPr>
-                <w:szCs w:val="24"/>
-              </w:rPr>
-              <w:t>HttpServletRequest request,</w:t>
+              <w:t>(HttpServletRequest request,</w:t>
             </w:r>
           </w:p>
           <w:p>
@@ -41514,7 +41820,6 @@
               </w:rPr>
               <w:t xml:space="preserve">protected void </w:t>
             </w:r>
-            <w:proofErr w:type="gramStart"/>
             <w:r>
               <w:rPr>
                 <w:rFonts w:hint="eastAsia"/>
@@ -41528,7 +41833,6 @@
               </w:rPr>
               <w:t>(</w:t>
             </w:r>
-            <w:proofErr w:type="gramEnd"/>
             <w:r>
               <w:rPr>
                 <w:rFonts w:hint="eastAsia"/>
@@ -41872,15 +42176,15 @@
         </w:rPr>
         <w:t>本章小结</w:t>
       </w:r>
-      <w:bookmarkEnd w:id="123"/>
-      <w:bookmarkEnd w:id="124"/>
+      <w:bookmarkEnd w:id="125"/>
+      <w:bookmarkEnd w:id="126"/>
     </w:p>
     <w:p>
       <w:pPr>
         <w:spacing w:line="288" w:lineRule="auto"/>
         <w:ind w:firstLine="480"/>
         <w:sectPr>
-          <w:headerReference w:type="default" r:id="rId106"/>
+          <w:headerReference w:type="default" r:id="rId108"/>
           <w:pgSz w:w="11907" w:h="16839" w:code="9"/>
           <w:pgMar w:top="1800" w:right="1440" w:bottom="1800" w:left="1440" w:header="851" w:footer="992" w:gutter="0"/>
           <w:cols w:space="425"/>
@@ -42041,8 +42345,8 @@
         <w:pStyle w:val="1"/>
         <w:spacing w:before="312" w:after="624"/>
       </w:pPr>
-      <w:bookmarkStart w:id="125" w:name="_Toc469579751"/>
-      <w:bookmarkStart w:id="126" w:name="_Toc469583150"/>
+      <w:bookmarkStart w:id="127" w:name="_Toc469579751"/>
+      <w:bookmarkStart w:id="128" w:name="_Toc469583150"/>
       <w:r>
         <w:rPr>
           <w:rFonts w:hint="eastAsia"/>
@@ -42068,18 +42372,18 @@
         </w:rPr>
         <w:t>系统的测试及验证</w:t>
       </w:r>
-      <w:bookmarkEnd w:id="114"/>
-      <w:bookmarkEnd w:id="125"/>
-      <w:bookmarkEnd w:id="126"/>
+      <w:bookmarkEnd w:id="116"/>
+      <w:bookmarkEnd w:id="127"/>
+      <w:bookmarkEnd w:id="128"/>
     </w:p>
     <w:p>
       <w:pPr>
         <w:pStyle w:val="2"/>
         <w:spacing w:before="312" w:after="156"/>
       </w:pPr>
-      <w:bookmarkStart w:id="127" w:name="_Toc406706572"/>
-      <w:bookmarkStart w:id="128" w:name="_Toc469579752"/>
-      <w:bookmarkStart w:id="129" w:name="_Toc469583151"/>
+      <w:bookmarkStart w:id="129" w:name="_Toc406706572"/>
+      <w:bookmarkStart w:id="130" w:name="_Toc469579752"/>
+      <w:bookmarkStart w:id="131" w:name="_Toc469583151"/>
       <w:r>
         <w:rPr>
           <w:rFonts w:hint="eastAsia"/>
@@ -42092,17 +42396,17 @@
       <w:r>
         <w:t>测试目标及环境</w:t>
       </w:r>
-      <w:bookmarkEnd w:id="127"/>
-      <w:bookmarkEnd w:id="128"/>
       <w:bookmarkEnd w:id="129"/>
+      <w:bookmarkEnd w:id="130"/>
+      <w:bookmarkEnd w:id="131"/>
     </w:p>
     <w:p>
       <w:pPr>
         <w:pStyle w:val="3"/>
       </w:pPr>
-      <w:bookmarkStart w:id="130" w:name="_Toc406706573"/>
-      <w:bookmarkStart w:id="131" w:name="_Toc469579753"/>
-      <w:bookmarkStart w:id="132" w:name="_Toc469583152"/>
+      <w:bookmarkStart w:id="132" w:name="_Toc406706573"/>
+      <w:bookmarkStart w:id="133" w:name="_Toc469579753"/>
+      <w:bookmarkStart w:id="134" w:name="_Toc469583152"/>
       <w:r>
         <w:rPr>
           <w:rFonts w:hint="eastAsia"/>
@@ -42115,9 +42419,9 @@
       <w:r>
         <w:t>测试目标</w:t>
       </w:r>
-      <w:bookmarkEnd w:id="130"/>
-      <w:bookmarkEnd w:id="131"/>
       <w:bookmarkEnd w:id="132"/>
+      <w:bookmarkEnd w:id="133"/>
+      <w:bookmarkEnd w:id="134"/>
     </w:p>
     <w:p>
       <w:pPr>
@@ -42338,9 +42642,9 @@
       <w:pPr>
         <w:pStyle w:val="3"/>
       </w:pPr>
-      <w:bookmarkStart w:id="133" w:name="_Toc406706574"/>
-      <w:bookmarkStart w:id="134" w:name="_Toc469579754"/>
-      <w:bookmarkStart w:id="135" w:name="_Toc469583153"/>
+      <w:bookmarkStart w:id="135" w:name="_Toc406706574"/>
+      <w:bookmarkStart w:id="136" w:name="_Toc469579754"/>
+      <w:bookmarkStart w:id="137" w:name="_Toc469583153"/>
       <w:r>
         <w:rPr>
           <w:rFonts w:hint="eastAsia"/>
@@ -42353,9 +42657,9 @@
       <w:r>
         <w:t>测试环境</w:t>
       </w:r>
-      <w:bookmarkEnd w:id="133"/>
-      <w:bookmarkEnd w:id="134"/>
       <w:bookmarkEnd w:id="135"/>
+      <w:bookmarkEnd w:id="136"/>
+      <w:bookmarkEnd w:id="137"/>
     </w:p>
     <w:p>
       <w:pPr>
@@ -42385,7 +42689,7 @@
                     </pic:cNvPicPr>
                   </pic:nvPicPr>
                   <pic:blipFill>
-                    <a:blip r:embed="rId107" cstate="print">
+                    <a:blip r:embed="rId109" cstate="print">
                       <a:extLst>
                         <a:ext uri="{28A0092B-C50C-407E-A947-70E740481C1C}">
                           <a14:useLocalDpi xmlns:a14="http://schemas.microsoft.com/office/drawing/2010/main" val="0"/>
@@ -44141,9 +44445,9 @@
         <w:pStyle w:val="2"/>
         <w:spacing w:before="312" w:after="156"/>
       </w:pPr>
-      <w:bookmarkStart w:id="136" w:name="_Toc406706575"/>
-      <w:bookmarkStart w:id="137" w:name="_Toc469579755"/>
-      <w:bookmarkStart w:id="138" w:name="_Toc469583154"/>
+      <w:bookmarkStart w:id="138" w:name="_Toc406706575"/>
+      <w:bookmarkStart w:id="139" w:name="_Toc469579755"/>
+      <w:bookmarkStart w:id="140" w:name="_Toc469583154"/>
       <w:r>
         <w:rPr>
           <w:rFonts w:hint="eastAsia"/>
@@ -44156,17 +44460,17 @@
       <w:r>
         <w:t>系统功能测试</w:t>
       </w:r>
-      <w:bookmarkEnd w:id="136"/>
-      <w:bookmarkEnd w:id="137"/>
       <w:bookmarkEnd w:id="138"/>
+      <w:bookmarkEnd w:id="139"/>
+      <w:bookmarkEnd w:id="140"/>
     </w:p>
     <w:p>
       <w:pPr>
         <w:pStyle w:val="3"/>
       </w:pPr>
-      <w:bookmarkStart w:id="139" w:name="_Toc406706576"/>
-      <w:bookmarkStart w:id="140" w:name="_Toc469579756"/>
-      <w:bookmarkStart w:id="141" w:name="_Toc469583155"/>
+      <w:bookmarkStart w:id="141" w:name="_Toc406706576"/>
+      <w:bookmarkStart w:id="142" w:name="_Toc469579756"/>
+      <w:bookmarkStart w:id="143" w:name="_Toc469583155"/>
       <w:r>
         <w:rPr>
           <w:rFonts w:hint="eastAsia"/>
@@ -44197,9 +44501,9 @@
         </w:rPr>
         <w:t>功能测试</w:t>
       </w:r>
-      <w:bookmarkEnd w:id="139"/>
-      <w:bookmarkEnd w:id="140"/>
       <w:bookmarkEnd w:id="141"/>
+      <w:bookmarkEnd w:id="142"/>
+      <w:bookmarkEnd w:id="143"/>
     </w:p>
     <w:p>
       <w:pPr>
@@ -44935,7 +45239,7 @@
                     </pic:cNvPicPr>
                   </pic:nvPicPr>
                   <pic:blipFill>
-                    <a:blip r:embed="rId108" cstate="print">
+                    <a:blip r:embed="rId110" cstate="print">
                       <a:extLst>
                         <a:ext uri="{28A0092B-C50C-407E-A947-70E740481C1C}">
                           <a14:useLocalDpi xmlns:a14="http://schemas.microsoft.com/office/drawing/2010/main" val="0"/>
@@ -45841,7 +46145,7 @@
                     </pic:cNvPicPr>
                   </pic:nvPicPr>
                   <pic:blipFill>
-                    <a:blip r:embed="rId109" cstate="print">
+                    <a:blip r:embed="rId111" cstate="print">
                       <a:extLst>
                         <a:ext uri="{28A0092B-C50C-407E-A947-70E740481C1C}">
                           <a14:useLocalDpi xmlns:a14="http://schemas.microsoft.com/office/drawing/2010/main" val="0"/>
@@ -45931,7 +46235,7 @@
         </w:rPr>
         <w:t>界面</w:t>
       </w:r>
-      <w:bookmarkStart w:id="142" w:name="_Toc406706579"/>
+      <w:bookmarkStart w:id="144" w:name="_Toc406706579"/>
     </w:p>
     <w:p>
       <w:pPr>
@@ -46693,7 +46997,7 @@
                     </pic:cNvPicPr>
                   </pic:nvPicPr>
                   <pic:blipFill>
-                    <a:blip r:embed="rId110" cstate="print">
+                    <a:blip r:embed="rId112" cstate="print">
                       <a:extLst>
                         <a:ext uri="{28A0092B-C50C-407E-A947-70E740481C1C}">
                           <a14:useLocalDpi xmlns:a14="http://schemas.microsoft.com/office/drawing/2010/main" val="0"/>
@@ -46807,7 +47111,7 @@
                     </pic:cNvPicPr>
                   </pic:nvPicPr>
                   <pic:blipFill>
-                    <a:blip r:embed="rId111" cstate="print">
+                    <a:blip r:embed="rId113" cstate="print">
                       <a:extLst>
                         <a:ext uri="{28A0092B-C50C-407E-A947-70E740481C1C}">
                           <a14:useLocalDpi xmlns:a14="http://schemas.microsoft.com/office/drawing/2010/main" val="0"/>
@@ -47764,7 +48068,7 @@
                     </pic:cNvPicPr>
                   </pic:nvPicPr>
                   <pic:blipFill>
-                    <a:blip r:embed="rId112" cstate="print">
+                    <a:blip r:embed="rId114" cstate="print">
                       <a:extLst>
                         <a:ext uri="{28A0092B-C50C-407E-A947-70E740481C1C}">
                           <a14:useLocalDpi xmlns:a14="http://schemas.microsoft.com/office/drawing/2010/main" val="0"/>
@@ -48601,7 +48905,7 @@
                     </pic:cNvPicPr>
                   </pic:nvPicPr>
                   <pic:blipFill>
-                    <a:blip r:embed="rId113" cstate="print">
+                    <a:blip r:embed="rId115" cstate="print">
                       <a:extLst>
                         <a:ext uri="{28A0092B-C50C-407E-A947-70E740481C1C}">
                           <a14:useLocalDpi xmlns:a14="http://schemas.microsoft.com/office/drawing/2010/main" val="0"/>
@@ -49503,7 +49807,7 @@
                     </pic:cNvPicPr>
                   </pic:nvPicPr>
                   <pic:blipFill>
-                    <a:blip r:embed="rId114" cstate="print">
+                    <a:blip r:embed="rId116" cstate="print">
                       <a:extLst>
                         <a:ext uri="{28A0092B-C50C-407E-A947-70E740481C1C}">
                           <a14:useLocalDpi xmlns:a14="http://schemas.microsoft.com/office/drawing/2010/main" val="0"/>
@@ -49618,7 +49922,7 @@
                     </pic:cNvPicPr>
                   </pic:nvPicPr>
                   <pic:blipFill>
-                    <a:blip r:embed="rId115" cstate="print">
+                    <a:blip r:embed="rId117" cstate="print">
                       <a:extLst>
                         <a:ext uri="{28A0092B-C50C-407E-A947-70E740481C1C}">
                           <a14:useLocalDpi xmlns:a14="http://schemas.microsoft.com/office/drawing/2010/main" val="0"/>
@@ -50418,7 +50722,7 @@
                     </pic:cNvPicPr>
                   </pic:nvPicPr>
                   <pic:blipFill>
-                    <a:blip r:embed="rId116" cstate="print">
+                    <a:blip r:embed="rId118" cstate="print">
                       <a:extLst>
                         <a:ext uri="{28A0092B-C50C-407E-A947-70E740481C1C}">
                           <a14:useLocalDpi xmlns:a14="http://schemas.microsoft.com/office/drawing/2010/main" val="0"/>
@@ -51246,7 +51550,7 @@
                     </pic:cNvPicPr>
                   </pic:nvPicPr>
                   <pic:blipFill>
-                    <a:blip r:embed="rId117" cstate="print">
+                    <a:blip r:embed="rId119" cstate="print">
                       <a:extLst>
                         <a:ext uri="{28A0092B-C50C-407E-A947-70E740481C1C}">
                           <a14:useLocalDpi xmlns:a14="http://schemas.microsoft.com/office/drawing/2010/main" val="0"/>
@@ -51326,8 +51630,8 @@
         <w:pStyle w:val="2"/>
         <w:spacing w:before="312" w:after="156"/>
       </w:pPr>
-      <w:bookmarkStart w:id="143" w:name="_Toc469579757"/>
-      <w:bookmarkStart w:id="144" w:name="_Toc469583156"/>
+      <w:bookmarkStart w:id="145" w:name="_Toc469579757"/>
+      <w:bookmarkStart w:id="146" w:name="_Toc469583156"/>
       <w:r>
         <w:rPr>
           <w:rFonts w:hint="eastAsia"/>
@@ -51347,9 +51651,9 @@
       <w:r>
         <w:t>测试</w:t>
       </w:r>
-      <w:bookmarkEnd w:id="142"/>
-      <w:bookmarkEnd w:id="143"/>
       <w:bookmarkEnd w:id="144"/>
+      <w:bookmarkEnd w:id="145"/>
+      <w:bookmarkEnd w:id="146"/>
     </w:p>
     <w:p>
       <w:pPr>
@@ -54624,7 +54928,7 @@
             <wp:cNvGraphicFramePr/>
             <a:graphic xmlns:a="http://schemas.openxmlformats.org/drawingml/2006/main">
               <a:graphicData uri="http://schemas.openxmlformats.org/drawingml/2006/chart">
-                <c:chart xmlns:c="http://schemas.openxmlformats.org/drawingml/2006/chart" xmlns:r="http://schemas.openxmlformats.org/officeDocument/2006/relationships" r:id="rId118"/>
+                <c:chart xmlns:c="http://schemas.openxmlformats.org/drawingml/2006/chart" xmlns:r="http://schemas.openxmlformats.org/officeDocument/2006/relationships" r:id="rId120"/>
               </a:graphicData>
             </a:graphic>
           </wp:inline>
@@ -54685,7 +54989,7 @@
             <wp:cNvGraphicFramePr/>
             <a:graphic xmlns:a="http://schemas.openxmlformats.org/drawingml/2006/main">
               <a:graphicData uri="http://schemas.openxmlformats.org/drawingml/2006/chart">
-                <c:chart xmlns:c="http://schemas.openxmlformats.org/drawingml/2006/chart" xmlns:r="http://schemas.openxmlformats.org/officeDocument/2006/relationships" r:id="rId119"/>
+                <c:chart xmlns:c="http://schemas.openxmlformats.org/drawingml/2006/chart" xmlns:r="http://schemas.openxmlformats.org/officeDocument/2006/relationships" r:id="rId121"/>
               </a:graphicData>
             </a:graphic>
           </wp:inline>
@@ -56351,9 +56655,9 @@
         <w:pStyle w:val="2"/>
         <w:spacing w:before="312" w:after="156"/>
       </w:pPr>
-      <w:bookmarkStart w:id="145" w:name="_Toc406706583"/>
-      <w:bookmarkStart w:id="146" w:name="_Toc469579758"/>
-      <w:bookmarkStart w:id="147" w:name="_Toc469583157"/>
+      <w:bookmarkStart w:id="147" w:name="_Toc406706583"/>
+      <w:bookmarkStart w:id="148" w:name="_Toc469579758"/>
+      <w:bookmarkStart w:id="149" w:name="_Toc469583157"/>
       <w:r>
         <w:rPr>
           <w:rFonts w:hint="eastAsia"/>
@@ -56366,9 +56670,9 @@
       <w:r>
         <w:t>本章小结</w:t>
       </w:r>
-      <w:bookmarkEnd w:id="145"/>
-      <w:bookmarkEnd w:id="146"/>
       <w:bookmarkEnd w:id="147"/>
+      <w:bookmarkEnd w:id="148"/>
+      <w:bookmarkEnd w:id="149"/>
     </w:p>
     <w:p>
       <w:pPr>
@@ -56420,7 +56724,7 @@
         </w:rPr>
         <w:t>示</w:t>
       </w:r>
-      <w:bookmarkStart w:id="148" w:name="_Toc406706584"/>
+      <w:bookmarkStart w:id="150" w:name="_Toc406706584"/>
       <w:r>
         <w:rPr>
           <w:rFonts w:hint="eastAsia"/>
@@ -56428,922 +56732,6 @@
         </w:rPr>
         <w:t>。</w:t>
       </w:r>
-    </w:p>
-    <w:p>
-      <w:pPr>
-        <w:spacing w:line="288" w:lineRule="auto"/>
-        <w:ind w:firstLine="480"/>
-        <w:sectPr>
-          <w:headerReference w:type="default" r:id="rId120"/>
-          <w:type w:val="continuous"/>
-          <w:pgSz w:w="11907" w:h="16839" w:code="9"/>
-          <w:pgMar w:top="1800" w:right="1440" w:bottom="1800" w:left="1440" w:header="851" w:footer="992" w:gutter="0"/>
-          <w:cols w:space="425"/>
-          <w:docGrid w:type="lines" w:linePitch="312"/>
-        </w:sectPr>
-      </w:pPr>
-    </w:p>
-    <w:p>
-      <w:pPr>
-        <w:ind w:firstLineChars="0" w:firstLine="0"/>
-        <w:jc w:val="center"/>
-      </w:pPr>
-    </w:p>
-    <w:p>
-      <w:pPr>
-        <w:pStyle w:val="1"/>
-        <w:spacing w:before="312" w:after="624"/>
-      </w:pPr>
-      <w:bookmarkStart w:id="149" w:name="_Toc469579759"/>
-      <w:bookmarkStart w:id="150" w:name="_Toc469583158"/>
-      <w:r>
-        <w:rPr>
-          <w:rFonts w:hint="eastAsia"/>
-        </w:rPr>
-        <w:lastRenderedPageBreak/>
-        <w:t>第七</w:t>
-      </w:r>
-      <w:r>
-        <w:rPr>
-          <w:rFonts w:hint="eastAsia"/>
-        </w:rPr>
-        <w:t>章</w:t>
-      </w:r>
-      <w:r>
-        <w:rPr>
-          <w:rFonts w:hint="eastAsia"/>
-        </w:rPr>
-        <w:t xml:space="preserve"> </w:t>
-      </w:r>
-      <w:r>
-        <w:rPr>
-          <w:rFonts w:hint="eastAsia"/>
-        </w:rPr>
-        <w:t>总结与展望</w:t>
-      </w:r>
-      <w:bookmarkEnd w:id="149"/>
-      <w:bookmarkEnd w:id="150"/>
-    </w:p>
-    <w:p>
-      <w:pPr>
-        <w:pStyle w:val="2"/>
-        <w:spacing w:before="312" w:after="156"/>
-      </w:pPr>
-      <w:bookmarkStart w:id="151" w:name="_Toc406706585"/>
-      <w:bookmarkStart w:id="152" w:name="_Toc469579760"/>
-      <w:bookmarkStart w:id="153" w:name="_Toc469583159"/>
-      <w:bookmarkEnd w:id="148"/>
-      <w:r>
-        <w:rPr>
-          <w:rFonts w:hint="eastAsia"/>
-        </w:rPr>
-        <w:t>7</w:t>
-      </w:r>
-      <w:r>
-        <w:t xml:space="preserve">.1 </w:t>
-      </w:r>
-      <w:r>
-        <w:rPr>
-          <w:rFonts w:hint="eastAsia"/>
-        </w:rPr>
-        <w:t>论文</w:t>
-      </w:r>
-      <w:r>
-        <w:t>总结</w:t>
-      </w:r>
-      <w:bookmarkEnd w:id="151"/>
-      <w:bookmarkEnd w:id="152"/>
-      <w:bookmarkEnd w:id="153"/>
-    </w:p>
-    <w:p>
-      <w:pPr>
-        <w:ind w:firstLine="480"/>
-        <w:rPr>
-          <w:szCs w:val="24"/>
-        </w:rPr>
-      </w:pPr>
-      <w:r>
-        <w:rPr>
-          <w:rFonts w:hint="eastAsia"/>
-        </w:rPr>
-        <w:t>物联网平台中资源的异构性、多样性</w:t>
-      </w:r>
-      <w:r>
-        <w:rPr>
-          <w:rFonts w:hint="eastAsia"/>
-        </w:rPr>
-        <w:t>使的基于本体的</w:t>
-      </w:r>
-      <w:r>
-        <w:rPr>
-          <w:rFonts w:hint="eastAsia"/>
-        </w:rPr>
-        <w:t>模型</w:t>
-      </w:r>
-      <w:r>
-        <w:rPr>
-          <w:rFonts w:hint="eastAsia"/>
-        </w:rPr>
-        <w:t>。本论文在深入研究</w:t>
-      </w:r>
-      <w:r>
-        <w:rPr>
-          <w:rFonts w:hint="eastAsia"/>
-        </w:rPr>
-        <w:t>本体建模在物联网中的应用以及逻辑推理的基础上，借鉴面向对象</w:t>
-      </w:r>
-      <w:r>
-        <w:rPr>
-          <w:rFonts w:hint="eastAsia"/>
-        </w:rPr>
-        <w:t>的一些思想，设计并实现了基于</w:t>
-      </w:r>
-      <w:r>
-        <w:rPr>
-          <w:rFonts w:hint="eastAsia"/>
-        </w:rPr>
-        <w:t>模型</w:t>
-      </w:r>
-      <w:r>
-        <w:rPr>
-          <w:rFonts w:hint="eastAsia"/>
-        </w:rPr>
-        <w:t>的物联网</w:t>
-      </w:r>
-      <w:r>
-        <w:rPr>
-          <w:rFonts w:hint="eastAsia"/>
-        </w:rPr>
-        <w:t>知识管理子系</w:t>
-      </w:r>
-      <w:r>
-        <w:rPr>
-          <w:rFonts w:hint="eastAsia"/>
-        </w:rPr>
-        <w:t>。</w:t>
-      </w:r>
-      <w:r>
-        <w:rPr>
-          <w:rFonts w:hint="eastAsia"/>
-        </w:rPr>
-        <w:t>并将知识管理子系统的实现主要分为四个模块：领域模型的构建</w:t>
-      </w:r>
-      <w:r>
-        <w:rPr>
-          <w:rFonts w:hint="eastAsia"/>
-        </w:rPr>
-        <w:t>、</w:t>
-      </w:r>
-      <w:r>
-        <w:rPr>
-          <w:rFonts w:hint="eastAsia"/>
-        </w:rPr>
-        <w:t>知识库的管理和查询</w:t>
-      </w:r>
-      <w:r>
-        <w:rPr>
-          <w:rFonts w:hint="eastAsia"/>
-        </w:rPr>
-        <w:t>、</w:t>
-      </w:r>
-      <w:r>
-        <w:rPr>
-          <w:rFonts w:hint="eastAsia"/>
-        </w:rPr>
-        <w:t>数据的接入和推理功能模块</w:t>
-      </w:r>
-      <w:r>
-        <w:rPr>
-          <w:rFonts w:hint="eastAsia"/>
-        </w:rPr>
-        <w:t>。</w:t>
-      </w:r>
-    </w:p>
-    <w:p>
-      <w:pPr>
-        <w:ind w:firstLine="480"/>
-      </w:pPr>
-      <w:r>
-        <w:rPr>
-          <w:rFonts w:hint="eastAsia"/>
-        </w:rPr>
-        <w:t>本论文完成的工作主要包括：</w:t>
-      </w:r>
-    </w:p>
-    <w:p>
-      <w:pPr>
-        <w:ind w:firstLine="480"/>
-        <w:rPr>
-          <w:szCs w:val="24"/>
-        </w:rPr>
-      </w:pPr>
-      <w:r>
-        <w:rPr>
-          <w:rFonts w:hint="eastAsia"/>
-          <w:szCs w:val="24"/>
-        </w:rPr>
-        <w:t>（</w:t>
-      </w:r>
-      <w:r>
-        <w:rPr>
-          <w:szCs w:val="24"/>
-        </w:rPr>
-        <w:t>1</w:t>
-      </w:r>
-      <w:r>
-        <w:rPr>
-          <w:rFonts w:hint="eastAsia"/>
-          <w:szCs w:val="24"/>
-        </w:rPr>
-        <w:t>）</w:t>
-      </w:r>
-      <w:r>
-        <w:rPr>
-          <w:rFonts w:hint="eastAsia"/>
-        </w:rPr>
-        <w:t>对基于</w:t>
-      </w:r>
-      <w:r>
-        <w:t>SCA</w:t>
-      </w:r>
-      <w:r>
-        <w:rPr>
-          <w:rFonts w:hint="eastAsia"/>
-        </w:rPr>
-        <w:t>的物联网服务系统中的事件处理平台所使用到的相关技术进行了调研，包括</w:t>
-      </w:r>
-      <w:r>
-        <w:rPr>
-          <w:rFonts w:hint="eastAsia"/>
-        </w:rPr>
-        <w:t>本体领域建模</w:t>
-      </w:r>
-      <w:r>
-        <w:rPr>
-          <w:rFonts w:hint="eastAsia"/>
-        </w:rPr>
-        <w:t>，</w:t>
-      </w:r>
-      <w:r>
-        <w:rPr>
-          <w:rFonts w:hint="eastAsia"/>
-        </w:rPr>
-        <w:t>描述逻辑与一阶逻辑的转化、</w:t>
-      </w:r>
-      <w:r>
-        <w:rPr>
-          <w:rFonts w:hint="eastAsia"/>
-        </w:rPr>
-        <w:t>Jena Web</w:t>
-      </w:r>
-      <w:r>
-        <w:rPr>
-          <w:rFonts w:hint="eastAsia"/>
-        </w:rPr>
-        <w:t>语义框架、一阶逻辑推理库</w:t>
-      </w:r>
-      <w:r>
-        <w:rPr>
-          <w:rFonts w:hint="eastAsia"/>
-        </w:rPr>
-        <w:t>Z3</w:t>
-      </w:r>
-      <w:r>
-        <w:rPr>
-          <w:rFonts w:hint="eastAsia"/>
-        </w:rPr>
-        <w:t>、本体推理器</w:t>
-      </w:r>
-      <w:r>
-        <w:rPr>
-          <w:rFonts w:hint="eastAsia"/>
-        </w:rPr>
-        <w:t>Hermit</w:t>
-      </w:r>
-      <w:r>
-        <w:rPr>
-          <w:rFonts w:hint="eastAsia"/>
-        </w:rPr>
-        <w:t>等。</w:t>
-      </w:r>
-    </w:p>
-    <w:p>
-      <w:pPr>
-        <w:ind w:firstLine="480"/>
-      </w:pPr>
-      <w:r>
-        <w:rPr>
-          <w:rFonts w:hint="eastAsia"/>
-        </w:rPr>
-        <w:t>（</w:t>
-      </w:r>
-      <w:r>
-        <w:t>2</w:t>
-      </w:r>
-      <w:r>
-        <w:rPr>
-          <w:rFonts w:hint="eastAsia"/>
-        </w:rPr>
-        <w:t>）从功能性和非功能性共两个方面对事件处理平台进行了需求分析。然后阐明了</w:t>
-      </w:r>
-      <w:r>
-        <w:rPr>
-          <w:rFonts w:hint="eastAsia"/>
-        </w:rPr>
-        <w:t>知识管理</w:t>
-      </w:r>
-      <w:r>
-        <w:rPr>
-          <w:rFonts w:hint="eastAsia"/>
-        </w:rPr>
-        <w:t>平台中各个模块的功能结构，最后给出了</w:t>
-      </w:r>
-      <w:r>
-        <w:rPr>
-          <w:rFonts w:hint="eastAsia"/>
-        </w:rPr>
-        <w:t>知识管理子系统的</w:t>
-      </w:r>
-      <w:r>
-        <w:rPr>
-          <w:rFonts w:hint="eastAsia"/>
-        </w:rPr>
-        <w:t>整体架构设计。</w:t>
-      </w:r>
-    </w:p>
-    <w:p>
-      <w:pPr>
-        <w:ind w:firstLine="480"/>
-      </w:pPr>
-      <w:r>
-        <w:rPr>
-          <w:rFonts w:hint="eastAsia"/>
-        </w:rPr>
-        <w:t>（</w:t>
-      </w:r>
-      <w:r>
-        <w:t>3</w:t>
-      </w:r>
-      <w:r>
-        <w:rPr>
-          <w:rFonts w:hint="eastAsia"/>
-        </w:rPr>
-        <w:t>）对基于</w:t>
-      </w:r>
-      <w:r>
-        <w:rPr>
-          <w:rFonts w:hint="eastAsia"/>
-        </w:rPr>
-        <w:t>模型的</w:t>
-      </w:r>
-      <w:r>
-        <w:rPr>
-          <w:rFonts w:hint="eastAsia"/>
-        </w:rPr>
-        <w:t>的</w:t>
-      </w:r>
-      <w:r>
-        <w:rPr>
-          <w:rFonts w:hint="eastAsia"/>
-        </w:rPr>
-        <w:t>物联网知识子</w:t>
-      </w:r>
-      <w:r>
-        <w:rPr>
-          <w:rFonts w:hint="eastAsia"/>
-        </w:rPr>
-        <w:t>系统中的具体的模块详细设计和实现进行了阐述。包括</w:t>
-      </w:r>
-      <w:r>
-        <w:rPr>
-          <w:rFonts w:hint="eastAsia"/>
-        </w:rPr>
-        <w:t>领域模块的构建、知识库的管理、知识库的查询、事件接入</w:t>
-      </w:r>
-      <w:r>
-        <w:rPr>
-          <w:rFonts w:hint="eastAsia"/>
-        </w:rPr>
-        <w:t>模块的实现、推理功能及其子模块</w:t>
-      </w:r>
-      <w:r>
-        <w:rPr>
-          <w:rFonts w:hint="eastAsia"/>
-        </w:rPr>
-        <w:t>OWL</w:t>
-      </w:r>
-      <w:r>
-        <w:rPr>
-          <w:rFonts w:hint="eastAsia"/>
-        </w:rPr>
-        <w:t>的解析和加载、一阶逻辑逻辑子句的生成转化、推理的实现等进行了</w:t>
-      </w:r>
-      <w:r>
-        <w:rPr>
-          <w:rFonts w:hint="eastAsia"/>
-        </w:rPr>
-        <w:t>详细</w:t>
-      </w:r>
-      <w:r>
-        <w:rPr>
-          <w:rFonts w:hint="eastAsia"/>
-        </w:rPr>
-        <w:t>的</w:t>
-      </w:r>
-      <w:r>
-        <w:rPr>
-          <w:rFonts w:hint="eastAsia"/>
-        </w:rPr>
-        <w:t>设计与实现。在介绍过程中，</w:t>
-      </w:r>
-      <w:r>
-        <w:rPr>
-          <w:rFonts w:hint="eastAsia"/>
-        </w:rPr>
-        <w:t>主要</w:t>
-      </w:r>
-      <w:r>
-        <w:rPr>
-          <w:rFonts w:hint="eastAsia"/>
-        </w:rPr>
-        <w:t>通过</w:t>
-      </w:r>
-      <w:r>
-        <w:rPr>
-          <w:rFonts w:hint="eastAsia"/>
-        </w:rPr>
-        <w:t>对具体实现类的功能介绍及其核心代码</w:t>
-      </w:r>
-      <w:r>
-        <w:rPr>
-          <w:rFonts w:hint="eastAsia"/>
-        </w:rPr>
-        <w:t>进行了详细的说明。</w:t>
-      </w:r>
-    </w:p>
-    <w:p>
-      <w:pPr>
-        <w:ind w:firstLine="480"/>
-      </w:pPr>
-      <w:r>
-        <w:rPr>
-          <w:rFonts w:hint="eastAsia"/>
-        </w:rPr>
-        <w:t>（</w:t>
-      </w:r>
-      <w:r>
-        <w:t>4</w:t>
-      </w:r>
-      <w:r>
-        <w:rPr>
-          <w:rFonts w:hint="eastAsia"/>
-        </w:rPr>
-        <w:t>）</w:t>
-      </w:r>
-      <w:r>
-        <w:rPr>
-          <w:rFonts w:hint="eastAsia"/>
-        </w:rPr>
-        <w:t>从功能和性能两个方面对文中实现的系统做了详细的测试和验证。其中功能性测试主要针对平台提供的知识库管理、推理目标定义和结果展示等</w:t>
-      </w:r>
-      <w:r>
-        <w:rPr>
-          <w:rFonts w:hint="eastAsia"/>
-        </w:rPr>
-        <w:t>功能进行了测试，描述了各</w:t>
-      </w:r>
-      <w:r>
-        <w:rPr>
-          <w:rFonts w:hint="eastAsia"/>
-        </w:rPr>
-        <w:t>模块功能的测试用例，以截图的方式对测试结果进行了展示。性能测试方</w:t>
-      </w:r>
-      <w:r>
-        <w:rPr>
-          <w:rFonts w:hint="eastAsia"/>
-        </w:rPr>
-        <w:t>面</w:t>
-      </w:r>
-      <w:r>
-        <w:rPr>
-          <w:rFonts w:hint="eastAsia"/>
-        </w:rPr>
-        <w:t>则</w:t>
-      </w:r>
-      <w:r>
-        <w:rPr>
-          <w:rFonts w:hint="eastAsia"/>
-        </w:rPr>
-        <w:t>主要是针对</w:t>
-      </w:r>
-      <w:r>
-        <w:rPr>
-          <w:rFonts w:hint="eastAsia"/>
-        </w:rPr>
-        <w:t>知识库的查询和推理模块对事件的处理</w:t>
-      </w:r>
-      <w:r>
-        <w:rPr>
-          <w:rFonts w:hint="eastAsia"/>
-        </w:rPr>
-        <w:t>进行相应的测试，并从</w:t>
-      </w:r>
-      <w:r>
-        <w:t>cpu</w:t>
-      </w:r>
-      <w:r>
-        <w:rPr>
-          <w:rFonts w:hint="eastAsia"/>
-        </w:rPr>
-        <w:t>占用、内存占用、每秒处理事件数量</w:t>
-      </w:r>
-      <w:r>
-        <w:rPr>
-          <w:rFonts w:hint="eastAsia"/>
-        </w:rPr>
-        <w:t>、事件处理时间</w:t>
-      </w:r>
-      <w:r>
-        <w:rPr>
-          <w:rFonts w:hint="eastAsia"/>
-        </w:rPr>
-        <w:t>等性能指标对测试结果进行了统计和展示</w:t>
-      </w:r>
-      <w:r>
-        <w:rPr>
-          <w:rFonts w:hint="eastAsia"/>
-        </w:rPr>
-        <w:t>。</w:t>
-      </w:r>
-      <w:r>
-        <w:t xml:space="preserve"> </w:t>
-      </w:r>
-    </w:p>
-    <w:p>
-      <w:pPr>
-        <w:pStyle w:val="2"/>
-        <w:spacing w:before="312" w:after="156"/>
-      </w:pPr>
-      <w:bookmarkStart w:id="154" w:name="_Toc406706586"/>
-      <w:bookmarkStart w:id="155" w:name="_Toc469579761"/>
-      <w:bookmarkStart w:id="156" w:name="_Toc469583160"/>
-      <w:r>
-        <w:rPr>
-          <w:rFonts w:hint="eastAsia"/>
-        </w:rPr>
-        <w:t>7</w:t>
-      </w:r>
-      <w:r>
-        <w:t xml:space="preserve">.2 </w:t>
-      </w:r>
-      <w:r>
-        <w:t>下一步研究工作</w:t>
-      </w:r>
-      <w:bookmarkEnd w:id="154"/>
-      <w:bookmarkEnd w:id="155"/>
-      <w:bookmarkEnd w:id="156"/>
-    </w:p>
-    <w:p>
-      <w:pPr>
-        <w:ind w:firstLine="480"/>
-      </w:pPr>
-      <w:r>
-        <w:t>本论文参考了。本论文在深入研究物联网知识建模的基础上，借鉴事件驱动的一些思想，设计并实现了基于模型的物联网服务系统中的知识管理子系统，基本完成了知识管理系统的设计和实现和测试。但是还有很多的工作需要进一步的研究与完善：</w:t>
-      </w:r>
-    </w:p>
-    <w:p>
-      <w:pPr>
-        <w:ind w:firstLine="480"/>
-      </w:pPr>
-      <w:r>
-        <w:t>1</w:t>
-      </w:r>
-      <w:r>
-        <w:rPr>
-          <w:rFonts w:hint="eastAsia"/>
-        </w:rPr>
-        <w:t>）</w:t>
-      </w:r>
-      <w:r>
-        <w:rPr>
-          <w:rFonts w:hint="eastAsia"/>
-        </w:rPr>
-        <w:t xml:space="preserve"> </w:t>
-      </w:r>
-      <w:r>
-        <w:t>建模部分，目前建模涉及</w:t>
-      </w:r>
-      <w:r>
-        <w:rPr>
-          <w:rFonts w:hint="eastAsia"/>
-        </w:rPr>
-        <w:t>领域太小，信息量太少，下一步需要扩大领域建模范围，增大知识库</w:t>
-      </w:r>
-      <w:r>
-        <w:rPr>
-          <w:rFonts w:hint="eastAsia"/>
-        </w:rPr>
-        <w:t>，另一方面，知识库的查询接口目前来说还能胜任，但在应对大量数据的真实场景会比较吃力，在并行性和查询预处理上有待提高</w:t>
-      </w:r>
-      <w:r>
-        <w:rPr>
-          <w:rFonts w:hint="eastAsia"/>
-        </w:rPr>
-        <w:t>。</w:t>
-      </w:r>
-      <w:r>
-        <w:rPr>
-          <w:rFonts w:hint="eastAsia"/>
-        </w:rPr>
-        <w:t>下一步可考虑将知识库采</w:t>
-      </w:r>
-      <w:r>
-        <w:rPr>
-          <w:rFonts w:hint="eastAsia"/>
-        </w:rPr>
-        <w:lastRenderedPageBreak/>
-        <w:t>用分布式实现，得用负载均衡缓解单一结点的查询压力，从而提高系统效率。</w:t>
-      </w:r>
-    </w:p>
-    <w:p>
-      <w:pPr>
-        <w:ind w:firstLine="480"/>
-      </w:pPr>
-      <w:r>
-        <w:t>2</w:t>
-      </w:r>
-      <w:r>
-        <w:rPr>
-          <w:rFonts w:hint="eastAsia"/>
-        </w:rPr>
-        <w:t>）</w:t>
-      </w:r>
-      <w:r>
-        <w:t>目标定义部分，现有的目标定义</w:t>
-      </w:r>
-      <w:r>
-        <w:rPr>
-          <w:rFonts w:hint="eastAsia"/>
-        </w:rPr>
-        <w:t>阶段提供的算子（函数）太少</w:t>
-      </w:r>
-      <w:r>
-        <w:t>，对于不同的数据源有比较固定的定义。下一步的计划是</w:t>
-      </w:r>
-      <w:r>
-        <w:rPr>
-          <w:rFonts w:hint="eastAsia"/>
-        </w:rPr>
-        <w:t>增大函数库</w:t>
-      </w:r>
-      <w:r>
-        <w:rPr>
-          <w:rFonts w:hint="eastAsia"/>
-        </w:rPr>
-        <w:t>，增大系统的应用范围</w:t>
-      </w:r>
-      <w:r>
-        <w:rPr>
-          <w:rFonts w:hint="eastAsia"/>
-        </w:rPr>
-        <w:t>和可用性</w:t>
-      </w:r>
-      <w:r>
-        <w:t>。</w:t>
-      </w:r>
-    </w:p>
-    <w:p>
-      <w:pPr>
-        <w:ind w:firstLine="480"/>
-      </w:pPr>
-      <w:r>
-        <w:t>3</w:t>
-      </w:r>
-      <w:r>
-        <w:rPr>
-          <w:rFonts w:hint="eastAsia"/>
-        </w:rPr>
-        <w:t>）</w:t>
-      </w:r>
-      <w:r>
-        <w:t>在测试部分，我们对各个模块进行了功能性的测试并使用真实世界的数据进行了流程测试，</w:t>
-      </w:r>
-      <w:r>
-        <w:rPr>
-          <w:rFonts w:hint="eastAsia"/>
-        </w:rPr>
-        <w:t>但由于没有在真实的环境中的使用，所以</w:t>
-      </w:r>
-      <w:r>
-        <w:t>我们仍然不知道真实情况下使用的结果。所以下一步的工作是</w:t>
-      </w:r>
-      <w:r>
-        <w:rPr>
-          <w:rFonts w:hint="eastAsia"/>
-        </w:rPr>
-        <w:t>采用真实环境对知识管理子</w:t>
-      </w:r>
-      <w:r>
-        <w:t>系统的进行</w:t>
-      </w:r>
-      <w:r>
-        <w:rPr>
-          <w:rFonts w:hint="eastAsia"/>
-        </w:rPr>
-        <w:t>测试</w:t>
-      </w:r>
-      <w:r>
-        <w:t>，</w:t>
-      </w:r>
-      <w:r>
-        <w:rPr>
-          <w:rFonts w:hint="eastAsia"/>
-        </w:rPr>
-        <w:t>根据使用的结果再对系统进行完善和</w:t>
-      </w:r>
-      <w:r>
-        <w:t>进一步的修改。</w:t>
-      </w:r>
-    </w:p>
-    <w:p>
-      <w:pPr>
-        <w:ind w:firstLine="480"/>
-      </w:pPr>
-      <w:r>
-        <w:t>4</w:t>
-      </w:r>
-      <w:r>
-        <w:rPr>
-          <w:rFonts w:hint="eastAsia"/>
-        </w:rPr>
-        <w:t>）</w:t>
-      </w:r>
-      <w:r>
-        <w:rPr>
-          <w:rFonts w:hint="eastAsia"/>
-        </w:rPr>
-        <w:t>在性能方面，由于推理模块目前还是单机模式，推理性能有所限制，在大量事件处理场景会导致性能下降，而且</w:t>
-      </w:r>
-      <w:r>
-        <w:t>本论文所使用的计算环境</w:t>
-      </w:r>
-      <w:r>
-        <w:rPr>
-          <w:rFonts w:hint="eastAsia"/>
-        </w:rPr>
-        <w:t>还不复杂，所以在就对复杂的环境之下的处理还得进一步开发</w:t>
-      </w:r>
-      <w:r>
-        <w:t>。</w:t>
-      </w:r>
-    </w:p>
-    <w:p>
-      <w:pPr>
-        <w:spacing w:line="288" w:lineRule="auto"/>
-        <w:ind w:firstLine="480"/>
-        <w:rPr>
-          <w:szCs w:val="24"/>
-        </w:rPr>
-      </w:pPr>
-    </w:p>
-    <w:p>
-      <w:pPr>
-        <w:spacing w:line="288" w:lineRule="auto"/>
-        <w:ind w:firstLine="480"/>
-        <w:rPr>
-          <w:szCs w:val="24"/>
-        </w:rPr>
-      </w:pPr>
-    </w:p>
-    <w:p>
-      <w:pPr>
-        <w:spacing w:line="288" w:lineRule="auto"/>
-        <w:ind w:firstLine="480"/>
-        <w:rPr>
-          <w:szCs w:val="24"/>
-        </w:rPr>
-      </w:pPr>
-    </w:p>
-    <w:p>
-      <w:pPr>
-        <w:spacing w:line="288" w:lineRule="auto"/>
-        <w:ind w:firstLine="480"/>
-        <w:rPr>
-          <w:szCs w:val="24"/>
-        </w:rPr>
-      </w:pPr>
-    </w:p>
-    <w:p>
-      <w:pPr>
-        <w:spacing w:line="288" w:lineRule="auto"/>
-        <w:ind w:firstLine="480"/>
-        <w:rPr>
-          <w:szCs w:val="24"/>
-        </w:rPr>
-      </w:pPr>
-    </w:p>
-    <w:p>
-      <w:pPr>
-        <w:spacing w:line="288" w:lineRule="auto"/>
-        <w:ind w:firstLine="480"/>
-        <w:rPr>
-          <w:szCs w:val="24"/>
-        </w:rPr>
-      </w:pPr>
-    </w:p>
-    <w:p>
-      <w:pPr>
-        <w:spacing w:line="288" w:lineRule="auto"/>
-        <w:ind w:firstLine="480"/>
-        <w:rPr>
-          <w:szCs w:val="24"/>
-        </w:rPr>
-      </w:pPr>
-    </w:p>
-    <w:p>
-      <w:pPr>
-        <w:spacing w:line="288" w:lineRule="auto"/>
-        <w:ind w:firstLine="480"/>
-        <w:rPr>
-          <w:szCs w:val="24"/>
-        </w:rPr>
-      </w:pPr>
-    </w:p>
-    <w:p>
-      <w:pPr>
-        <w:spacing w:line="288" w:lineRule="auto"/>
-        <w:ind w:firstLine="480"/>
-        <w:rPr>
-          <w:szCs w:val="24"/>
-        </w:rPr>
-      </w:pPr>
-    </w:p>
-    <w:p>
-      <w:pPr>
-        <w:pStyle w:val="1"/>
-        <w:spacing w:before="312" w:after="624" w:line="288" w:lineRule="auto"/>
-        <w:ind w:firstLine="643"/>
-        <w:rPr>
-          <w:rFonts w:ascii="黑体" w:hAnsi="黑体"/>
-        </w:rPr>
-        <w:sectPr>
-          <w:headerReference w:type="default" r:id="rId121"/>
-          <w:type w:val="continuous"/>
-          <w:pgSz w:w="11907" w:h="16839" w:code="9"/>
-          <w:pgMar w:top="1800" w:right="1440" w:bottom="1800" w:left="1440" w:header="851" w:footer="992" w:gutter="0"/>
-          <w:cols w:space="425"/>
-          <w:docGrid w:type="lines" w:linePitch="312"/>
-        </w:sectPr>
-      </w:pPr>
-      <w:bookmarkStart w:id="157" w:name="_Toc406706587"/>
-    </w:p>
-    <w:p>
-      <w:pPr>
-        <w:spacing w:line="288" w:lineRule="auto"/>
-        <w:ind w:firstLine="480"/>
-      </w:pPr>
-    </w:p>
-    <w:p>
-      <w:pPr>
-        <w:spacing w:line="288" w:lineRule="auto"/>
-        <w:ind w:firstLine="480"/>
-      </w:pPr>
-    </w:p>
-    <w:p>
-      <w:pPr>
-        <w:spacing w:line="288" w:lineRule="auto"/>
-        <w:ind w:firstLine="480"/>
-      </w:pPr>
-    </w:p>
-    <w:p>
-      <w:pPr>
-        <w:spacing w:line="288" w:lineRule="auto"/>
-        <w:ind w:firstLine="480"/>
-      </w:pPr>
-    </w:p>
-    <w:p>
-      <w:pPr>
-        <w:spacing w:line="288" w:lineRule="auto"/>
-        <w:ind w:firstLine="480"/>
-      </w:pPr>
-    </w:p>
-    <w:p>
-      <w:pPr>
-        <w:spacing w:line="288" w:lineRule="auto"/>
-        <w:ind w:firstLine="480"/>
-      </w:pPr>
-    </w:p>
-    <w:p>
-      <w:pPr>
-        <w:spacing w:line="288" w:lineRule="auto"/>
-        <w:ind w:firstLine="480"/>
-      </w:pPr>
-    </w:p>
-    <w:p>
-      <w:pPr>
-        <w:spacing w:line="288" w:lineRule="auto"/>
-        <w:ind w:firstLine="480"/>
-      </w:pPr>
     </w:p>
     <w:p>
       <w:pPr>
@@ -57361,17 +56749,933 @@
     </w:p>
     <w:p>
       <w:pPr>
+        <w:ind w:firstLineChars="0" w:firstLine="0"/>
+        <w:jc w:val="center"/>
+      </w:pPr>
+    </w:p>
+    <w:p>
+      <w:pPr>
+        <w:pStyle w:val="1"/>
+        <w:spacing w:before="312" w:after="624"/>
+      </w:pPr>
+      <w:bookmarkStart w:id="151" w:name="_Toc469579759"/>
+      <w:bookmarkStart w:id="152" w:name="_Toc469583158"/>
+      <w:r>
+        <w:rPr>
+          <w:rFonts w:hint="eastAsia"/>
+        </w:rPr>
+        <w:lastRenderedPageBreak/>
+        <w:t>第七</w:t>
+      </w:r>
+      <w:r>
+        <w:rPr>
+          <w:rFonts w:hint="eastAsia"/>
+        </w:rPr>
+        <w:t>章</w:t>
+      </w:r>
+      <w:r>
+        <w:rPr>
+          <w:rFonts w:hint="eastAsia"/>
+        </w:rPr>
+        <w:t xml:space="preserve"> </w:t>
+      </w:r>
+      <w:r>
+        <w:rPr>
+          <w:rFonts w:hint="eastAsia"/>
+        </w:rPr>
+        <w:t>总结与展望</w:t>
+      </w:r>
+      <w:bookmarkEnd w:id="151"/>
+      <w:bookmarkEnd w:id="152"/>
+    </w:p>
+    <w:p>
+      <w:pPr>
+        <w:pStyle w:val="2"/>
+        <w:spacing w:before="312" w:after="156"/>
+      </w:pPr>
+      <w:bookmarkStart w:id="153" w:name="_Toc406706585"/>
+      <w:bookmarkStart w:id="154" w:name="_Toc469579760"/>
+      <w:bookmarkStart w:id="155" w:name="_Toc469583159"/>
+      <w:bookmarkEnd w:id="150"/>
+      <w:r>
+        <w:rPr>
+          <w:rFonts w:hint="eastAsia"/>
+        </w:rPr>
+        <w:t>7</w:t>
+      </w:r>
+      <w:r>
+        <w:t xml:space="preserve">.1 </w:t>
+      </w:r>
+      <w:r>
+        <w:rPr>
+          <w:rFonts w:hint="eastAsia"/>
+        </w:rPr>
+        <w:t>论文</w:t>
+      </w:r>
+      <w:r>
+        <w:t>总结</w:t>
+      </w:r>
+      <w:bookmarkEnd w:id="153"/>
+      <w:bookmarkEnd w:id="154"/>
+      <w:bookmarkEnd w:id="155"/>
+    </w:p>
+    <w:p>
+      <w:pPr>
+        <w:ind w:firstLine="480"/>
+        <w:rPr>
+          <w:szCs w:val="24"/>
+        </w:rPr>
+      </w:pPr>
+      <w:r>
+        <w:rPr>
+          <w:rFonts w:hint="eastAsia"/>
+        </w:rPr>
+        <w:t>物联网平台中资源的异构性、多样性</w:t>
+      </w:r>
+      <w:r>
+        <w:rPr>
+          <w:rFonts w:hint="eastAsia"/>
+        </w:rPr>
+        <w:t>使的基于本体的</w:t>
+      </w:r>
+      <w:r>
+        <w:rPr>
+          <w:rFonts w:hint="eastAsia"/>
+        </w:rPr>
+        <w:t>模型</w:t>
+      </w:r>
+      <w:r>
+        <w:rPr>
+          <w:rFonts w:hint="eastAsia"/>
+        </w:rPr>
+        <w:t>。本论文在深入研究</w:t>
+      </w:r>
+      <w:r>
+        <w:rPr>
+          <w:rFonts w:hint="eastAsia"/>
+        </w:rPr>
+        <w:t>本体建模在物联网中的应用以及逻辑推理的基础上，借鉴面向对象</w:t>
+      </w:r>
+      <w:r>
+        <w:rPr>
+          <w:rFonts w:hint="eastAsia"/>
+        </w:rPr>
+        <w:t>的一些思想，设计并实现了基于</w:t>
+      </w:r>
+      <w:r>
+        <w:rPr>
+          <w:rFonts w:hint="eastAsia"/>
+        </w:rPr>
+        <w:t>模型</w:t>
+      </w:r>
+      <w:r>
+        <w:rPr>
+          <w:rFonts w:hint="eastAsia"/>
+        </w:rPr>
+        <w:t>的物联网</w:t>
+      </w:r>
+      <w:r>
+        <w:rPr>
+          <w:rFonts w:hint="eastAsia"/>
+        </w:rPr>
+        <w:t>知识管理子系</w:t>
+      </w:r>
+      <w:r>
+        <w:rPr>
+          <w:rFonts w:hint="eastAsia"/>
+        </w:rPr>
+        <w:t>。</w:t>
+      </w:r>
+      <w:r>
+        <w:rPr>
+          <w:rFonts w:hint="eastAsia"/>
+        </w:rPr>
+        <w:t>并将知识管理子系统的实现主要分为四个模块：领域模型的构建</w:t>
+      </w:r>
+      <w:r>
+        <w:rPr>
+          <w:rFonts w:hint="eastAsia"/>
+        </w:rPr>
+        <w:t>、</w:t>
+      </w:r>
+      <w:r>
+        <w:rPr>
+          <w:rFonts w:hint="eastAsia"/>
+        </w:rPr>
+        <w:t>知识库的管理和查询</w:t>
+      </w:r>
+      <w:r>
+        <w:rPr>
+          <w:rFonts w:hint="eastAsia"/>
+        </w:rPr>
+        <w:t>、</w:t>
+      </w:r>
+      <w:r>
+        <w:rPr>
+          <w:rFonts w:hint="eastAsia"/>
+        </w:rPr>
+        <w:t>数据的接入和推理功能模块</w:t>
+      </w:r>
+      <w:r>
+        <w:rPr>
+          <w:rFonts w:hint="eastAsia"/>
+        </w:rPr>
+        <w:t>。</w:t>
+      </w:r>
+    </w:p>
+    <w:p>
+      <w:pPr>
+        <w:ind w:firstLine="480"/>
+      </w:pPr>
+      <w:r>
+        <w:rPr>
+          <w:rFonts w:hint="eastAsia"/>
+        </w:rPr>
+        <w:t>本论文完成的工作主要包括：</w:t>
+      </w:r>
+    </w:p>
+    <w:p>
+      <w:pPr>
+        <w:ind w:firstLine="480"/>
+        <w:rPr>
+          <w:szCs w:val="24"/>
+        </w:rPr>
+      </w:pPr>
+      <w:r>
+        <w:rPr>
+          <w:rFonts w:hint="eastAsia"/>
+          <w:szCs w:val="24"/>
+        </w:rPr>
+        <w:t>（</w:t>
+      </w:r>
+      <w:r>
+        <w:rPr>
+          <w:szCs w:val="24"/>
+        </w:rPr>
+        <w:t>1</w:t>
+      </w:r>
+      <w:r>
+        <w:rPr>
+          <w:rFonts w:hint="eastAsia"/>
+          <w:szCs w:val="24"/>
+        </w:rPr>
+        <w:t>）</w:t>
+      </w:r>
+      <w:r>
+        <w:rPr>
+          <w:rFonts w:hint="eastAsia"/>
+        </w:rPr>
+        <w:t>对基于</w:t>
+      </w:r>
+      <w:r>
+        <w:t>SCA</w:t>
+      </w:r>
+      <w:r>
+        <w:rPr>
+          <w:rFonts w:hint="eastAsia"/>
+        </w:rPr>
+        <w:t>的物联网服务系统中的事件处理平台所使用到的相关技术进行了调研，包括</w:t>
+      </w:r>
+      <w:r>
+        <w:rPr>
+          <w:rFonts w:hint="eastAsia"/>
+        </w:rPr>
+        <w:t>本体领域建模</w:t>
+      </w:r>
+      <w:r>
+        <w:rPr>
+          <w:rFonts w:hint="eastAsia"/>
+        </w:rPr>
+        <w:t>，</w:t>
+      </w:r>
+      <w:r>
+        <w:rPr>
+          <w:rFonts w:hint="eastAsia"/>
+        </w:rPr>
+        <w:t>描述逻辑与一阶逻辑的转化、</w:t>
+      </w:r>
+      <w:r>
+        <w:rPr>
+          <w:rFonts w:hint="eastAsia"/>
+        </w:rPr>
+        <w:t>Jena Web</w:t>
+      </w:r>
+      <w:r>
+        <w:rPr>
+          <w:rFonts w:hint="eastAsia"/>
+        </w:rPr>
+        <w:t>语义框架、一阶逻辑推理库</w:t>
+      </w:r>
+      <w:r>
+        <w:rPr>
+          <w:rFonts w:hint="eastAsia"/>
+        </w:rPr>
+        <w:t>Z3</w:t>
+      </w:r>
+      <w:r>
+        <w:rPr>
+          <w:rFonts w:hint="eastAsia"/>
+        </w:rPr>
+        <w:t>、本体推理器</w:t>
+      </w:r>
+      <w:r>
+        <w:rPr>
+          <w:rFonts w:hint="eastAsia"/>
+        </w:rPr>
+        <w:t>Hermit</w:t>
+      </w:r>
+      <w:r>
+        <w:rPr>
+          <w:rFonts w:hint="eastAsia"/>
+        </w:rPr>
+        <w:t>等。</w:t>
+      </w:r>
+    </w:p>
+    <w:p>
+      <w:pPr>
+        <w:ind w:firstLine="480"/>
+      </w:pPr>
+      <w:r>
+        <w:rPr>
+          <w:rFonts w:hint="eastAsia"/>
+        </w:rPr>
+        <w:t>（</w:t>
+      </w:r>
+      <w:r>
+        <w:t>2</w:t>
+      </w:r>
+      <w:r>
+        <w:rPr>
+          <w:rFonts w:hint="eastAsia"/>
+        </w:rPr>
+        <w:t>）从功能性和非功能性共两个方面对事件处理平台进行了需求分析。然后阐明了</w:t>
+      </w:r>
+      <w:r>
+        <w:rPr>
+          <w:rFonts w:hint="eastAsia"/>
+        </w:rPr>
+        <w:t>知识管理</w:t>
+      </w:r>
+      <w:r>
+        <w:rPr>
+          <w:rFonts w:hint="eastAsia"/>
+        </w:rPr>
+        <w:t>平台中各个模块的功能结构，最后给出了</w:t>
+      </w:r>
+      <w:r>
+        <w:rPr>
+          <w:rFonts w:hint="eastAsia"/>
+        </w:rPr>
+        <w:t>知识管理子系统的</w:t>
+      </w:r>
+      <w:r>
+        <w:rPr>
+          <w:rFonts w:hint="eastAsia"/>
+        </w:rPr>
+        <w:t>整体架构设计。</w:t>
+      </w:r>
+    </w:p>
+    <w:p>
+      <w:pPr>
+        <w:ind w:firstLine="480"/>
+      </w:pPr>
+      <w:r>
+        <w:rPr>
+          <w:rFonts w:hint="eastAsia"/>
+        </w:rPr>
+        <w:t>（</w:t>
+      </w:r>
+      <w:r>
+        <w:t>3</w:t>
+      </w:r>
+      <w:r>
+        <w:rPr>
+          <w:rFonts w:hint="eastAsia"/>
+        </w:rPr>
+        <w:t>）对基于</w:t>
+      </w:r>
+      <w:r>
+        <w:rPr>
+          <w:rFonts w:hint="eastAsia"/>
+        </w:rPr>
+        <w:t>模型的</w:t>
+      </w:r>
+      <w:r>
+        <w:rPr>
+          <w:rFonts w:hint="eastAsia"/>
+        </w:rPr>
+        <w:t>的</w:t>
+      </w:r>
+      <w:r>
+        <w:rPr>
+          <w:rFonts w:hint="eastAsia"/>
+        </w:rPr>
+        <w:t>物联网知识子</w:t>
+      </w:r>
+      <w:r>
+        <w:rPr>
+          <w:rFonts w:hint="eastAsia"/>
+        </w:rPr>
+        <w:t>系统中的具体的模块详细设计和实现进行了阐述。包括</w:t>
+      </w:r>
+      <w:r>
+        <w:rPr>
+          <w:rFonts w:hint="eastAsia"/>
+        </w:rPr>
+        <w:t>领域模块的构建、知识库的管理、知识库的查询、事件接入</w:t>
+      </w:r>
+      <w:r>
+        <w:rPr>
+          <w:rFonts w:hint="eastAsia"/>
+        </w:rPr>
+        <w:t>模块的实现、推理功能及其子模块</w:t>
+      </w:r>
+      <w:r>
+        <w:rPr>
+          <w:rFonts w:hint="eastAsia"/>
+        </w:rPr>
+        <w:t>OWL</w:t>
+      </w:r>
+      <w:r>
+        <w:rPr>
+          <w:rFonts w:hint="eastAsia"/>
+        </w:rPr>
+        <w:t>的解析和加载、一阶逻辑逻辑子句的生成转化、推理的实现等进行了</w:t>
+      </w:r>
+      <w:r>
+        <w:rPr>
+          <w:rFonts w:hint="eastAsia"/>
+        </w:rPr>
+        <w:t>详细</w:t>
+      </w:r>
+      <w:r>
+        <w:rPr>
+          <w:rFonts w:hint="eastAsia"/>
+        </w:rPr>
+        <w:t>的</w:t>
+      </w:r>
+      <w:r>
+        <w:rPr>
+          <w:rFonts w:hint="eastAsia"/>
+        </w:rPr>
+        <w:t>设计与实现。在介绍过程中，</w:t>
+      </w:r>
+      <w:r>
+        <w:rPr>
+          <w:rFonts w:hint="eastAsia"/>
+        </w:rPr>
+        <w:t>主要</w:t>
+      </w:r>
+      <w:r>
+        <w:rPr>
+          <w:rFonts w:hint="eastAsia"/>
+        </w:rPr>
+        <w:t>通过</w:t>
+      </w:r>
+      <w:r>
+        <w:rPr>
+          <w:rFonts w:hint="eastAsia"/>
+        </w:rPr>
+        <w:t>对具体实现类的功能介绍及其核心代码</w:t>
+      </w:r>
+      <w:r>
+        <w:rPr>
+          <w:rFonts w:hint="eastAsia"/>
+        </w:rPr>
+        <w:t>进行了详细的说明。</w:t>
+      </w:r>
+    </w:p>
+    <w:p>
+      <w:pPr>
+        <w:ind w:firstLine="480"/>
+      </w:pPr>
+      <w:r>
+        <w:rPr>
+          <w:rFonts w:hint="eastAsia"/>
+        </w:rPr>
+        <w:t>（</w:t>
+      </w:r>
+      <w:r>
+        <w:t>4</w:t>
+      </w:r>
+      <w:r>
+        <w:rPr>
+          <w:rFonts w:hint="eastAsia"/>
+        </w:rPr>
+        <w:t>）</w:t>
+      </w:r>
+      <w:r>
+        <w:rPr>
+          <w:rFonts w:hint="eastAsia"/>
+        </w:rPr>
+        <w:t>从功能和性能两个方面对文中实现的系统做了详细的测试和验证。其中功能性测试主要针对平台提供的知识库管理、推理目标定义和结果展示等</w:t>
+      </w:r>
+      <w:r>
+        <w:rPr>
+          <w:rFonts w:hint="eastAsia"/>
+        </w:rPr>
+        <w:t>功能进行了测试，描述了各</w:t>
+      </w:r>
+      <w:r>
+        <w:rPr>
+          <w:rFonts w:hint="eastAsia"/>
+        </w:rPr>
+        <w:t>模块功能的测试用例，以截图的方式对测试结果进行了展示。性能测试方</w:t>
+      </w:r>
+      <w:r>
+        <w:rPr>
+          <w:rFonts w:hint="eastAsia"/>
+        </w:rPr>
+        <w:t>面</w:t>
+      </w:r>
+      <w:r>
+        <w:rPr>
+          <w:rFonts w:hint="eastAsia"/>
+        </w:rPr>
+        <w:t>则</w:t>
+      </w:r>
+      <w:r>
+        <w:rPr>
+          <w:rFonts w:hint="eastAsia"/>
+        </w:rPr>
+        <w:t>主要是针对</w:t>
+      </w:r>
+      <w:r>
+        <w:rPr>
+          <w:rFonts w:hint="eastAsia"/>
+        </w:rPr>
+        <w:t>知识库的查询和推理模块对事件的处理</w:t>
+      </w:r>
+      <w:r>
+        <w:rPr>
+          <w:rFonts w:hint="eastAsia"/>
+        </w:rPr>
+        <w:t>进行相应的测试，并从</w:t>
+      </w:r>
+      <w:r>
+        <w:t>cpu</w:t>
+      </w:r>
+      <w:r>
+        <w:rPr>
+          <w:rFonts w:hint="eastAsia"/>
+        </w:rPr>
+        <w:t>占用、内存占用、每秒处理事件数量</w:t>
+      </w:r>
+      <w:r>
+        <w:rPr>
+          <w:rFonts w:hint="eastAsia"/>
+        </w:rPr>
+        <w:t>、事件处理时间</w:t>
+      </w:r>
+      <w:r>
+        <w:rPr>
+          <w:rFonts w:hint="eastAsia"/>
+        </w:rPr>
+        <w:t>等性能指标对测试结果进行了统计和展示</w:t>
+      </w:r>
+      <w:r>
+        <w:rPr>
+          <w:rFonts w:hint="eastAsia"/>
+        </w:rPr>
+        <w:t>。</w:t>
+      </w:r>
+      <w:r>
+        <w:t xml:space="preserve"> </w:t>
+      </w:r>
+    </w:p>
+    <w:p>
+      <w:pPr>
+        <w:pStyle w:val="2"/>
+        <w:spacing w:before="312" w:after="156"/>
+      </w:pPr>
+      <w:bookmarkStart w:id="156" w:name="_Toc406706586"/>
+      <w:bookmarkStart w:id="157" w:name="_Toc469579761"/>
+      <w:bookmarkStart w:id="158" w:name="_Toc469583160"/>
+      <w:r>
+        <w:rPr>
+          <w:rFonts w:hint="eastAsia"/>
+        </w:rPr>
+        <w:t>7</w:t>
+      </w:r>
+      <w:r>
+        <w:t xml:space="preserve">.2 </w:t>
+      </w:r>
+      <w:r>
+        <w:t>下一步研究工作</w:t>
+      </w:r>
+      <w:bookmarkEnd w:id="156"/>
+      <w:bookmarkEnd w:id="157"/>
+      <w:bookmarkEnd w:id="158"/>
+    </w:p>
+    <w:p>
+      <w:pPr>
+        <w:ind w:firstLine="480"/>
+      </w:pPr>
+      <w:r>
+        <w:t>本论文参考了。本论文在深入研究物联网知识建模的基础上，借鉴事件驱动的一些思想，设计并实现了基于模型的物联网服务系统中的知识管理子系统，基本完成了知识管理系统的设计和实现和测试。但是还有很多的工作需要进一步的研究与完善：</w:t>
+      </w:r>
+    </w:p>
+    <w:p>
+      <w:pPr>
+        <w:ind w:firstLine="480"/>
+      </w:pPr>
+      <w:r>
+        <w:t>1</w:t>
+      </w:r>
+      <w:r>
+        <w:rPr>
+          <w:rFonts w:hint="eastAsia"/>
+        </w:rPr>
+        <w:t>）</w:t>
+      </w:r>
+      <w:r>
+        <w:rPr>
+          <w:rFonts w:hint="eastAsia"/>
+        </w:rPr>
+        <w:t xml:space="preserve"> </w:t>
+      </w:r>
+      <w:r>
+        <w:t>建模部分，目前建模涉及</w:t>
+      </w:r>
+      <w:r>
+        <w:rPr>
+          <w:rFonts w:hint="eastAsia"/>
+        </w:rPr>
+        <w:t>领域太小，信息量太少，下一步需要扩大领域建模范围，增大知识库</w:t>
+      </w:r>
+      <w:r>
+        <w:rPr>
+          <w:rFonts w:hint="eastAsia"/>
+        </w:rPr>
+        <w:t>，另一方面，知识库的查询接口目前来说还能胜任，但在应对大量数据的真实场景会比较吃力，在并行性和查询预处理上有待提高</w:t>
+      </w:r>
+      <w:r>
+        <w:rPr>
+          <w:rFonts w:hint="eastAsia"/>
+        </w:rPr>
+        <w:t>。</w:t>
+      </w:r>
+      <w:r>
+        <w:rPr>
+          <w:rFonts w:hint="eastAsia"/>
+        </w:rPr>
+        <w:t>下一步可考虑将知识库采</w:t>
+      </w:r>
+      <w:r>
+        <w:rPr>
+          <w:rFonts w:hint="eastAsia"/>
+        </w:rPr>
+        <w:lastRenderedPageBreak/>
+        <w:t>用分布式实现，得用负载均衡缓解单一结点的查询压力，从而提高系统效率。</w:t>
+      </w:r>
+    </w:p>
+    <w:p>
+      <w:pPr>
+        <w:ind w:firstLine="480"/>
+      </w:pPr>
+      <w:r>
+        <w:t>2</w:t>
+      </w:r>
+      <w:r>
+        <w:rPr>
+          <w:rFonts w:hint="eastAsia"/>
+        </w:rPr>
+        <w:t>）</w:t>
+      </w:r>
+      <w:r>
+        <w:t>目标定义部分，现有的目标定义</w:t>
+      </w:r>
+      <w:r>
+        <w:rPr>
+          <w:rFonts w:hint="eastAsia"/>
+        </w:rPr>
+        <w:t>阶段提供的算子（函数）太少</w:t>
+      </w:r>
+      <w:r>
+        <w:t>，对于不同的数据源有比较固定的定义。下一步的计划是</w:t>
+      </w:r>
+      <w:r>
+        <w:rPr>
+          <w:rFonts w:hint="eastAsia"/>
+        </w:rPr>
+        <w:t>增大函数库</w:t>
+      </w:r>
+      <w:r>
+        <w:rPr>
+          <w:rFonts w:hint="eastAsia"/>
+        </w:rPr>
+        <w:t>，增大系统的应用范围</w:t>
+      </w:r>
+      <w:r>
+        <w:rPr>
+          <w:rFonts w:hint="eastAsia"/>
+        </w:rPr>
+        <w:t>和可用性</w:t>
+      </w:r>
+      <w:r>
+        <w:t>。</w:t>
+      </w:r>
+    </w:p>
+    <w:p>
+      <w:pPr>
+        <w:ind w:firstLine="480"/>
+      </w:pPr>
+      <w:r>
+        <w:t>3</w:t>
+      </w:r>
+      <w:r>
+        <w:rPr>
+          <w:rFonts w:hint="eastAsia"/>
+        </w:rPr>
+        <w:t>）</w:t>
+      </w:r>
+      <w:r>
+        <w:t>在测试部分，我们对各个模块进行了功能性的测试并使用真实世界的数据进行了流程测试，</w:t>
+      </w:r>
+      <w:r>
+        <w:rPr>
+          <w:rFonts w:hint="eastAsia"/>
+        </w:rPr>
+        <w:t>但由于没有在真实的环境中的使用，所以</w:t>
+      </w:r>
+      <w:r>
+        <w:t>我们仍然不知道真实情况下使用的结果。所以下一步的工作是</w:t>
+      </w:r>
+      <w:r>
+        <w:rPr>
+          <w:rFonts w:hint="eastAsia"/>
+        </w:rPr>
+        <w:t>采用真实环境对知识管理子</w:t>
+      </w:r>
+      <w:r>
+        <w:t>系统的进行</w:t>
+      </w:r>
+      <w:r>
+        <w:rPr>
+          <w:rFonts w:hint="eastAsia"/>
+        </w:rPr>
+        <w:t>测试</w:t>
+      </w:r>
+      <w:r>
+        <w:t>，</w:t>
+      </w:r>
+      <w:r>
+        <w:rPr>
+          <w:rFonts w:hint="eastAsia"/>
+        </w:rPr>
+        <w:t>根据使用的结果再对系统进行完善和</w:t>
+      </w:r>
+      <w:r>
+        <w:t>进一步的修改。</w:t>
+      </w:r>
+    </w:p>
+    <w:p>
+      <w:pPr>
+        <w:ind w:firstLine="480"/>
+      </w:pPr>
+      <w:r>
+        <w:t>4</w:t>
+      </w:r>
+      <w:r>
+        <w:rPr>
+          <w:rFonts w:hint="eastAsia"/>
+        </w:rPr>
+        <w:t>）</w:t>
+      </w:r>
+      <w:r>
+        <w:rPr>
+          <w:rFonts w:hint="eastAsia"/>
+        </w:rPr>
+        <w:t>在性能方面，由于推理模块目前还是单机模式，推理性能有所限制，在大量事件处理场景会导致性能下降，而且</w:t>
+      </w:r>
+      <w:r>
+        <w:t>本论文所使用的计算环境</w:t>
+      </w:r>
+      <w:r>
+        <w:rPr>
+          <w:rFonts w:hint="eastAsia"/>
+        </w:rPr>
+        <w:t>还不复杂，所以在就对复杂的环境之下的处理还得进一步开发</w:t>
+      </w:r>
+      <w:r>
+        <w:t>。</w:t>
+      </w:r>
+    </w:p>
+    <w:p>
+      <w:pPr>
         <w:spacing w:line="288" w:lineRule="auto"/>
         <w:ind w:firstLine="480"/>
+        <w:rPr>
+          <w:szCs w:val="24"/>
+        </w:rPr>
       </w:pPr>
     </w:p>
     <w:p>
       <w:pPr>
+        <w:spacing w:line="288" w:lineRule="auto"/>
+        <w:ind w:firstLine="480"/>
+        <w:rPr>
+          <w:szCs w:val="24"/>
+        </w:rPr>
+      </w:pPr>
+    </w:p>
+    <w:p>
+      <w:pPr>
+        <w:spacing w:line="288" w:lineRule="auto"/>
+        <w:ind w:firstLine="480"/>
+        <w:rPr>
+          <w:szCs w:val="24"/>
+        </w:rPr>
+      </w:pPr>
+    </w:p>
+    <w:p>
+      <w:pPr>
+        <w:spacing w:line="288" w:lineRule="auto"/>
+        <w:ind w:firstLine="480"/>
+        <w:rPr>
+          <w:szCs w:val="24"/>
+        </w:rPr>
+      </w:pPr>
+    </w:p>
+    <w:p>
+      <w:pPr>
+        <w:spacing w:line="288" w:lineRule="auto"/>
+        <w:ind w:firstLine="480"/>
+        <w:rPr>
+          <w:szCs w:val="24"/>
+        </w:rPr>
+      </w:pPr>
+    </w:p>
+    <w:p>
+      <w:pPr>
+        <w:spacing w:line="288" w:lineRule="auto"/>
+        <w:ind w:firstLine="480"/>
+        <w:rPr>
+          <w:szCs w:val="24"/>
+        </w:rPr>
+      </w:pPr>
+    </w:p>
+    <w:p>
+      <w:pPr>
+        <w:spacing w:line="288" w:lineRule="auto"/>
+        <w:ind w:firstLine="480"/>
+        <w:rPr>
+          <w:szCs w:val="24"/>
+        </w:rPr>
+      </w:pPr>
+    </w:p>
+    <w:p>
+      <w:pPr>
+        <w:spacing w:line="288" w:lineRule="auto"/>
+        <w:ind w:firstLine="480"/>
+        <w:rPr>
+          <w:szCs w:val="24"/>
+        </w:rPr>
+      </w:pPr>
+    </w:p>
+    <w:p>
+      <w:pPr>
+        <w:spacing w:line="288" w:lineRule="auto"/>
+        <w:ind w:firstLine="480"/>
+        <w:rPr>
+          <w:szCs w:val="24"/>
+        </w:rPr>
+      </w:pPr>
+    </w:p>
+    <w:p>
+      <w:pPr>
+        <w:pStyle w:val="1"/>
+        <w:spacing w:before="312" w:after="624" w:line="288" w:lineRule="auto"/>
+        <w:ind w:firstLine="643"/>
+        <w:rPr>
+          <w:rFonts w:ascii="黑体" w:hAnsi="黑体"/>
+        </w:rPr>
+        <w:sectPr>
+          <w:headerReference w:type="default" r:id="rId123"/>
+          <w:type w:val="continuous"/>
+          <w:pgSz w:w="11907" w:h="16839" w:code="9"/>
+          <w:pgMar w:top="1800" w:right="1440" w:bottom="1800" w:left="1440" w:header="851" w:footer="992" w:gutter="0"/>
+          <w:cols w:space="425"/>
+          <w:docGrid w:type="lines" w:linePitch="312"/>
+        </w:sectPr>
+      </w:pPr>
+      <w:bookmarkStart w:id="159" w:name="_Toc406706587"/>
+    </w:p>
+    <w:p>
+      <w:pPr>
+        <w:spacing w:line="288" w:lineRule="auto"/>
+        <w:ind w:firstLine="480"/>
+      </w:pPr>
+    </w:p>
+    <w:p>
+      <w:pPr>
+        <w:spacing w:line="288" w:lineRule="auto"/>
+        <w:ind w:firstLine="480"/>
+      </w:pPr>
+    </w:p>
+    <w:p>
+      <w:pPr>
+        <w:spacing w:line="288" w:lineRule="auto"/>
+        <w:ind w:firstLine="480"/>
+      </w:pPr>
+    </w:p>
+    <w:p>
+      <w:pPr>
+        <w:spacing w:line="288" w:lineRule="auto"/>
+        <w:ind w:firstLine="480"/>
+      </w:pPr>
+    </w:p>
+    <w:p>
+      <w:pPr>
+        <w:spacing w:line="288" w:lineRule="auto"/>
+        <w:ind w:firstLine="480"/>
+      </w:pPr>
+    </w:p>
+    <w:p>
+      <w:pPr>
+        <w:spacing w:line="288" w:lineRule="auto"/>
+        <w:ind w:firstLine="480"/>
+      </w:pPr>
+    </w:p>
+    <w:p>
+      <w:pPr>
+        <w:spacing w:line="288" w:lineRule="auto"/>
+        <w:ind w:firstLine="480"/>
+      </w:pPr>
+    </w:p>
+    <w:p>
+      <w:pPr>
+        <w:spacing w:line="288" w:lineRule="auto"/>
+        <w:ind w:firstLine="480"/>
+      </w:pPr>
+    </w:p>
+    <w:p>
+      <w:pPr>
+        <w:spacing w:line="288" w:lineRule="auto"/>
+        <w:ind w:firstLine="480"/>
+        <w:sectPr>
+          <w:headerReference w:type="default" r:id="rId124"/>
+          <w:type w:val="continuous"/>
+          <w:pgSz w:w="11907" w:h="16839" w:code="9"/>
+          <w:pgMar w:top="1800" w:right="1440" w:bottom="1800" w:left="1440" w:header="851" w:footer="992" w:gutter="0"/>
+          <w:cols w:space="425"/>
+          <w:docGrid w:type="lines" w:linePitch="312"/>
+        </w:sectPr>
+      </w:pPr>
+    </w:p>
+    <w:p>
+      <w:pPr>
+        <w:spacing w:line="288" w:lineRule="auto"/>
+        <w:ind w:firstLine="480"/>
+      </w:pPr>
+    </w:p>
+    <w:p>
+      <w:pPr>
         <w:pStyle w:val="1"/>
         <w:spacing w:before="312" w:after="624"/>
       </w:pPr>
-      <w:bookmarkStart w:id="158" w:name="_Toc469579762"/>
-      <w:bookmarkStart w:id="159" w:name="_Toc469583161"/>
+      <w:bookmarkStart w:id="160" w:name="_Toc469579762"/>
+      <w:bookmarkStart w:id="161" w:name="_Toc469583161"/>
       <w:r>
         <w:rPr>
           <w:rFonts w:hint="eastAsia"/>
@@ -57379,9 +57683,9 @@
         <w:lastRenderedPageBreak/>
         <w:t>参考文献</w:t>
       </w:r>
-      <w:bookmarkEnd w:id="157"/>
-      <w:bookmarkEnd w:id="158"/>
       <w:bookmarkEnd w:id="159"/>
+      <w:bookmarkEnd w:id="160"/>
+      <w:bookmarkEnd w:id="161"/>
     </w:p>
     <w:p>
       <w:pPr>
@@ -57392,7 +57696,7 @@
           <w:kern w:val="0"/>
         </w:rPr>
       </w:pPr>
-      <w:bookmarkStart w:id="160" w:name="_Toc406706588"/>
+      <w:bookmarkStart w:id="162" w:name="_Toc406706588"/>
       <w:r>
         <w:rPr>
           <w:rFonts w:hint="eastAsia"/>
@@ -58897,7 +59201,7 @@
       </w:r>
     </w:p>
     <w:bookmarkEnd w:id="0"/>
-    <w:bookmarkEnd w:id="160"/>
+    <w:bookmarkEnd w:id="162"/>
     <w:p>
       <w:pPr>
         <w:widowControl/>
@@ -58909,7 +59213,7 @@
       </w:pPr>
     </w:p>
     <w:sectPr>
-      <w:headerReference w:type="default" r:id="rId123"/>
+      <w:headerReference w:type="default" r:id="rId125"/>
       <w:type w:val="continuous"/>
       <w:pgSz w:w="11907" w:h="16839" w:code="9"/>
       <w:pgMar w:top="1800" w:right="1440" w:bottom="1800" w:left="1440" w:header="851" w:footer="992" w:gutter="0"/>
@@ -59004,7 +59308,7 @@
         <w:noProof/>
         <w:lang w:val="zh-CN"/>
       </w:rPr>
-      <w:t>31</w:t>
+      <w:t>23</w:t>
     </w:r>
     <w:r>
       <w:fldChar w:fldCharType="end"/>
@@ -59156,7 +59460,7 @@
             <w:noProof/>
             <w:lang w:val="zh-CN"/>
           </w:rPr>
-          <w:t>32</w:t>
+          <w:t>24</w:t>
         </w:r>
         <w:r>
           <w:fldChar w:fldCharType="end"/>
@@ -67805,7 +68109,7 @@
   <w:style w:type="paragraph" w:default="1" w:styleId="a">
     <w:name w:val="Normal"/>
     <w:qFormat/>
-    <w:rsid w:val="000503CE"/>
+    <w:rsid w:val="00974B3D"/>
     <w:pPr>
       <w:widowControl w:val="0"/>
       <w:spacing w:line="400" w:lineRule="exact"/>
@@ -69732,11 +70036,11 @@
         </c:dLbls>
         <c:marker val="1"/>
         <c:smooth val="0"/>
-        <c:axId val="-1079664128"/>
-        <c:axId val="-1079662080"/>
+        <c:axId val="-900054016"/>
+        <c:axId val="-900052656"/>
       </c:lineChart>
       <c:catAx>
-        <c:axId val="-1079664128"/>
+        <c:axId val="-900054016"/>
         <c:scaling>
           <c:orientation val="minMax"/>
         </c:scaling>
@@ -69779,7 +70083,7 @@
             <a:endParaRPr lang="zh-CN"/>
           </a:p>
         </c:txPr>
-        <c:crossAx val="-1079662080"/>
+        <c:crossAx val="-900052656"/>
         <c:crosses val="autoZero"/>
         <c:auto val="1"/>
         <c:lblAlgn val="ctr"/>
@@ -69787,7 +70091,7 @@
         <c:noMultiLvlLbl val="0"/>
       </c:catAx>
       <c:valAx>
-        <c:axId val="-1079662080"/>
+        <c:axId val="-900052656"/>
         <c:scaling>
           <c:orientation val="minMax"/>
         </c:scaling>
@@ -69838,7 +70142,7 @@
             <a:endParaRPr lang="zh-CN"/>
           </a:p>
         </c:txPr>
-        <c:crossAx val="-1079664128"/>
+        <c:crossAx val="-900054016"/>
         <c:crosses val="autoZero"/>
         <c:crossBetween val="between"/>
       </c:valAx>
@@ -70237,11 +70541,11 @@
         </c:dLbls>
         <c:marker val="1"/>
         <c:smooth val="0"/>
-        <c:axId val="-1079951600"/>
-        <c:axId val="-1079949968"/>
+        <c:axId val="-901164976"/>
+        <c:axId val="-901162928"/>
       </c:lineChart>
       <c:catAx>
-        <c:axId val="-1079951600"/>
+        <c:axId val="-901164976"/>
         <c:scaling>
           <c:orientation val="minMax"/>
         </c:scaling>
@@ -70284,7 +70588,7 @@
             <a:endParaRPr lang="zh-CN"/>
           </a:p>
         </c:txPr>
-        <c:crossAx val="-1079949968"/>
+        <c:crossAx val="-901162928"/>
         <c:crosses val="autoZero"/>
         <c:auto val="1"/>
         <c:lblAlgn val="ctr"/>
@@ -70292,7 +70596,7 @@
         <c:noMultiLvlLbl val="0"/>
       </c:catAx>
       <c:valAx>
-        <c:axId val="-1079949968"/>
+        <c:axId val="-901162928"/>
         <c:scaling>
           <c:orientation val="minMax"/>
         </c:scaling>
@@ -70343,7 +70647,7 @@
             <a:endParaRPr lang="zh-CN"/>
           </a:p>
         </c:txPr>
-        <c:crossAx val="-1079951600"/>
+        <c:crossAx val="-901164976"/>
         <c:crosses val="autoZero"/>
         <c:crossBetween val="between"/>
       </c:valAx>
@@ -70687,7 +70991,7 @@
 </file>
 
 <file path=customXml/itemProps1.xml><?xml version="1.0" encoding="utf-8"?>
-<ds:datastoreItem xmlns:ds="http://schemas.openxmlformats.org/officeDocument/2006/customXml" ds:itemID="{E690C441-C260-5E45-AFCA-096F11EA7FC5}">
+<ds:datastoreItem xmlns:ds="http://schemas.openxmlformats.org/officeDocument/2006/customXml" ds:itemID="{3870DD22-157E-324A-BF00-9A21B294EC52}">
   <ds:schemaRefs>
     <ds:schemaRef ds:uri="http://schemas.openxmlformats.org/officeDocument/2006/bibliography"/>
   </ds:schemaRefs>
